--- a/III-前端/Day5/01 课堂笔记/JS DOM对象 .docx
+++ b/III-前端/Day5/01 课堂笔记/JS DOM对象 .docx
@@ -1,21 +1,12 @@
 
 <file path=word/document.xml><?xml version="1.0" encoding="utf-8"?>
-<w:document xmlns:wpc="http://schemas.microsoft.com/office/word/2010/wordprocessingCanvas" xmlns:cx="http://schemas.microsoft.com/office/drawing/2014/chartex" xmlns:cx1="http://schemas.microsoft.com/office/drawing/2015/9/8/chartex" xmlns:cx2="http://schemas.microsoft.com/office/drawing/2015/10/21/chartex" xmlns:cx3="http://schemas.microsoft.com/office/drawing/2016/5/9/chartex" xmlns:cx4="http://schemas.microsoft.com/office/drawing/2016/5/10/chartex" xmlns:cx5="http://schemas.microsoft.com/office/drawing/2016/5/11/chartex" xmlns:cx6="http://schemas.microsoft.com/office/drawing/2016/5/12/chartex" xmlns:cx7="http://schemas.microsoft.com/office/drawing/2016/5/13/chartex" xmlns:cx8="http://schemas.microsoft.com/office/drawing/2016/5/14/chartex" xmlns:mc="http://schemas.openxmlformats.org/markup-compatibility/2006" xmlns:aink="http://schemas.microsoft.com/office/drawing/2016/ink" xmlns:am3d="http://schemas.microsoft.com/office/drawing/2017/model3d" xmlns:o="urn:schemas-microsoft-com:office:office" xmlns:r="http://schemas.openxmlformats.org/officeDocument/2006/relationships" xmlns:m="http://schemas.openxmlformats.org/officeDocument/2006/math" xmlns:v="urn:schemas-microsoft-com:vml" xmlns:wp14="http://schemas.microsoft.com/office/word/2010/wordprocessingDrawing" xmlns:wp="http://schemas.openxmlformats.org/drawingml/2006/wordprocessingDrawing" xmlns:w10="urn:schemas-microsoft-com:office:word" xmlns:w="http://schemas.openxmlformats.org/wordprocessingml/2006/main" xmlns:w14="http://schemas.microsoft.com/office/word/2010/wordml" xmlns:w15="http://schemas.microsoft.com/office/word/2012/wordml" xmlns:w16cid="http://schemas.microsoft.com/office/word/2016/wordml/cid" xmlns:w16se="http://schemas.microsoft.com/office/word/2015/wordml/symex" xmlns:wpg="http://schemas.microsoft.com/office/word/2010/wordprocessingGroup" xmlns:wpi="http://schemas.microsoft.com/office/word/2010/wordprocessingInk" xmlns:wne="http://schemas.microsoft.com/office/word/2006/wordml" xmlns:wps="http://schemas.microsoft.com/office/word/2010/wordprocessingShape" mc:Ignorable="w14 w15 w16se w16cid wp14">
+<w:document xmlns:wpc="http://schemas.microsoft.com/office/word/2010/wordprocessingCanvas" xmlns:mo="http://schemas.microsoft.com/office/mac/office/2008/main" xmlns:mc="http://schemas.openxmlformats.org/markup-compatibility/2006" xmlns:mv="urn:schemas-microsoft-com:mac:vml" xmlns:o="urn:schemas-microsoft-com:office:office" xmlns:r="http://schemas.openxmlformats.org/officeDocument/2006/relationships" xmlns:m="http://schemas.openxmlformats.org/officeDocument/2006/math" xmlns:v="urn:schemas-microsoft-com:vml" xmlns:wp14="http://schemas.microsoft.com/office/word/2010/wordprocessingDrawing" xmlns:wp="http://schemas.openxmlformats.org/drawingml/2006/wordprocessingDrawing" xmlns:w10="urn:schemas-microsoft-com:office:word" xmlns:w="http://schemas.openxmlformats.org/wordprocessingml/2006/main" xmlns:w14="http://schemas.microsoft.com/office/word/2010/wordml" xmlns:w15="http://schemas.microsoft.com/office/word/2012/wordml" xmlns:wpg="http://schemas.microsoft.com/office/word/2010/wordprocessingGroup" xmlns:wpi="http://schemas.microsoft.com/office/word/2010/wordprocessingInk" xmlns:wne="http://schemas.microsoft.com/office/word/2006/wordml" xmlns:wps="http://schemas.microsoft.com/office/word/2010/wordprocessingShape" mc:Ignorable="w14 w15 wp14">
   <w:body>
+    <w:p/>
     <w:p/>
     <w:p>
       <w:pPr>
-        <w:rPr>
-          <w:rFonts w:hint="eastAsia"/>
-        </w:rPr>
-      </w:pPr>
-    </w:p>
-    <w:p>
-      <w:pPr>
-        <w:pStyle w:val="1"/>
-        <w:rPr>
-          <w:rFonts w:hint="eastAsia"/>
-        </w:rPr>
+        <w:pStyle w:val="Heading1"/>
       </w:pPr>
       <w:r>
         <w:rPr>
@@ -42,7 +33,7 @@
     <w:p/>
     <w:p>
       <w:pPr>
-        <w:pStyle w:val="2"/>
+        <w:pStyle w:val="Heading2"/>
       </w:pPr>
       <w:r>
         <w:t>1、</w:t>
@@ -55,11 +46,6 @@
       </w:r>
     </w:p>
     <w:p>
-      <w:pPr>
-        <w:rPr>
-          <w:rFonts w:hint="eastAsia"/>
-        </w:rPr>
-      </w:pPr>
       <w:r>
         <w:tab/>
         <w:t>①</w:t>
@@ -113,11 +99,6 @@
       </w:r>
     </w:p>
     <w:p>
-      <w:pPr>
-        <w:rPr>
-          <w:rFonts w:hint="eastAsia"/>
-        </w:rPr>
-      </w:pPr>
       <w:r>
         <w:tab/>
         <w:t xml:space="preserve">② </w:t>
@@ -155,11 +136,6 @@
       </w:r>
     </w:p>
     <w:p>
-      <w:pPr>
-        <w:rPr>
-          <w:rFonts w:hint="eastAsia"/>
-        </w:rPr>
-      </w:pPr>
       <w:r>
         <w:tab/>
         <w:t xml:space="preserve">③ </w:t>
@@ -199,10 +175,7 @@
     <w:p/>
     <w:p>
       <w:pPr>
-        <w:pStyle w:val="2"/>
-        <w:rPr>
-          <w:rFonts w:hint="eastAsia"/>
-        </w:rPr>
+        <w:pStyle w:val="Heading2"/>
       </w:pPr>
       <w:r>
         <w:t>2、</w:t>
@@ -236,7 +209,7 @@
     </w:p>
     <w:p>
       <w:pPr>
-        <w:pStyle w:val="a4"/>
+        <w:pStyle w:val="ListParagraph"/>
         <w:numPr>
           <w:ilvl w:val="0"/>
           <w:numId w:val="1"/>
@@ -261,7 +234,7 @@
     </w:p>
     <w:tbl>
       <w:tblPr>
-        <w:tblStyle w:val="a3"/>
+        <w:tblStyle w:val="TableGrid"/>
         <w:tblW w:w="0" w:type="auto"/>
         <w:tblInd w:w="780" w:type="dxa"/>
         <w:tblLook w:val="04A0" w:firstRow="1" w:lastRow="0" w:firstColumn="1" w:lastColumn="0" w:noHBand="0" w:noVBand="1"/>
@@ -298,7 +271,7 @@
               </w:tabs>
               <w:jc w:val="left"/>
               <w:rPr>
-                <w:rFonts w:ascii="Consolas" w:eastAsia="宋体" w:hAnsi="Consolas" w:cs="Consolas" w:hint="eastAsia"/>
+                <w:rFonts w:ascii="Consolas" w:eastAsia="宋体" w:hAnsi="Consolas" w:cs="Consolas"/>
                 <w:color w:val="000000"/>
                 <w:kern w:val="0"/>
                 <w:sz w:val="20"/>
@@ -939,7 +912,6 @@
               </w:rPr>
               <w:t xml:space="preserve">= </w:t>
             </w:r>
-            <w:proofErr w:type="spellStart"/>
             <w:r>
               <w:rPr>
                 <w:rFonts w:ascii="Consolas" w:eastAsia="宋体" w:hAnsi="Consolas" w:cs="Consolas"/>
@@ -974,7 +946,6 @@
               </w:rPr>
               <w:t>getElementById</w:t>
             </w:r>
-            <w:proofErr w:type="spellEnd"/>
             <w:r>
               <w:rPr>
                 <w:rFonts w:ascii="Consolas" w:eastAsia="宋体" w:hAnsi="Consolas" w:cs="Consolas"/>
@@ -1018,7 +989,6 @@
               <w:br/>
               <w:t xml:space="preserve">    </w:t>
             </w:r>
-            <w:proofErr w:type="spellStart"/>
             <w:r>
               <w:rPr>
                 <w:rFonts w:ascii="Consolas" w:eastAsia="宋体" w:hAnsi="Consolas" w:cs="Consolas"/>
@@ -1041,18 +1011,7 @@
                 <w:sz w:val="20"/>
                 <w:szCs w:val="30"/>
               </w:rPr>
-              <w:t>.innerHTML</w:t>
-            </w:r>
-            <w:proofErr w:type="spellEnd"/>
-            <w:r>
-              <w:rPr>
-                <w:rFonts w:ascii="Consolas" w:eastAsia="宋体" w:hAnsi="Consolas" w:cs="Consolas"/>
-                <w:color w:val="000000"/>
-                <w:kern w:val="0"/>
-                <w:sz w:val="20"/>
-                <w:szCs w:val="30"/>
-              </w:rPr>
-              <w:t>=</w:t>
+              <w:t>.innerHTML=</w:t>
             </w:r>
             <w:r>
               <w:rPr>
@@ -1064,12 +1023,11 @@
                 <w:sz w:val="20"/>
                 <w:szCs w:val="30"/>
               </w:rPr>
-              <w:t>"&lt;</w:t>
-            </w:r>
-            <w:proofErr w:type="spellStart"/>
-            <w:r>
-              <w:rPr>
-                <w:rFonts w:ascii="Consolas" w:eastAsia="宋体" w:hAnsi="Consolas" w:cs="Consolas"/>
+              <w:t>"&lt;i&gt;</w:t>
+            </w:r>
+            <w:r>
+              <w:rPr>
+                <w:rFonts w:ascii="宋体" w:eastAsia="宋体" w:hAnsi="宋体" w:cs="Consolas" w:hint="eastAsia"/>
                 <w:b/>
                 <w:bCs/>
                 <w:color w:val="008000"/>
@@ -1077,9 +1035,8 @@
                 <w:sz w:val="20"/>
                 <w:szCs w:val="30"/>
               </w:rPr>
-              <w:t>i</w:t>
-            </w:r>
-            <w:proofErr w:type="spellEnd"/>
+              <w:t>倾斜的文字</w:t>
+            </w:r>
             <w:r>
               <w:rPr>
                 <w:rFonts w:ascii="Consolas" w:eastAsia="宋体" w:hAnsi="Consolas" w:cs="Consolas"/>
@@ -1090,57 +1047,7 @@
                 <w:sz w:val="20"/>
                 <w:szCs w:val="30"/>
               </w:rPr>
-              <w:t>&gt;</w:t>
-            </w:r>
-            <w:r>
-              <w:rPr>
-                <w:rFonts w:ascii="宋体" w:eastAsia="宋体" w:hAnsi="宋体" w:cs="Consolas" w:hint="eastAsia"/>
-                <w:b/>
-                <w:bCs/>
-                <w:color w:val="008000"/>
-                <w:kern w:val="0"/>
-                <w:sz w:val="20"/>
-                <w:szCs w:val="30"/>
-              </w:rPr>
-              <w:t>倾斜的文字</w:t>
-            </w:r>
-            <w:r>
-              <w:rPr>
-                <w:rFonts w:ascii="Consolas" w:eastAsia="宋体" w:hAnsi="Consolas" w:cs="Consolas"/>
-                <w:b/>
-                <w:bCs/>
-                <w:color w:val="008000"/>
-                <w:kern w:val="0"/>
-                <w:sz w:val="20"/>
-                <w:szCs w:val="30"/>
-              </w:rPr>
-              <w:t>&lt;/</w:t>
-            </w:r>
-            <w:proofErr w:type="spellStart"/>
-            <w:r>
-              <w:rPr>
-                <w:rFonts w:ascii="Consolas" w:eastAsia="宋体" w:hAnsi="Consolas" w:cs="Consolas"/>
-                <w:b/>
-                <w:bCs/>
-                <w:color w:val="008000"/>
-                <w:kern w:val="0"/>
-                <w:sz w:val="20"/>
-                <w:szCs w:val="30"/>
-              </w:rPr>
-              <w:t>i</w:t>
-            </w:r>
-            <w:proofErr w:type="spellEnd"/>
-            <w:r>
-              <w:rPr>
-                <w:rFonts w:ascii="Consolas" w:eastAsia="宋体" w:hAnsi="Consolas" w:cs="Consolas"/>
-                <w:b/>
-                <w:bCs/>
-                <w:color w:val="008000"/>
-                <w:kern w:val="0"/>
-                <w:sz w:val="20"/>
-                <w:szCs w:val="30"/>
-              </w:rPr>
-              <w:t>&gt;"</w:t>
+              <w:t>&lt;/i&gt;"</w:t>
             </w:r>
             <w:r>
               <w:rPr>
@@ -1260,16 +1167,13 @@
     </w:tbl>
     <w:p>
       <w:pPr>
-        <w:pStyle w:val="a4"/>
+        <w:pStyle w:val="ListParagraph"/>
         <w:ind w:left="780" w:firstLineChars="0" w:firstLine="0"/>
-        <w:rPr>
-          <w:rFonts w:hint="eastAsia"/>
-        </w:rPr>
       </w:pPr>
     </w:p>
     <w:p>
       <w:pPr>
-        <w:pStyle w:val="a4"/>
+        <w:pStyle w:val="ListParagraph"/>
         <w:numPr>
           <w:ilvl w:val="0"/>
           <w:numId w:val="1"/>
@@ -1285,7 +1189,7 @@
     </w:p>
     <w:tbl>
       <w:tblPr>
-        <w:tblStyle w:val="a3"/>
+        <w:tblStyle w:val="TableGrid"/>
         <w:tblW w:w="0" w:type="auto"/>
         <w:tblInd w:w="780" w:type="dxa"/>
         <w:tblLook w:val="04A0" w:firstRow="1" w:lastRow="0" w:firstColumn="1" w:lastColumn="0" w:noHBand="0" w:noVBand="1"/>
@@ -1322,7 +1226,7 @@
               </w:tabs>
               <w:jc w:val="left"/>
               <w:rPr>
-                <w:rFonts w:ascii="Consolas" w:eastAsia="宋体" w:hAnsi="Consolas" w:cs="Consolas" w:hint="eastAsia"/>
+                <w:rFonts w:ascii="Consolas" w:eastAsia="宋体" w:hAnsi="Consolas" w:cs="Consolas"/>
                 <w:color w:val="000000"/>
                 <w:kern w:val="0"/>
                 <w:sz w:val="20"/>
@@ -1903,7 +1807,6 @@
               </w:rPr>
               <w:t xml:space="preserve">= </w:t>
             </w:r>
-            <w:proofErr w:type="spellStart"/>
             <w:r>
               <w:rPr>
                 <w:rFonts w:ascii="Consolas" w:eastAsia="宋体" w:hAnsi="Consolas" w:cs="Consolas"/>
@@ -1938,7 +1841,6 @@
               </w:rPr>
               <w:t>getElementsByTagName</w:t>
             </w:r>
-            <w:proofErr w:type="spellEnd"/>
             <w:r>
               <w:rPr>
                 <w:rFonts w:ascii="Consolas" w:eastAsia="宋体" w:hAnsi="Consolas" w:cs="Consolas"/>
@@ -2018,7 +1920,6 @@
               </w:rPr>
               <w:t xml:space="preserve">= </w:t>
             </w:r>
-            <w:proofErr w:type="gramStart"/>
             <w:r>
               <w:rPr>
                 <w:rFonts w:ascii="Consolas" w:eastAsia="宋体" w:hAnsi="Consolas" w:cs="Consolas"/>
@@ -2043,7 +1944,6 @@
               </w:rPr>
               <w:t>[</w:t>
             </w:r>
-            <w:proofErr w:type="gramEnd"/>
             <w:r>
               <w:rPr>
                 <w:rFonts w:ascii="Consolas" w:eastAsia="宋体" w:hAnsi="Consolas" w:cs="Consolas"/>
@@ -2364,16 +2264,13 @@
     </w:tbl>
     <w:p>
       <w:pPr>
-        <w:pStyle w:val="a4"/>
+        <w:pStyle w:val="ListParagraph"/>
         <w:ind w:left="780" w:firstLineChars="0" w:firstLine="0"/>
-        <w:rPr>
-          <w:rFonts w:hint="eastAsia"/>
-        </w:rPr>
       </w:pPr>
     </w:p>
     <w:p>
       <w:pPr>
-        <w:pStyle w:val="a4"/>
+        <w:pStyle w:val="ListParagraph"/>
         <w:numPr>
           <w:ilvl w:val="0"/>
           <w:numId w:val="1"/>
@@ -2398,7 +2295,7 @@
     </w:p>
     <w:tbl>
       <w:tblPr>
-        <w:tblStyle w:val="a3"/>
+        <w:tblStyle w:val="TableGrid"/>
         <w:tblW w:w="0" w:type="auto"/>
         <w:tblInd w:w="780" w:type="dxa"/>
         <w:tblLook w:val="04A0" w:firstRow="1" w:lastRow="0" w:firstColumn="1" w:lastColumn="0" w:noHBand="0" w:noVBand="1"/>
@@ -3007,7 +2904,7 @@
               </w:tabs>
               <w:jc w:val="left"/>
               <w:rPr>
-                <w:rFonts w:ascii="Consolas" w:eastAsia="宋体" w:hAnsi="Consolas" w:cs="Consolas" w:hint="eastAsia"/>
+                <w:rFonts w:ascii="Consolas" w:eastAsia="宋体" w:hAnsi="Consolas" w:cs="Consolas"/>
                 <w:color w:val="000000"/>
                 <w:kern w:val="0"/>
                 <w:sz w:val="20"/>
@@ -3123,7 +3020,6 @@
               </w:rPr>
               <w:t xml:space="preserve">= </w:t>
             </w:r>
-            <w:proofErr w:type="spellStart"/>
             <w:r>
               <w:rPr>
                 <w:rFonts w:ascii="Consolas" w:eastAsia="宋体" w:hAnsi="Consolas" w:cs="Consolas"/>
@@ -3158,7 +3054,6 @@
               </w:rPr>
               <w:t>getElementsByClassName</w:t>
             </w:r>
-            <w:proofErr w:type="spellEnd"/>
             <w:r>
               <w:rPr>
                 <w:rFonts w:ascii="Consolas" w:eastAsia="宋体" w:hAnsi="Consolas" w:cs="Consolas"/>
@@ -3238,7 +3133,6 @@
               </w:rPr>
               <w:t xml:space="preserve">= </w:t>
             </w:r>
-            <w:proofErr w:type="gramStart"/>
             <w:r>
               <w:rPr>
                 <w:rFonts w:ascii="Consolas" w:eastAsia="宋体" w:hAnsi="Consolas" w:cs="Consolas"/>
@@ -3263,7 +3157,6 @@
               </w:rPr>
               <w:t>[</w:t>
             </w:r>
-            <w:proofErr w:type="gramEnd"/>
             <w:r>
               <w:rPr>
                 <w:rFonts w:ascii="Consolas" w:eastAsia="宋体" w:hAnsi="Consolas" w:cs="Consolas"/>
@@ -3482,16 +3375,10 @@
       </w:tr>
     </w:tbl>
     <w:p/>
+    <w:p/>
     <w:p>
       <w:pPr>
-        <w:rPr>
-          <w:rFonts w:hint="eastAsia"/>
-        </w:rPr>
-      </w:pPr>
-    </w:p>
-    <w:p>
-      <w:pPr>
-        <w:pStyle w:val="2"/>
+        <w:pStyle w:val="Heading2"/>
       </w:pPr>
       <w:r>
         <w:t>3、</w:t>
@@ -3511,10 +3398,7 @@
     </w:p>
     <w:p>
       <w:pPr>
-        <w:pStyle w:val="3"/>
-        <w:rPr>
-          <w:rFonts w:hint="eastAsia"/>
-        </w:rPr>
+        <w:pStyle w:val="Heading3"/>
       </w:pPr>
       <w:r>
         <w:t>①</w:t>
@@ -3540,14 +3424,12 @@
       <w:r>
         <w:t xml:space="preserve">    </w:t>
       </w:r>
-      <w:proofErr w:type="spellStart"/>
       <w:r>
         <w:rPr>
           <w:color w:val="FF0000"/>
         </w:rPr>
         <w:t>innerHTML</w:t>
       </w:r>
-      <w:proofErr w:type="spellEnd"/>
       <w:r>
         <w:rPr>
           <w:color w:val="FF0000"/>
@@ -3564,7 +3446,7 @@
     </w:p>
     <w:tbl>
       <w:tblPr>
-        <w:tblStyle w:val="a3"/>
+        <w:tblStyle w:val="TableGrid"/>
         <w:tblW w:w="0" w:type="auto"/>
         <w:tblLook w:val="04A0" w:firstRow="1" w:lastRow="0" w:firstColumn="1" w:lastColumn="0" w:noHBand="0" w:noVBand="1"/>
       </w:tblPr>
@@ -3600,7 +3482,7 @@
               </w:tabs>
               <w:jc w:val="left"/>
               <w:rPr>
-                <w:rFonts w:ascii="Consolas" w:eastAsia="宋体" w:hAnsi="Consolas" w:cs="Consolas" w:hint="eastAsia"/>
+                <w:rFonts w:ascii="Consolas" w:eastAsia="宋体" w:hAnsi="Consolas" w:cs="Consolas"/>
                 <w:color w:val="000000"/>
                 <w:kern w:val="0"/>
                 <w:sz w:val="20"/>
@@ -3960,7 +3842,6 @@
               </w:rPr>
               <w:t xml:space="preserve">= </w:t>
             </w:r>
-            <w:proofErr w:type="spellStart"/>
             <w:r>
               <w:rPr>
                 <w:rFonts w:ascii="Consolas" w:eastAsia="宋体" w:hAnsi="Consolas" w:cs="Consolas"/>
@@ -3995,7 +3876,6 @@
               </w:rPr>
               <w:t>getElementsByTagName</w:t>
             </w:r>
-            <w:proofErr w:type="spellEnd"/>
             <w:r>
               <w:rPr>
                 <w:rFonts w:ascii="Consolas" w:eastAsia="宋体" w:hAnsi="Consolas" w:cs="Consolas"/>
@@ -4293,7 +4173,6 @@
               </w:rPr>
               <w:t xml:space="preserve">var </w:t>
             </w:r>
-            <w:proofErr w:type="spellStart"/>
             <w:r>
               <w:rPr>
                 <w:rFonts w:ascii="Consolas" w:eastAsia="宋体" w:hAnsi="Consolas" w:cs="Consolas"/>
@@ -4306,9 +4185,181 @@
                 <w:sz w:val="20"/>
                 <w:szCs w:val="30"/>
               </w:rPr>
+              <w:t xml:space="preserve">htmlContent </w:t>
+            </w:r>
+            <w:r>
+              <w:rPr>
+                <w:rFonts w:ascii="Consolas" w:eastAsia="宋体" w:hAnsi="Consolas" w:cs="Consolas"/>
+                <w:color w:val="000000"/>
+                <w:kern w:val="0"/>
+                <w:sz w:val="20"/>
+                <w:szCs w:val="30"/>
+              </w:rPr>
+              <w:t xml:space="preserve">= </w:t>
+            </w:r>
+            <w:r>
+              <w:rPr>
+                <w:rFonts w:ascii="Consolas" w:eastAsia="宋体" w:hAnsi="Consolas" w:cs="Consolas"/>
+                <w:b/>
+                <w:bCs/>
+                <w:i/>
+                <w:iCs/>
+                <w:color w:val="660E7A"/>
+                <w:kern w:val="0"/>
+                <w:sz w:val="20"/>
+                <w:szCs w:val="30"/>
+              </w:rPr>
+              <w:t>element</w:t>
+            </w:r>
+            <w:r>
+              <w:rPr>
+                <w:rFonts w:ascii="Consolas" w:eastAsia="宋体" w:hAnsi="Consolas" w:cs="Consolas"/>
+                <w:color w:val="000000"/>
+                <w:kern w:val="0"/>
+                <w:sz w:val="20"/>
+                <w:szCs w:val="30"/>
+              </w:rPr>
+              <w:t>.</w:t>
+            </w:r>
+            <w:r>
+              <w:rPr>
+                <w:rFonts w:ascii="Consolas" w:eastAsia="宋体" w:hAnsi="Consolas" w:cs="Consolas"/>
+                <w:b/>
+                <w:bCs/>
+                <w:color w:val="660E7A"/>
+                <w:kern w:val="0"/>
+                <w:sz w:val="20"/>
+                <w:szCs w:val="30"/>
+              </w:rPr>
+              <w:t>innerHTML</w:t>
+            </w:r>
+            <w:r>
+              <w:rPr>
+                <w:rFonts w:ascii="Consolas" w:eastAsia="宋体" w:hAnsi="Consolas" w:cs="Consolas"/>
+                <w:color w:val="000000"/>
+                <w:kern w:val="0"/>
+                <w:sz w:val="20"/>
+                <w:szCs w:val="30"/>
+              </w:rPr>
+              <w:t>;</w:t>
+            </w:r>
+            <w:r>
+              <w:rPr>
+                <w:rFonts w:ascii="Consolas" w:eastAsia="宋体" w:hAnsi="Consolas" w:cs="Consolas"/>
+                <w:color w:val="000000"/>
+                <w:kern w:val="0"/>
+                <w:sz w:val="20"/>
+                <w:szCs w:val="30"/>
+              </w:rPr>
+              <w:br/>
+              <w:t xml:space="preserve">    </w:t>
+            </w:r>
+            <w:r>
+              <w:rPr>
+                <w:rFonts w:ascii="Consolas" w:eastAsia="宋体" w:hAnsi="Consolas" w:cs="Consolas"/>
+                <w:i/>
+                <w:iCs/>
+                <w:color w:val="000000"/>
+                <w:kern w:val="0"/>
+                <w:sz w:val="20"/>
+                <w:szCs w:val="30"/>
+              </w:rPr>
+              <w:t>alert</w:t>
+            </w:r>
+            <w:r>
+              <w:rPr>
+                <w:rFonts w:ascii="Consolas" w:eastAsia="宋体" w:hAnsi="Consolas" w:cs="Consolas"/>
+                <w:color w:val="000000"/>
+                <w:kern w:val="0"/>
+                <w:sz w:val="20"/>
+                <w:szCs w:val="30"/>
+              </w:rPr>
+              <w:t>(</w:t>
+            </w:r>
+            <w:r>
+              <w:rPr>
+                <w:rFonts w:ascii="Consolas" w:eastAsia="宋体" w:hAnsi="Consolas" w:cs="Consolas"/>
+                <w:b/>
+                <w:bCs/>
+                <w:i/>
+                <w:iCs/>
+                <w:color w:val="660E7A"/>
+                <w:kern w:val="0"/>
+                <w:sz w:val="20"/>
+                <w:szCs w:val="30"/>
+              </w:rPr>
               <w:t>htmlContent</w:t>
             </w:r>
-            <w:proofErr w:type="spellEnd"/>
+            <w:r>
+              <w:rPr>
+                <w:rFonts w:ascii="Consolas" w:eastAsia="宋体" w:hAnsi="Consolas" w:cs="Consolas"/>
+                <w:color w:val="000000"/>
+                <w:kern w:val="0"/>
+                <w:sz w:val="20"/>
+                <w:szCs w:val="30"/>
+              </w:rPr>
+              <w:t>);</w:t>
+            </w:r>
+            <w:r>
+              <w:rPr>
+                <w:rFonts w:ascii="Consolas" w:eastAsia="宋体" w:hAnsi="Consolas" w:cs="Consolas"/>
+                <w:color w:val="000000"/>
+                <w:kern w:val="0"/>
+                <w:sz w:val="20"/>
+                <w:szCs w:val="30"/>
+              </w:rPr>
+              <w:br/>
+              <w:t xml:space="preserve">    </w:t>
+            </w:r>
+            <w:r>
+              <w:rPr>
+                <w:rFonts w:ascii="Consolas" w:eastAsia="宋体" w:hAnsi="Consolas" w:cs="Consolas"/>
+                <w:i/>
+                <w:iCs/>
+                <w:color w:val="808080"/>
+                <w:kern w:val="0"/>
+                <w:sz w:val="20"/>
+                <w:szCs w:val="30"/>
+              </w:rPr>
+              <w:t xml:space="preserve">/*② </w:t>
+            </w:r>
+            <w:r>
+              <w:rPr>
+                <w:rFonts w:ascii="宋体" w:eastAsia="宋体" w:hAnsi="宋体" w:cs="Consolas" w:hint="eastAsia"/>
+                <w:i/>
+                <w:iCs/>
+                <w:color w:val="808080"/>
+                <w:kern w:val="0"/>
+                <w:sz w:val="20"/>
+                <w:szCs w:val="30"/>
+              </w:rPr>
+              <w:t>设置 修改</w:t>
+            </w:r>
+            <w:r>
+              <w:rPr>
+                <w:rFonts w:ascii="Consolas" w:eastAsia="宋体" w:hAnsi="Consolas" w:cs="Consolas"/>
+                <w:i/>
+                <w:iCs/>
+                <w:color w:val="808080"/>
+                <w:kern w:val="0"/>
+                <w:sz w:val="20"/>
+                <w:szCs w:val="30"/>
+              </w:rPr>
+              <w:t>*/</w:t>
+            </w:r>
+            <w:r>
+              <w:rPr>
+                <w:rFonts w:ascii="Consolas" w:eastAsia="宋体" w:hAnsi="Consolas" w:cs="Consolas"/>
+                <w:i/>
+                <w:iCs/>
+                <w:color w:val="808080"/>
+                <w:kern w:val="0"/>
+                <w:sz w:val="20"/>
+                <w:szCs w:val="30"/>
+              </w:rPr>
+              <w:br/>
+              <w:t xml:space="preserve">    </w:t>
+            </w:r>
             <w:r>
               <w:rPr>
                 <w:rFonts w:ascii="Consolas" w:eastAsia="宋体" w:hAnsi="Consolas" w:cs="Consolas"/>
@@ -4321,234 +4372,29 @@
                 <w:sz w:val="20"/>
                 <w:szCs w:val="30"/>
               </w:rPr>
-              <w:t xml:space="preserve"> </w:t>
-            </w:r>
-            <w:r>
-              <w:rPr>
-                <w:rFonts w:ascii="Consolas" w:eastAsia="宋体" w:hAnsi="Consolas" w:cs="Consolas"/>
-                <w:color w:val="000000"/>
-                <w:kern w:val="0"/>
-                <w:sz w:val="20"/>
-                <w:szCs w:val="30"/>
-              </w:rPr>
-              <w:t xml:space="preserve">= </w:t>
-            </w:r>
-            <w:proofErr w:type="spellStart"/>
-            <w:r>
-              <w:rPr>
-                <w:rFonts w:ascii="Consolas" w:eastAsia="宋体" w:hAnsi="Consolas" w:cs="Consolas"/>
-                <w:b/>
-                <w:bCs/>
-                <w:i/>
-                <w:iCs/>
+              <w:t>element</w:t>
+            </w:r>
+            <w:r>
+              <w:rPr>
+                <w:rFonts w:ascii="Consolas" w:eastAsia="宋体" w:hAnsi="Consolas" w:cs="Consolas"/>
+                <w:color w:val="000000"/>
+                <w:kern w:val="0"/>
+                <w:sz w:val="20"/>
+                <w:szCs w:val="30"/>
+              </w:rPr>
+              <w:t>.</w:t>
+            </w:r>
+            <w:r>
+              <w:rPr>
+                <w:rFonts w:ascii="Consolas" w:eastAsia="宋体" w:hAnsi="Consolas" w:cs="Consolas"/>
+                <w:b/>
+                <w:bCs/>
                 <w:color w:val="660E7A"/>
                 <w:kern w:val="0"/>
                 <w:sz w:val="20"/>
                 <w:szCs w:val="30"/>
               </w:rPr>
-              <w:t>element</w:t>
-            </w:r>
-            <w:r>
-              <w:rPr>
-                <w:rFonts w:ascii="Consolas" w:eastAsia="宋体" w:hAnsi="Consolas" w:cs="Consolas"/>
-                <w:color w:val="000000"/>
-                <w:kern w:val="0"/>
-                <w:sz w:val="20"/>
-                <w:szCs w:val="30"/>
-              </w:rPr>
-              <w:t>.</w:t>
-            </w:r>
-            <w:r>
-              <w:rPr>
-                <w:rFonts w:ascii="Consolas" w:eastAsia="宋体" w:hAnsi="Consolas" w:cs="Consolas"/>
-                <w:b/>
-                <w:bCs/>
-                <w:color w:val="660E7A"/>
-                <w:kern w:val="0"/>
-                <w:sz w:val="20"/>
-                <w:szCs w:val="30"/>
-              </w:rPr>
-              <w:t>innerHTML</w:t>
-            </w:r>
-            <w:proofErr w:type="spellEnd"/>
-            <w:r>
-              <w:rPr>
-                <w:rFonts w:ascii="Consolas" w:eastAsia="宋体" w:hAnsi="Consolas" w:cs="Consolas"/>
-                <w:color w:val="000000"/>
-                <w:kern w:val="0"/>
-                <w:sz w:val="20"/>
-                <w:szCs w:val="30"/>
-              </w:rPr>
-              <w:t>;</w:t>
-            </w:r>
-            <w:r>
-              <w:rPr>
-                <w:rFonts w:ascii="Consolas" w:eastAsia="宋体" w:hAnsi="Consolas" w:cs="Consolas"/>
-                <w:color w:val="000000"/>
-                <w:kern w:val="0"/>
-                <w:sz w:val="20"/>
-                <w:szCs w:val="30"/>
-              </w:rPr>
-              <w:br/>
-              <w:t xml:space="preserve">    </w:t>
-            </w:r>
-            <w:r>
-              <w:rPr>
-                <w:rFonts w:ascii="Consolas" w:eastAsia="宋体" w:hAnsi="Consolas" w:cs="Consolas"/>
-                <w:i/>
-                <w:iCs/>
-                <w:color w:val="000000"/>
-                <w:kern w:val="0"/>
-                <w:sz w:val="20"/>
-                <w:szCs w:val="30"/>
-              </w:rPr>
-              <w:t>alert</w:t>
-            </w:r>
-            <w:r>
-              <w:rPr>
-                <w:rFonts w:ascii="Consolas" w:eastAsia="宋体" w:hAnsi="Consolas" w:cs="Consolas"/>
-                <w:color w:val="000000"/>
-                <w:kern w:val="0"/>
-                <w:sz w:val="20"/>
-                <w:szCs w:val="30"/>
-              </w:rPr>
-              <w:t>(</w:t>
-            </w:r>
-            <w:proofErr w:type="spellStart"/>
-            <w:r>
-              <w:rPr>
-                <w:rFonts w:ascii="Consolas" w:eastAsia="宋体" w:hAnsi="Consolas" w:cs="Consolas"/>
-                <w:b/>
-                <w:bCs/>
-                <w:i/>
-                <w:iCs/>
-                <w:color w:val="660E7A"/>
-                <w:kern w:val="0"/>
-                <w:sz w:val="20"/>
-                <w:szCs w:val="30"/>
-              </w:rPr>
-              <w:t>htmlContent</w:t>
-            </w:r>
-            <w:proofErr w:type="spellEnd"/>
-            <w:r>
-              <w:rPr>
-                <w:rFonts w:ascii="Consolas" w:eastAsia="宋体" w:hAnsi="Consolas" w:cs="Consolas"/>
-                <w:color w:val="000000"/>
-                <w:kern w:val="0"/>
-                <w:sz w:val="20"/>
-                <w:szCs w:val="30"/>
-              </w:rPr>
-              <w:t>);</w:t>
-            </w:r>
-            <w:r>
-              <w:rPr>
-                <w:rFonts w:ascii="Consolas" w:eastAsia="宋体" w:hAnsi="Consolas" w:cs="Consolas"/>
-                <w:color w:val="000000"/>
-                <w:kern w:val="0"/>
-                <w:sz w:val="20"/>
-                <w:szCs w:val="30"/>
-              </w:rPr>
-              <w:br/>
-              <w:t xml:space="preserve">    </w:t>
-            </w:r>
-            <w:r>
-              <w:rPr>
-                <w:rFonts w:ascii="Consolas" w:eastAsia="宋体" w:hAnsi="Consolas" w:cs="Consolas"/>
-                <w:i/>
-                <w:iCs/>
-                <w:color w:val="808080"/>
-                <w:kern w:val="0"/>
-                <w:sz w:val="20"/>
-                <w:szCs w:val="30"/>
-              </w:rPr>
-              <w:t xml:space="preserve">/*② </w:t>
-            </w:r>
-            <w:r>
-              <w:rPr>
-                <w:rFonts w:ascii="宋体" w:eastAsia="宋体" w:hAnsi="宋体" w:cs="Consolas" w:hint="eastAsia"/>
-                <w:i/>
-                <w:iCs/>
-                <w:color w:val="808080"/>
-                <w:kern w:val="0"/>
-                <w:sz w:val="20"/>
-                <w:szCs w:val="30"/>
-              </w:rPr>
-              <w:t>设置 修改</w:t>
-            </w:r>
-            <w:r>
-              <w:rPr>
-                <w:rFonts w:ascii="Consolas" w:eastAsia="宋体" w:hAnsi="Consolas" w:cs="Consolas"/>
-                <w:i/>
-                <w:iCs/>
-                <w:color w:val="808080"/>
-                <w:kern w:val="0"/>
-                <w:sz w:val="20"/>
-                <w:szCs w:val="30"/>
-              </w:rPr>
-              <w:t>*/</w:t>
-            </w:r>
-            <w:r>
-              <w:rPr>
-                <w:rFonts w:ascii="Consolas" w:eastAsia="宋体" w:hAnsi="Consolas" w:cs="Consolas"/>
-                <w:i/>
-                <w:iCs/>
-                <w:color w:val="808080"/>
-                <w:kern w:val="0"/>
-                <w:sz w:val="20"/>
-                <w:szCs w:val="30"/>
-              </w:rPr>
-              <w:br/>
-              <w:t xml:space="preserve">    </w:t>
-            </w:r>
-            <w:proofErr w:type="spellStart"/>
-            <w:r>
-              <w:rPr>
-                <w:rFonts w:ascii="Consolas" w:eastAsia="宋体" w:hAnsi="Consolas" w:cs="Consolas"/>
-                <w:b/>
-                <w:bCs/>
-                <w:i/>
-                <w:iCs/>
-                <w:color w:val="660E7A"/>
-                <w:kern w:val="0"/>
-                <w:sz w:val="20"/>
-                <w:szCs w:val="30"/>
-              </w:rPr>
-              <w:t>element</w:t>
-            </w:r>
-            <w:r>
-              <w:rPr>
-                <w:rFonts w:ascii="Consolas" w:eastAsia="宋体" w:hAnsi="Consolas" w:cs="Consolas"/>
-                <w:color w:val="000000"/>
-                <w:kern w:val="0"/>
-                <w:sz w:val="20"/>
-                <w:szCs w:val="30"/>
-              </w:rPr>
-              <w:t>.</w:t>
-            </w:r>
-            <w:r>
-              <w:rPr>
-                <w:rFonts w:ascii="Consolas" w:eastAsia="宋体" w:hAnsi="Consolas" w:cs="Consolas"/>
-                <w:b/>
-                <w:bCs/>
-                <w:color w:val="660E7A"/>
-                <w:kern w:val="0"/>
-                <w:sz w:val="20"/>
-                <w:szCs w:val="30"/>
-              </w:rPr>
-              <w:t>innerHTML</w:t>
-            </w:r>
-            <w:proofErr w:type="spellEnd"/>
-            <w:r>
-              <w:rPr>
-                <w:rFonts w:ascii="Consolas" w:eastAsia="宋体" w:hAnsi="Consolas" w:cs="Consolas"/>
-                <w:b/>
-                <w:bCs/>
-                <w:color w:val="660E7A"/>
-                <w:kern w:val="0"/>
-                <w:sz w:val="20"/>
-                <w:szCs w:val="30"/>
-              </w:rPr>
-              <w:t xml:space="preserve"> </w:t>
+              <w:t xml:space="preserve">innerHTML </w:t>
             </w:r>
             <w:r>
               <w:rPr>
@@ -4679,16 +4525,10 @@
         </w:tc>
       </w:tr>
     </w:tbl>
+    <w:p/>
     <w:p>
       <w:pPr>
-        <w:rPr>
-          <w:rFonts w:hint="eastAsia"/>
-        </w:rPr>
-      </w:pPr>
-    </w:p>
-    <w:p>
-      <w:pPr>
-        <w:pStyle w:val="3"/>
+        <w:pStyle w:val="Heading3"/>
         <w:rPr>
           <w:color w:val="FF0000"/>
         </w:rPr>
@@ -4712,14 +4552,12 @@
       <w:r>
         <w:t xml:space="preserve"> </w:t>
       </w:r>
-      <w:proofErr w:type="spellStart"/>
       <w:r>
         <w:rPr>
           <w:color w:val="FF0000"/>
         </w:rPr>
         <w:t>innerText</w:t>
       </w:r>
-      <w:proofErr w:type="spellEnd"/>
       <w:r>
         <w:rPr>
           <w:color w:val="FF0000"/>
@@ -4736,7 +4574,7 @@
     </w:p>
     <w:tbl>
       <w:tblPr>
-        <w:tblStyle w:val="a3"/>
+        <w:tblStyle w:val="TableGrid"/>
         <w:tblW w:w="0" w:type="auto"/>
         <w:tblLook w:val="04A0" w:firstRow="1" w:lastRow="0" w:firstColumn="1" w:lastColumn="0" w:noHBand="0" w:noVBand="1"/>
       </w:tblPr>
@@ -4772,7 +4610,7 @@
               </w:tabs>
               <w:jc w:val="left"/>
               <w:rPr>
-                <w:rFonts w:ascii="Consolas" w:eastAsia="宋体" w:hAnsi="Consolas" w:cs="Consolas" w:hint="eastAsia"/>
+                <w:rFonts w:ascii="Consolas" w:eastAsia="宋体" w:hAnsi="Consolas" w:cs="Consolas"/>
                 <w:color w:val="000000"/>
                 <w:kern w:val="0"/>
                 <w:sz w:val="20"/>
@@ -5109,7 +4947,6 @@
               </w:rPr>
               <w:t>&lt;</w:t>
             </w:r>
-            <w:proofErr w:type="spellStart"/>
             <w:r>
               <w:rPr>
                 <w:rFonts w:ascii="Consolas" w:eastAsia="宋体" w:hAnsi="Consolas" w:cs="Consolas"/>
@@ -5123,7 +4960,6 @@
               </w:rPr>
               <w:t>i</w:t>
             </w:r>
-            <w:proofErr w:type="spellEnd"/>
             <w:r>
               <w:rPr>
                 <w:rFonts w:ascii="Consolas" w:eastAsia="宋体" w:hAnsi="Consolas" w:cs="Consolas"/>
@@ -5156,7 +4992,6 @@
               </w:rPr>
               <w:t>&lt;/</w:t>
             </w:r>
-            <w:proofErr w:type="spellStart"/>
             <w:r>
               <w:rPr>
                 <w:rFonts w:ascii="Consolas" w:eastAsia="宋体" w:hAnsi="Consolas" w:cs="Consolas"/>
@@ -5170,7 +5005,6 @@
               </w:rPr>
               <w:t>i</w:t>
             </w:r>
-            <w:proofErr w:type="spellEnd"/>
             <w:r>
               <w:rPr>
                 <w:rFonts w:ascii="Consolas" w:eastAsia="宋体" w:hAnsi="Consolas" w:cs="Consolas"/>
@@ -5375,7 +5209,6 @@
               </w:rPr>
               <w:t xml:space="preserve">= </w:t>
             </w:r>
-            <w:proofErr w:type="spellStart"/>
             <w:r>
               <w:rPr>
                 <w:rFonts w:ascii="Consolas" w:eastAsia="宋体" w:hAnsi="Consolas" w:cs="Consolas"/>
@@ -5410,7 +5243,6 @@
               </w:rPr>
               <w:t>getElementsByTagName</w:t>
             </w:r>
-            <w:proofErr w:type="spellEnd"/>
             <w:r>
               <w:rPr>
                 <w:rFonts w:ascii="Consolas" w:eastAsia="宋体" w:hAnsi="Consolas" w:cs="Consolas"/>
@@ -5636,7 +5468,6 @@
               </w:rPr>
               <w:t xml:space="preserve">var </w:t>
             </w:r>
-            <w:proofErr w:type="spellStart"/>
             <w:r>
               <w:rPr>
                 <w:rFonts w:ascii="Consolas" w:eastAsia="宋体" w:hAnsi="Consolas" w:cs="Consolas"/>
@@ -5649,9 +5480,18 @@
                 <w:sz w:val="20"/>
                 <w:szCs w:val="30"/>
               </w:rPr>
-              <w:t>textContent</w:t>
-            </w:r>
-            <w:proofErr w:type="spellEnd"/>
+              <w:t xml:space="preserve">textContent </w:t>
+            </w:r>
+            <w:r>
+              <w:rPr>
+                <w:rFonts w:ascii="Consolas" w:eastAsia="宋体" w:hAnsi="Consolas" w:cs="Consolas"/>
+                <w:color w:val="000000"/>
+                <w:kern w:val="0"/>
+                <w:sz w:val="20"/>
+                <w:szCs w:val="30"/>
+              </w:rPr>
+              <w:t xml:space="preserve">= </w:t>
+            </w:r>
             <w:r>
               <w:rPr>
                 <w:rFonts w:ascii="Consolas" w:eastAsia="宋体" w:hAnsi="Consolas" w:cs="Consolas"/>
@@ -5664,31 +5504,112 @@
                 <w:sz w:val="20"/>
                 <w:szCs w:val="30"/>
               </w:rPr>
-              <w:t xml:space="preserve"> </w:t>
-            </w:r>
-            <w:r>
-              <w:rPr>
-                <w:rFonts w:ascii="Consolas" w:eastAsia="宋体" w:hAnsi="Consolas" w:cs="Consolas"/>
-                <w:color w:val="000000"/>
-                <w:kern w:val="0"/>
-                <w:sz w:val="20"/>
-                <w:szCs w:val="30"/>
-              </w:rPr>
-              <w:t xml:space="preserve">= </w:t>
-            </w:r>
-            <w:proofErr w:type="spellStart"/>
-            <w:r>
-              <w:rPr>
-                <w:rFonts w:ascii="Consolas" w:eastAsia="宋体" w:hAnsi="Consolas" w:cs="Consolas"/>
-                <w:b/>
-                <w:bCs/>
-                <w:i/>
-                <w:iCs/>
+              <w:t>element</w:t>
+            </w:r>
+            <w:r>
+              <w:rPr>
+                <w:rFonts w:ascii="Consolas" w:eastAsia="宋体" w:hAnsi="Consolas" w:cs="Consolas"/>
+                <w:color w:val="000000"/>
+                <w:kern w:val="0"/>
+                <w:sz w:val="20"/>
+                <w:szCs w:val="30"/>
+              </w:rPr>
+              <w:t>.</w:t>
+            </w:r>
+            <w:r>
+              <w:rPr>
+                <w:rFonts w:ascii="Consolas" w:eastAsia="宋体" w:hAnsi="Consolas" w:cs="Consolas"/>
+                <w:b/>
+                <w:bCs/>
                 <w:color w:val="660E7A"/>
                 <w:kern w:val="0"/>
                 <w:sz w:val="20"/>
                 <w:szCs w:val="30"/>
               </w:rPr>
+              <w:t>innerText</w:t>
+            </w:r>
+            <w:r>
+              <w:rPr>
+                <w:rFonts w:ascii="Consolas" w:eastAsia="宋体" w:hAnsi="Consolas" w:cs="Consolas"/>
+                <w:color w:val="000000"/>
+                <w:kern w:val="0"/>
+                <w:sz w:val="20"/>
+                <w:szCs w:val="30"/>
+              </w:rPr>
+              <w:t>;</w:t>
+            </w:r>
+            <w:r>
+              <w:rPr>
+                <w:rFonts w:ascii="Consolas" w:eastAsia="宋体" w:hAnsi="Consolas" w:cs="Consolas"/>
+                <w:color w:val="000000"/>
+                <w:kern w:val="0"/>
+                <w:sz w:val="20"/>
+                <w:szCs w:val="30"/>
+              </w:rPr>
+              <w:br/>
+              <w:t xml:space="preserve">    </w:t>
+            </w:r>
+            <w:r>
+              <w:rPr>
+                <w:rFonts w:ascii="Consolas" w:eastAsia="宋体" w:hAnsi="Consolas" w:cs="Consolas"/>
+                <w:i/>
+                <w:iCs/>
+                <w:color w:val="808080"/>
+                <w:kern w:val="0"/>
+                <w:sz w:val="20"/>
+                <w:szCs w:val="30"/>
+              </w:rPr>
+              <w:t xml:space="preserve">/*② </w:t>
+            </w:r>
+            <w:r>
+              <w:rPr>
+                <w:rFonts w:ascii="宋体" w:eastAsia="宋体" w:hAnsi="宋体" w:cs="Consolas" w:hint="eastAsia"/>
+                <w:i/>
+                <w:iCs/>
+                <w:color w:val="808080"/>
+                <w:kern w:val="0"/>
+                <w:sz w:val="20"/>
+                <w:szCs w:val="30"/>
+              </w:rPr>
+              <w:t>设置 文本</w:t>
+            </w:r>
+            <w:r>
+              <w:rPr>
+                <w:rFonts w:ascii="Consolas" w:eastAsia="宋体" w:hAnsi="Consolas" w:cs="Consolas"/>
+                <w:i/>
+                <w:iCs/>
+                <w:color w:val="808080"/>
+                <w:kern w:val="0"/>
+                <w:sz w:val="20"/>
+                <w:szCs w:val="30"/>
+              </w:rPr>
+              <w:t>*/</w:t>
+            </w:r>
+            <w:r>
+              <w:rPr>
+                <w:rFonts w:ascii="Consolas" w:eastAsia="宋体" w:hAnsi="Consolas" w:cs="Consolas"/>
+                <w:i/>
+                <w:iCs/>
+                <w:color w:val="808080"/>
+                <w:kern w:val="0"/>
+                <w:sz w:val="20"/>
+                <w:szCs w:val="30"/>
+              </w:rPr>
+              <w:br/>
+              <w:t xml:space="preserve">    </w:t>
+            </w:r>
+            <w:r>
+              <w:rPr>
+                <w:rFonts w:ascii="Consolas" w:eastAsia="宋体" w:hAnsi="Consolas" w:cs="Consolas"/>
+                <w:b/>
+                <w:bCs/>
+                <w:i/>
+                <w:iCs/>
+                <w:color w:val="660E7A"/>
+                <w:kern w:val="0"/>
+                <w:sz w:val="20"/>
+                <w:szCs w:val="30"/>
+              </w:rPr>
               <w:t>element</w:t>
             </w:r>
             <w:r>
@@ -5711,128 +5632,7 @@
                 <w:sz w:val="20"/>
                 <w:szCs w:val="30"/>
               </w:rPr>
-              <w:t>innerText</w:t>
-            </w:r>
-            <w:proofErr w:type="spellEnd"/>
-            <w:r>
-              <w:rPr>
-                <w:rFonts w:ascii="Consolas" w:eastAsia="宋体" w:hAnsi="Consolas" w:cs="Consolas"/>
-                <w:color w:val="000000"/>
-                <w:kern w:val="0"/>
-                <w:sz w:val="20"/>
-                <w:szCs w:val="30"/>
-              </w:rPr>
-              <w:t>;</w:t>
-            </w:r>
-            <w:r>
-              <w:rPr>
-                <w:rFonts w:ascii="Consolas" w:eastAsia="宋体" w:hAnsi="Consolas" w:cs="Consolas"/>
-                <w:color w:val="000000"/>
-                <w:kern w:val="0"/>
-                <w:sz w:val="20"/>
-                <w:szCs w:val="30"/>
-              </w:rPr>
-              <w:br/>
-              <w:t xml:space="preserve">    </w:t>
-            </w:r>
-            <w:r>
-              <w:rPr>
-                <w:rFonts w:ascii="Consolas" w:eastAsia="宋体" w:hAnsi="Consolas" w:cs="Consolas"/>
-                <w:i/>
-                <w:iCs/>
-                <w:color w:val="808080"/>
-                <w:kern w:val="0"/>
-                <w:sz w:val="20"/>
-                <w:szCs w:val="30"/>
-              </w:rPr>
-              <w:t xml:space="preserve">/*② </w:t>
-            </w:r>
-            <w:r>
-              <w:rPr>
-                <w:rFonts w:ascii="宋体" w:eastAsia="宋体" w:hAnsi="宋体" w:cs="Consolas" w:hint="eastAsia"/>
-                <w:i/>
-                <w:iCs/>
-                <w:color w:val="808080"/>
-                <w:kern w:val="0"/>
-                <w:sz w:val="20"/>
-                <w:szCs w:val="30"/>
-              </w:rPr>
-              <w:t>设置 文本</w:t>
-            </w:r>
-            <w:r>
-              <w:rPr>
-                <w:rFonts w:ascii="Consolas" w:eastAsia="宋体" w:hAnsi="Consolas" w:cs="Consolas"/>
-                <w:i/>
-                <w:iCs/>
-                <w:color w:val="808080"/>
-                <w:kern w:val="0"/>
-                <w:sz w:val="20"/>
-                <w:szCs w:val="30"/>
-              </w:rPr>
-              <w:t>*/</w:t>
-            </w:r>
-            <w:r>
-              <w:rPr>
-                <w:rFonts w:ascii="Consolas" w:eastAsia="宋体" w:hAnsi="Consolas" w:cs="Consolas"/>
-                <w:i/>
-                <w:iCs/>
-                <w:color w:val="808080"/>
-                <w:kern w:val="0"/>
-                <w:sz w:val="20"/>
-                <w:szCs w:val="30"/>
-              </w:rPr>
-              <w:br/>
-              <w:t xml:space="preserve">    </w:t>
-            </w:r>
-            <w:proofErr w:type="spellStart"/>
-            <w:r>
-              <w:rPr>
-                <w:rFonts w:ascii="Consolas" w:eastAsia="宋体" w:hAnsi="Consolas" w:cs="Consolas"/>
-                <w:b/>
-                <w:bCs/>
-                <w:i/>
-                <w:iCs/>
-                <w:color w:val="660E7A"/>
-                <w:kern w:val="0"/>
-                <w:sz w:val="20"/>
-                <w:szCs w:val="30"/>
-              </w:rPr>
-              <w:t>element</w:t>
-            </w:r>
-            <w:r>
-              <w:rPr>
-                <w:rFonts w:ascii="Consolas" w:eastAsia="宋体" w:hAnsi="Consolas" w:cs="Consolas"/>
-                <w:color w:val="000000"/>
-                <w:kern w:val="0"/>
-                <w:sz w:val="20"/>
-                <w:szCs w:val="30"/>
-              </w:rPr>
-              <w:t>.</w:t>
-            </w:r>
-            <w:r>
-              <w:rPr>
-                <w:rFonts w:ascii="Consolas" w:eastAsia="宋体" w:hAnsi="Consolas" w:cs="Consolas"/>
-                <w:b/>
-                <w:bCs/>
-                <w:color w:val="660E7A"/>
-                <w:kern w:val="0"/>
-                <w:sz w:val="20"/>
-                <w:szCs w:val="30"/>
-              </w:rPr>
-              <w:t>innerText</w:t>
-            </w:r>
-            <w:proofErr w:type="spellEnd"/>
-            <w:r>
-              <w:rPr>
-                <w:rFonts w:ascii="Consolas" w:eastAsia="宋体" w:hAnsi="Consolas" w:cs="Consolas"/>
-                <w:b/>
-                <w:bCs/>
-                <w:color w:val="660E7A"/>
-                <w:kern w:val="0"/>
-                <w:sz w:val="20"/>
-                <w:szCs w:val="30"/>
-              </w:rPr>
-              <w:t xml:space="preserve"> </w:t>
+              <w:t xml:space="preserve">innerText </w:t>
             </w:r>
             <w:r>
               <w:rPr>
@@ -5939,16 +5739,10 @@
         </w:tc>
       </w:tr>
     </w:tbl>
+    <w:p/>
     <w:p>
       <w:pPr>
-        <w:rPr>
-          <w:rFonts w:hint="eastAsia"/>
-        </w:rPr>
-      </w:pPr>
-    </w:p>
-    <w:p>
-      <w:pPr>
-        <w:pStyle w:val="3"/>
+        <w:pStyle w:val="Heading3"/>
       </w:pPr>
       <w:r>
         <w:t xml:space="preserve">③ </w:t>
@@ -5965,7 +5759,7 @@
     </w:p>
     <w:tbl>
       <w:tblPr>
-        <w:tblStyle w:val="a3"/>
+        <w:tblStyle w:val="TableGrid"/>
         <w:tblW w:w="0" w:type="auto"/>
         <w:tblLook w:val="04A0" w:firstRow="1" w:lastRow="0" w:firstColumn="1" w:lastColumn="0" w:noHBand="0" w:noVBand="1"/>
       </w:tblPr>
@@ -6149,37 +5943,8 @@
                 <w:szCs w:val="30"/>
                 <w:shd w:val="clear" w:color="auto" w:fill="EFEFEF"/>
               </w:rPr>
-              <w:t>"</w:t>
-            </w:r>
-            <w:proofErr w:type="spellStart"/>
-            <w:r>
-              <w:rPr>
-                <w:rFonts w:ascii="Consolas" w:eastAsia="宋体" w:hAnsi="Consolas" w:cs="Consolas"/>
-                <w:b/>
-                <w:bCs/>
-                <w:color w:val="008000"/>
-                <w:kern w:val="0"/>
-                <w:sz w:val="20"/>
-                <w:szCs w:val="30"/>
-                <w:shd w:val="clear" w:color="auto" w:fill="EFEFEF"/>
-              </w:rPr>
-              <w:t>baidu</w:t>
-            </w:r>
-            <w:proofErr w:type="spellEnd"/>
-            <w:r>
-              <w:rPr>
-                <w:rFonts w:ascii="Consolas" w:eastAsia="宋体" w:hAnsi="Consolas" w:cs="Consolas"/>
-                <w:b/>
-                <w:bCs/>
-                <w:color w:val="008000"/>
-                <w:kern w:val="0"/>
-                <w:sz w:val="20"/>
-                <w:szCs w:val="30"/>
-                <w:shd w:val="clear" w:color="auto" w:fill="EFEFEF"/>
-              </w:rPr>
-              <w:t xml:space="preserve">" </w:t>
-            </w:r>
-            <w:proofErr w:type="spellStart"/>
+              <w:t xml:space="preserve">"baidu" </w:t>
+            </w:r>
             <w:r>
               <w:rPr>
                 <w:rFonts w:ascii="Consolas" w:eastAsia="宋体" w:hAnsi="Consolas" w:cs="Consolas"/>
@@ -6191,21 +5956,7 @@
                 <w:szCs w:val="30"/>
                 <w:shd w:val="clear" w:color="auto" w:fill="EFEFEF"/>
               </w:rPr>
-              <w:t>href</w:t>
-            </w:r>
-            <w:proofErr w:type="spellEnd"/>
-            <w:r>
-              <w:rPr>
-                <w:rFonts w:ascii="Consolas" w:eastAsia="宋体" w:hAnsi="Consolas" w:cs="Consolas"/>
-                <w:b/>
-                <w:bCs/>
-                <w:color w:val="0000FF"/>
-                <w:kern w:val="0"/>
-                <w:sz w:val="20"/>
-                <w:szCs w:val="30"/>
-                <w:shd w:val="clear" w:color="auto" w:fill="EFEFEF"/>
-              </w:rPr>
-              <w:t>=</w:t>
+              <w:t>href=</w:t>
             </w:r>
             <w:r>
               <w:rPr>
@@ -6592,7 +6343,6 @@
               </w:rPr>
               <w:t xml:space="preserve">= </w:t>
             </w:r>
-            <w:proofErr w:type="spellStart"/>
             <w:r>
               <w:rPr>
                 <w:rFonts w:ascii="Consolas" w:eastAsia="宋体" w:hAnsi="Consolas" w:cs="Consolas"/>
@@ -6627,7 +6377,6 @@
               </w:rPr>
               <w:t>getElementsByClassName</w:t>
             </w:r>
-            <w:proofErr w:type="spellEnd"/>
             <w:r>
               <w:rPr>
                 <w:rFonts w:ascii="Consolas" w:eastAsia="宋体" w:hAnsi="Consolas" w:cs="Consolas"/>
@@ -6648,9 +6397,387 @@
                 <w:sz w:val="20"/>
                 <w:szCs w:val="30"/>
               </w:rPr>
+              <w:t>"baidu"</w:t>
+            </w:r>
+            <w:r>
+              <w:rPr>
+                <w:rFonts w:ascii="Consolas" w:eastAsia="宋体" w:hAnsi="Consolas" w:cs="Consolas"/>
+                <w:color w:val="000000"/>
+                <w:kern w:val="0"/>
+                <w:sz w:val="20"/>
+                <w:szCs w:val="30"/>
+              </w:rPr>
+              <w:t>)[</w:t>
+            </w:r>
+            <w:r>
+              <w:rPr>
+                <w:rFonts w:ascii="Consolas" w:eastAsia="宋体" w:hAnsi="Consolas" w:cs="Consolas"/>
+                <w:color w:val="0000FF"/>
+                <w:kern w:val="0"/>
+                <w:sz w:val="20"/>
+                <w:szCs w:val="30"/>
+              </w:rPr>
+              <w:t>0</w:t>
+            </w:r>
+            <w:r>
+              <w:rPr>
+                <w:rFonts w:ascii="Consolas" w:eastAsia="宋体" w:hAnsi="Consolas" w:cs="Consolas"/>
+                <w:color w:val="000000"/>
+                <w:kern w:val="0"/>
+                <w:sz w:val="20"/>
+                <w:szCs w:val="30"/>
+              </w:rPr>
+              <w:t>];</w:t>
+            </w:r>
+            <w:r>
+              <w:rPr>
+                <w:rFonts w:ascii="Consolas" w:eastAsia="宋体" w:hAnsi="Consolas" w:cs="Consolas"/>
+                <w:color w:val="000000"/>
+                <w:kern w:val="0"/>
+                <w:sz w:val="20"/>
+                <w:szCs w:val="30"/>
+              </w:rPr>
+              <w:br/>
+              <w:t xml:space="preserve">    </w:t>
+            </w:r>
+            <w:r>
+              <w:rPr>
+                <w:rFonts w:ascii="Consolas" w:eastAsia="宋体" w:hAnsi="Consolas" w:cs="Consolas"/>
+                <w:i/>
+                <w:iCs/>
+                <w:color w:val="808080"/>
+                <w:kern w:val="0"/>
+                <w:sz w:val="20"/>
+                <w:szCs w:val="30"/>
+              </w:rPr>
+              <w:t xml:space="preserve">/*① </w:t>
+            </w:r>
+            <w:r>
+              <w:rPr>
+                <w:rFonts w:ascii="宋体" w:eastAsia="宋体" w:hAnsi="宋体" w:cs="Consolas" w:hint="eastAsia"/>
+                <w:i/>
+                <w:iCs/>
+                <w:color w:val="808080"/>
+                <w:kern w:val="0"/>
+                <w:sz w:val="20"/>
+                <w:szCs w:val="30"/>
+              </w:rPr>
+              <w:t>获取属性值</w:t>
+            </w:r>
+            <w:r>
+              <w:rPr>
+                <w:rFonts w:ascii="Consolas" w:eastAsia="宋体" w:hAnsi="Consolas" w:cs="Consolas"/>
+                <w:i/>
+                <w:iCs/>
+                <w:color w:val="808080"/>
+                <w:kern w:val="0"/>
+                <w:sz w:val="20"/>
+                <w:szCs w:val="30"/>
+              </w:rPr>
+              <w:t>*/</w:t>
+            </w:r>
+            <w:r>
+              <w:rPr>
+                <w:rFonts w:ascii="Consolas" w:eastAsia="宋体" w:hAnsi="Consolas" w:cs="Consolas"/>
+                <w:i/>
+                <w:iCs/>
+                <w:color w:val="808080"/>
+                <w:kern w:val="0"/>
+                <w:sz w:val="20"/>
+                <w:szCs w:val="30"/>
+              </w:rPr>
+              <w:br/>
+              <w:t xml:space="preserve">    </w:t>
+            </w:r>
+            <w:r>
+              <w:rPr>
+                <w:rFonts w:ascii="Consolas" w:eastAsia="宋体" w:hAnsi="Consolas" w:cs="Consolas"/>
+                <w:b/>
+                <w:bCs/>
+                <w:color w:val="000080"/>
+                <w:kern w:val="0"/>
+                <w:sz w:val="20"/>
+                <w:szCs w:val="30"/>
+              </w:rPr>
+              <w:t xml:space="preserve">var </w:t>
+            </w:r>
+            <w:r>
+              <w:rPr>
+                <w:rFonts w:ascii="Consolas" w:eastAsia="宋体" w:hAnsi="Consolas" w:cs="Consolas"/>
+                <w:b/>
+                <w:bCs/>
+                <w:i/>
+                <w:iCs/>
+                <w:color w:val="660E7A"/>
+                <w:kern w:val="0"/>
+                <w:sz w:val="20"/>
+                <w:szCs w:val="30"/>
+              </w:rPr>
+              <w:t xml:space="preserve">className </w:t>
+            </w:r>
+            <w:r>
+              <w:rPr>
+                <w:rFonts w:ascii="Consolas" w:eastAsia="宋体" w:hAnsi="Consolas" w:cs="Consolas"/>
+                <w:color w:val="000000"/>
+                <w:kern w:val="0"/>
+                <w:sz w:val="20"/>
+                <w:szCs w:val="30"/>
+              </w:rPr>
+              <w:t xml:space="preserve">= </w:t>
+            </w:r>
+            <w:r>
+              <w:rPr>
+                <w:rFonts w:ascii="Consolas" w:eastAsia="宋体" w:hAnsi="Consolas" w:cs="Consolas"/>
+                <w:b/>
+                <w:bCs/>
+                <w:i/>
+                <w:iCs/>
+                <w:color w:val="660E7A"/>
+                <w:kern w:val="0"/>
+                <w:sz w:val="20"/>
+                <w:szCs w:val="30"/>
+              </w:rPr>
+              <w:t>element</w:t>
+            </w:r>
+            <w:r>
+              <w:rPr>
+                <w:rFonts w:ascii="Consolas" w:eastAsia="宋体" w:hAnsi="Consolas" w:cs="Consolas"/>
+                <w:color w:val="000000"/>
+                <w:kern w:val="0"/>
+                <w:sz w:val="20"/>
+                <w:szCs w:val="30"/>
+              </w:rPr>
+              <w:t>.className;</w:t>
+            </w:r>
+            <w:r>
+              <w:rPr>
+                <w:rFonts w:ascii="Consolas" w:eastAsia="宋体" w:hAnsi="Consolas" w:cs="Consolas"/>
+                <w:color w:val="000000"/>
+                <w:kern w:val="0"/>
+                <w:sz w:val="20"/>
+                <w:szCs w:val="30"/>
+              </w:rPr>
+              <w:br/>
+              <w:t xml:space="preserve">    </w:t>
+            </w:r>
+            <w:r>
+              <w:rPr>
+                <w:rFonts w:ascii="Consolas" w:eastAsia="宋体" w:hAnsi="Consolas" w:cs="Consolas"/>
+                <w:b/>
+                <w:bCs/>
+                <w:color w:val="000080"/>
+                <w:kern w:val="0"/>
+                <w:sz w:val="20"/>
+                <w:szCs w:val="30"/>
+              </w:rPr>
+              <w:t xml:space="preserve">var </w:t>
+            </w:r>
+            <w:r>
+              <w:rPr>
+                <w:rFonts w:ascii="Consolas" w:eastAsia="宋体" w:hAnsi="Consolas" w:cs="Consolas"/>
+                <w:b/>
+                <w:bCs/>
+                <w:i/>
+                <w:iCs/>
+                <w:color w:val="660E7A"/>
+                <w:kern w:val="0"/>
+                <w:sz w:val="20"/>
+                <w:szCs w:val="30"/>
+              </w:rPr>
+              <w:t xml:space="preserve">href </w:t>
+            </w:r>
+            <w:r>
+              <w:rPr>
+                <w:rFonts w:ascii="Consolas" w:eastAsia="宋体" w:hAnsi="Consolas" w:cs="Consolas"/>
+                <w:color w:val="000000"/>
+                <w:kern w:val="0"/>
+                <w:sz w:val="20"/>
+                <w:szCs w:val="30"/>
+              </w:rPr>
+              <w:t xml:space="preserve">= </w:t>
+            </w:r>
+            <w:r>
+              <w:rPr>
+                <w:rFonts w:ascii="Consolas" w:eastAsia="宋体" w:hAnsi="Consolas" w:cs="Consolas"/>
+                <w:b/>
+                <w:bCs/>
+                <w:i/>
+                <w:iCs/>
+                <w:color w:val="660E7A"/>
+                <w:kern w:val="0"/>
+                <w:sz w:val="20"/>
+                <w:szCs w:val="30"/>
+              </w:rPr>
+              <w:t>element</w:t>
+            </w:r>
+            <w:r>
+              <w:rPr>
+                <w:rFonts w:ascii="Consolas" w:eastAsia="宋体" w:hAnsi="Consolas" w:cs="Consolas"/>
+                <w:color w:val="000000"/>
+                <w:kern w:val="0"/>
+                <w:sz w:val="20"/>
+                <w:szCs w:val="30"/>
+              </w:rPr>
+              <w:t>.</w:t>
+            </w:r>
+            <w:r>
+              <w:rPr>
+                <w:rFonts w:ascii="Consolas" w:eastAsia="宋体" w:hAnsi="Consolas" w:cs="Consolas"/>
+                <w:b/>
+                <w:bCs/>
+                <w:color w:val="660E7A"/>
+                <w:kern w:val="0"/>
+                <w:sz w:val="20"/>
+                <w:szCs w:val="30"/>
+              </w:rPr>
+              <w:t>href</w:t>
+            </w:r>
+            <w:r>
+              <w:rPr>
+                <w:rFonts w:ascii="Consolas" w:eastAsia="宋体" w:hAnsi="Consolas" w:cs="Consolas"/>
+                <w:color w:val="000000"/>
+                <w:kern w:val="0"/>
+                <w:sz w:val="20"/>
+                <w:szCs w:val="30"/>
+              </w:rPr>
+              <w:t>;</w:t>
+            </w:r>
+            <w:r>
+              <w:rPr>
+                <w:rFonts w:ascii="Consolas" w:eastAsia="宋体" w:hAnsi="Consolas" w:cs="Consolas"/>
+                <w:color w:val="000000"/>
+                <w:kern w:val="0"/>
+                <w:sz w:val="20"/>
+                <w:szCs w:val="30"/>
+              </w:rPr>
+              <w:br/>
+              <w:t xml:space="preserve">    </w:t>
+            </w:r>
+            <w:r>
+              <w:rPr>
+                <w:rFonts w:ascii="Consolas" w:eastAsia="宋体" w:hAnsi="Consolas" w:cs="Consolas"/>
+                <w:i/>
+                <w:iCs/>
+                <w:color w:val="000000"/>
+                <w:kern w:val="0"/>
+                <w:sz w:val="20"/>
+                <w:szCs w:val="30"/>
+              </w:rPr>
+              <w:t>alert</w:t>
+            </w:r>
+            <w:r>
+              <w:rPr>
+                <w:rFonts w:ascii="Consolas" w:eastAsia="宋体" w:hAnsi="Consolas" w:cs="Consolas"/>
+                <w:color w:val="000000"/>
+                <w:kern w:val="0"/>
+                <w:sz w:val="20"/>
+                <w:szCs w:val="30"/>
+              </w:rPr>
+              <w:t>(</w:t>
+            </w:r>
+            <w:r>
+              <w:rPr>
+                <w:rFonts w:ascii="Consolas" w:eastAsia="宋体" w:hAnsi="Consolas" w:cs="Consolas"/>
+                <w:b/>
+                <w:bCs/>
+                <w:color w:val="008000"/>
+                <w:kern w:val="0"/>
+                <w:sz w:val="20"/>
+                <w:szCs w:val="30"/>
+              </w:rPr>
+              <w:t>"class</w:t>
+            </w:r>
+            <w:r>
+              <w:rPr>
+                <w:rFonts w:ascii="宋体" w:eastAsia="宋体" w:hAnsi="宋体" w:cs="Consolas" w:hint="eastAsia"/>
+                <w:b/>
+                <w:bCs/>
+                <w:color w:val="008000"/>
+                <w:kern w:val="0"/>
+                <w:sz w:val="20"/>
+                <w:szCs w:val="30"/>
+              </w:rPr>
+              <w:t>属性的值：</w:t>
+            </w:r>
+            <w:r>
+              <w:rPr>
+                <w:rFonts w:ascii="Consolas" w:eastAsia="宋体" w:hAnsi="Consolas" w:cs="Consolas"/>
+                <w:b/>
+                <w:bCs/>
+                <w:color w:val="008000"/>
+                <w:kern w:val="0"/>
+                <w:sz w:val="20"/>
+                <w:szCs w:val="30"/>
+              </w:rPr>
               <w:t>"</w:t>
             </w:r>
-            <w:proofErr w:type="spellStart"/>
+            <w:r>
+              <w:rPr>
+                <w:rFonts w:ascii="Consolas" w:eastAsia="宋体" w:hAnsi="Consolas" w:cs="Consolas"/>
+                <w:color w:val="000000"/>
+                <w:kern w:val="0"/>
+                <w:sz w:val="20"/>
+                <w:szCs w:val="30"/>
+              </w:rPr>
+              <w:t>+</w:t>
+            </w:r>
+            <w:r>
+              <w:rPr>
+                <w:rFonts w:ascii="Consolas" w:eastAsia="宋体" w:hAnsi="Consolas" w:cs="Consolas"/>
+                <w:b/>
+                <w:bCs/>
+                <w:i/>
+                <w:iCs/>
+                <w:color w:val="660E7A"/>
+                <w:kern w:val="0"/>
+                <w:sz w:val="20"/>
+                <w:szCs w:val="30"/>
+              </w:rPr>
+              <w:t>className</w:t>
+            </w:r>
+            <w:r>
+              <w:rPr>
+                <w:rFonts w:ascii="Consolas" w:eastAsia="宋体" w:hAnsi="Consolas" w:cs="Consolas"/>
+                <w:color w:val="000000"/>
+                <w:kern w:val="0"/>
+                <w:sz w:val="20"/>
+                <w:szCs w:val="30"/>
+              </w:rPr>
+              <w:t>);</w:t>
+            </w:r>
+            <w:r>
+              <w:rPr>
+                <w:rFonts w:ascii="Consolas" w:eastAsia="宋体" w:hAnsi="Consolas" w:cs="Consolas"/>
+                <w:color w:val="000000"/>
+                <w:kern w:val="0"/>
+                <w:sz w:val="20"/>
+                <w:szCs w:val="30"/>
+              </w:rPr>
+              <w:br/>
+              <w:t xml:space="preserve">    </w:t>
+            </w:r>
+            <w:r>
+              <w:rPr>
+                <w:rFonts w:ascii="Consolas" w:eastAsia="宋体" w:hAnsi="Consolas" w:cs="Consolas"/>
+                <w:i/>
+                <w:iCs/>
+                <w:color w:val="000000"/>
+                <w:kern w:val="0"/>
+                <w:sz w:val="20"/>
+                <w:szCs w:val="30"/>
+              </w:rPr>
+              <w:t>alert</w:t>
+            </w:r>
+            <w:r>
+              <w:rPr>
+                <w:rFonts w:ascii="Consolas" w:eastAsia="宋体" w:hAnsi="Consolas" w:cs="Consolas"/>
+                <w:color w:val="000000"/>
+                <w:kern w:val="0"/>
+                <w:sz w:val="20"/>
+                <w:szCs w:val="30"/>
+              </w:rPr>
+              <w:t>(</w:t>
+            </w:r>
             <w:r>
               <w:rPr>
                 <w:rFonts w:ascii="Consolas" w:eastAsia="宋体" w:hAnsi="Consolas" w:cs="Consolas"/>
@@ -6661,12 +6788,11 @@
                 <w:sz w:val="20"/>
                 <w:szCs w:val="30"/>
               </w:rPr>
-              <w:t>baidu</w:t>
-            </w:r>
-            <w:proofErr w:type="spellEnd"/>
-            <w:r>
-              <w:rPr>
-                <w:rFonts w:ascii="Consolas" w:eastAsia="宋体" w:hAnsi="Consolas" w:cs="Consolas"/>
+              <w:t>"href</w:t>
+            </w:r>
+            <w:r>
+              <w:rPr>
+                <w:rFonts w:ascii="宋体" w:eastAsia="宋体" w:hAnsi="宋体" w:cs="Consolas" w:hint="eastAsia"/>
                 <w:b/>
                 <w:bCs/>
                 <w:color w:val="008000"/>
@@ -6674,6 +6800,18 @@
                 <w:sz w:val="20"/>
                 <w:szCs w:val="30"/>
               </w:rPr>
+              <w:t>属性的值：</w:t>
+            </w:r>
+            <w:r>
+              <w:rPr>
+                <w:rFonts w:ascii="Consolas" w:eastAsia="宋体" w:hAnsi="Consolas" w:cs="Consolas"/>
+                <w:b/>
+                <w:bCs/>
+                <w:color w:val="008000"/>
+                <w:kern w:val="0"/>
+                <w:sz w:val="20"/>
+                <w:szCs w:val="30"/>
+              </w:rPr>
               <w:t>"</w:t>
             </w:r>
             <w:r>
@@ -6684,101 +6822,8 @@
                 <w:sz w:val="20"/>
                 <w:szCs w:val="30"/>
               </w:rPr>
-              <w:t>)[</w:t>
-            </w:r>
-            <w:r>
-              <w:rPr>
-                <w:rFonts w:ascii="Consolas" w:eastAsia="宋体" w:hAnsi="Consolas" w:cs="Consolas"/>
-                <w:color w:val="0000FF"/>
-                <w:kern w:val="0"/>
-                <w:sz w:val="20"/>
-                <w:szCs w:val="30"/>
-              </w:rPr>
-              <w:t>0</w:t>
-            </w:r>
-            <w:r>
-              <w:rPr>
-                <w:rFonts w:ascii="Consolas" w:eastAsia="宋体" w:hAnsi="Consolas" w:cs="Consolas"/>
-                <w:color w:val="000000"/>
-                <w:kern w:val="0"/>
-                <w:sz w:val="20"/>
-                <w:szCs w:val="30"/>
-              </w:rPr>
-              <w:t>];</w:t>
-            </w:r>
-            <w:r>
-              <w:rPr>
-                <w:rFonts w:ascii="Consolas" w:eastAsia="宋体" w:hAnsi="Consolas" w:cs="Consolas"/>
-                <w:color w:val="000000"/>
-                <w:kern w:val="0"/>
-                <w:sz w:val="20"/>
-                <w:szCs w:val="30"/>
-              </w:rPr>
-              <w:br/>
-              <w:t xml:space="preserve">    </w:t>
-            </w:r>
-            <w:r>
-              <w:rPr>
-                <w:rFonts w:ascii="Consolas" w:eastAsia="宋体" w:hAnsi="Consolas" w:cs="Consolas"/>
-                <w:i/>
-                <w:iCs/>
-                <w:color w:val="808080"/>
-                <w:kern w:val="0"/>
-                <w:sz w:val="20"/>
-                <w:szCs w:val="30"/>
-              </w:rPr>
-              <w:t xml:space="preserve">/*① </w:t>
-            </w:r>
-            <w:r>
-              <w:rPr>
-                <w:rFonts w:ascii="宋体" w:eastAsia="宋体" w:hAnsi="宋体" w:cs="Consolas" w:hint="eastAsia"/>
-                <w:i/>
-                <w:iCs/>
-                <w:color w:val="808080"/>
-                <w:kern w:val="0"/>
-                <w:sz w:val="20"/>
-                <w:szCs w:val="30"/>
-              </w:rPr>
-              <w:t>获取属性值</w:t>
-            </w:r>
-            <w:r>
-              <w:rPr>
-                <w:rFonts w:ascii="Consolas" w:eastAsia="宋体" w:hAnsi="Consolas" w:cs="Consolas"/>
-                <w:i/>
-                <w:iCs/>
-                <w:color w:val="808080"/>
-                <w:kern w:val="0"/>
-                <w:sz w:val="20"/>
-                <w:szCs w:val="30"/>
-              </w:rPr>
-              <w:t>*/</w:t>
-            </w:r>
-            <w:r>
-              <w:rPr>
-                <w:rFonts w:ascii="Consolas" w:eastAsia="宋体" w:hAnsi="Consolas" w:cs="Consolas"/>
-                <w:i/>
-                <w:iCs/>
-                <w:color w:val="808080"/>
-                <w:kern w:val="0"/>
-                <w:sz w:val="20"/>
-                <w:szCs w:val="30"/>
-              </w:rPr>
-              <w:br/>
-              <w:t xml:space="preserve">    </w:t>
-            </w:r>
-            <w:r>
-              <w:rPr>
-                <w:rFonts w:ascii="Consolas" w:eastAsia="宋体" w:hAnsi="Consolas" w:cs="Consolas"/>
-                <w:b/>
-                <w:bCs/>
-                <w:color w:val="000080"/>
-                <w:kern w:val="0"/>
-                <w:sz w:val="20"/>
-                <w:szCs w:val="30"/>
-              </w:rPr>
-              <w:t xml:space="preserve">var </w:t>
-            </w:r>
-            <w:proofErr w:type="spellStart"/>
+              <w:t>+</w:t>
+            </w:r>
             <w:r>
               <w:rPr>
                 <w:rFonts w:ascii="Consolas" w:eastAsia="宋体" w:hAnsi="Consolas" w:cs="Consolas"/>
@@ -6791,394 +6836,8 @@
                 <w:sz w:val="20"/>
                 <w:szCs w:val="30"/>
               </w:rPr>
-              <w:t>className</w:t>
-            </w:r>
-            <w:proofErr w:type="spellEnd"/>
-            <w:r>
-              <w:rPr>
-                <w:rFonts w:ascii="Consolas" w:eastAsia="宋体" w:hAnsi="Consolas" w:cs="Consolas"/>
-                <w:b/>
-                <w:bCs/>
-                <w:i/>
-                <w:iCs/>
-                <w:color w:val="660E7A"/>
-                <w:kern w:val="0"/>
-                <w:sz w:val="20"/>
-                <w:szCs w:val="30"/>
-              </w:rPr>
-              <w:t xml:space="preserve"> </w:t>
-            </w:r>
-            <w:r>
-              <w:rPr>
-                <w:rFonts w:ascii="Consolas" w:eastAsia="宋体" w:hAnsi="Consolas" w:cs="Consolas"/>
-                <w:color w:val="000000"/>
-                <w:kern w:val="0"/>
-                <w:sz w:val="20"/>
-                <w:szCs w:val="30"/>
-              </w:rPr>
-              <w:t xml:space="preserve">= </w:t>
-            </w:r>
-            <w:proofErr w:type="spellStart"/>
-            <w:r>
-              <w:rPr>
-                <w:rFonts w:ascii="Consolas" w:eastAsia="宋体" w:hAnsi="Consolas" w:cs="Consolas"/>
-                <w:b/>
-                <w:bCs/>
-                <w:i/>
-                <w:iCs/>
-                <w:color w:val="660E7A"/>
-                <w:kern w:val="0"/>
-                <w:sz w:val="20"/>
-                <w:szCs w:val="30"/>
-              </w:rPr>
-              <w:t>element</w:t>
-            </w:r>
-            <w:r>
-              <w:rPr>
-                <w:rFonts w:ascii="Consolas" w:eastAsia="宋体" w:hAnsi="Consolas" w:cs="Consolas"/>
-                <w:color w:val="000000"/>
-                <w:kern w:val="0"/>
-                <w:sz w:val="20"/>
-                <w:szCs w:val="30"/>
-              </w:rPr>
-              <w:t>.className</w:t>
-            </w:r>
-            <w:proofErr w:type="spellEnd"/>
-            <w:r>
-              <w:rPr>
-                <w:rFonts w:ascii="Consolas" w:eastAsia="宋体" w:hAnsi="Consolas" w:cs="Consolas"/>
-                <w:color w:val="000000"/>
-                <w:kern w:val="0"/>
-                <w:sz w:val="20"/>
-                <w:szCs w:val="30"/>
-              </w:rPr>
-              <w:t>;</w:t>
-            </w:r>
-            <w:r>
-              <w:rPr>
-                <w:rFonts w:ascii="Consolas" w:eastAsia="宋体" w:hAnsi="Consolas" w:cs="Consolas"/>
-                <w:color w:val="000000"/>
-                <w:kern w:val="0"/>
-                <w:sz w:val="20"/>
-                <w:szCs w:val="30"/>
-              </w:rPr>
-              <w:br/>
-              <w:t xml:space="preserve">    </w:t>
-            </w:r>
-            <w:r>
-              <w:rPr>
-                <w:rFonts w:ascii="Consolas" w:eastAsia="宋体" w:hAnsi="Consolas" w:cs="Consolas"/>
-                <w:b/>
-                <w:bCs/>
-                <w:color w:val="000080"/>
-                <w:kern w:val="0"/>
-                <w:sz w:val="20"/>
-                <w:szCs w:val="30"/>
-              </w:rPr>
-              <w:t xml:space="preserve">var </w:t>
-            </w:r>
-            <w:proofErr w:type="spellStart"/>
-            <w:r>
-              <w:rPr>
-                <w:rFonts w:ascii="Consolas" w:eastAsia="宋体" w:hAnsi="Consolas" w:cs="Consolas"/>
-                <w:b/>
-                <w:bCs/>
-                <w:i/>
-                <w:iCs/>
-                <w:color w:val="660E7A"/>
-                <w:kern w:val="0"/>
-                <w:sz w:val="20"/>
-                <w:szCs w:val="30"/>
-              </w:rPr>
               <w:t>href</w:t>
             </w:r>
-            <w:proofErr w:type="spellEnd"/>
-            <w:r>
-              <w:rPr>
-                <w:rFonts w:ascii="Consolas" w:eastAsia="宋体" w:hAnsi="Consolas" w:cs="Consolas"/>
-                <w:b/>
-                <w:bCs/>
-                <w:i/>
-                <w:iCs/>
-                <w:color w:val="660E7A"/>
-                <w:kern w:val="0"/>
-                <w:sz w:val="20"/>
-                <w:szCs w:val="30"/>
-              </w:rPr>
-              <w:t xml:space="preserve"> </w:t>
-            </w:r>
-            <w:r>
-              <w:rPr>
-                <w:rFonts w:ascii="Consolas" w:eastAsia="宋体" w:hAnsi="Consolas" w:cs="Consolas"/>
-                <w:color w:val="000000"/>
-                <w:kern w:val="0"/>
-                <w:sz w:val="20"/>
-                <w:szCs w:val="30"/>
-              </w:rPr>
-              <w:t xml:space="preserve">= </w:t>
-            </w:r>
-            <w:proofErr w:type="spellStart"/>
-            <w:r>
-              <w:rPr>
-                <w:rFonts w:ascii="Consolas" w:eastAsia="宋体" w:hAnsi="Consolas" w:cs="Consolas"/>
-                <w:b/>
-                <w:bCs/>
-                <w:i/>
-                <w:iCs/>
-                <w:color w:val="660E7A"/>
-                <w:kern w:val="0"/>
-                <w:sz w:val="20"/>
-                <w:szCs w:val="30"/>
-              </w:rPr>
-              <w:t>element</w:t>
-            </w:r>
-            <w:r>
-              <w:rPr>
-                <w:rFonts w:ascii="Consolas" w:eastAsia="宋体" w:hAnsi="Consolas" w:cs="Consolas"/>
-                <w:color w:val="000000"/>
-                <w:kern w:val="0"/>
-                <w:sz w:val="20"/>
-                <w:szCs w:val="30"/>
-              </w:rPr>
-              <w:t>.</w:t>
-            </w:r>
-            <w:r>
-              <w:rPr>
-                <w:rFonts w:ascii="Consolas" w:eastAsia="宋体" w:hAnsi="Consolas" w:cs="Consolas"/>
-                <w:b/>
-                <w:bCs/>
-                <w:color w:val="660E7A"/>
-                <w:kern w:val="0"/>
-                <w:sz w:val="20"/>
-                <w:szCs w:val="30"/>
-              </w:rPr>
-              <w:t>href</w:t>
-            </w:r>
-            <w:proofErr w:type="spellEnd"/>
-            <w:r>
-              <w:rPr>
-                <w:rFonts w:ascii="Consolas" w:eastAsia="宋体" w:hAnsi="Consolas" w:cs="Consolas"/>
-                <w:color w:val="000000"/>
-                <w:kern w:val="0"/>
-                <w:sz w:val="20"/>
-                <w:szCs w:val="30"/>
-              </w:rPr>
-              <w:t>;</w:t>
-            </w:r>
-            <w:r>
-              <w:rPr>
-                <w:rFonts w:ascii="Consolas" w:eastAsia="宋体" w:hAnsi="Consolas" w:cs="Consolas"/>
-                <w:color w:val="000000"/>
-                <w:kern w:val="0"/>
-                <w:sz w:val="20"/>
-                <w:szCs w:val="30"/>
-              </w:rPr>
-              <w:br/>
-              <w:t xml:space="preserve">    </w:t>
-            </w:r>
-            <w:r>
-              <w:rPr>
-                <w:rFonts w:ascii="Consolas" w:eastAsia="宋体" w:hAnsi="Consolas" w:cs="Consolas"/>
-                <w:i/>
-                <w:iCs/>
-                <w:color w:val="000000"/>
-                <w:kern w:val="0"/>
-                <w:sz w:val="20"/>
-                <w:szCs w:val="30"/>
-              </w:rPr>
-              <w:t>alert</w:t>
-            </w:r>
-            <w:r>
-              <w:rPr>
-                <w:rFonts w:ascii="Consolas" w:eastAsia="宋体" w:hAnsi="Consolas" w:cs="Consolas"/>
-                <w:color w:val="000000"/>
-                <w:kern w:val="0"/>
-                <w:sz w:val="20"/>
-                <w:szCs w:val="30"/>
-              </w:rPr>
-              <w:t>(</w:t>
-            </w:r>
-            <w:r>
-              <w:rPr>
-                <w:rFonts w:ascii="Consolas" w:eastAsia="宋体" w:hAnsi="Consolas" w:cs="Consolas"/>
-                <w:b/>
-                <w:bCs/>
-                <w:color w:val="008000"/>
-                <w:kern w:val="0"/>
-                <w:sz w:val="20"/>
-                <w:szCs w:val="30"/>
-              </w:rPr>
-              <w:t>"class</w:t>
-            </w:r>
-            <w:r>
-              <w:rPr>
-                <w:rFonts w:ascii="宋体" w:eastAsia="宋体" w:hAnsi="宋体" w:cs="Consolas" w:hint="eastAsia"/>
-                <w:b/>
-                <w:bCs/>
-                <w:color w:val="008000"/>
-                <w:kern w:val="0"/>
-                <w:sz w:val="20"/>
-                <w:szCs w:val="30"/>
-              </w:rPr>
-              <w:t>属性的值：</w:t>
-            </w:r>
-            <w:r>
-              <w:rPr>
-                <w:rFonts w:ascii="Consolas" w:eastAsia="宋体" w:hAnsi="Consolas" w:cs="Consolas"/>
-                <w:b/>
-                <w:bCs/>
-                <w:color w:val="008000"/>
-                <w:kern w:val="0"/>
-                <w:sz w:val="20"/>
-                <w:szCs w:val="30"/>
-              </w:rPr>
-              <w:t>"</w:t>
-            </w:r>
-            <w:r>
-              <w:rPr>
-                <w:rFonts w:ascii="Consolas" w:eastAsia="宋体" w:hAnsi="Consolas" w:cs="Consolas"/>
-                <w:color w:val="000000"/>
-                <w:kern w:val="0"/>
-                <w:sz w:val="20"/>
-                <w:szCs w:val="30"/>
-              </w:rPr>
-              <w:t>+</w:t>
-            </w:r>
-            <w:proofErr w:type="spellStart"/>
-            <w:r>
-              <w:rPr>
-                <w:rFonts w:ascii="Consolas" w:eastAsia="宋体" w:hAnsi="Consolas" w:cs="Consolas"/>
-                <w:b/>
-                <w:bCs/>
-                <w:i/>
-                <w:iCs/>
-                <w:color w:val="660E7A"/>
-                <w:kern w:val="0"/>
-                <w:sz w:val="20"/>
-                <w:szCs w:val="30"/>
-              </w:rPr>
-              <w:t>className</w:t>
-            </w:r>
-            <w:proofErr w:type="spellEnd"/>
-            <w:r>
-              <w:rPr>
-                <w:rFonts w:ascii="Consolas" w:eastAsia="宋体" w:hAnsi="Consolas" w:cs="Consolas"/>
-                <w:color w:val="000000"/>
-                <w:kern w:val="0"/>
-                <w:sz w:val="20"/>
-                <w:szCs w:val="30"/>
-              </w:rPr>
-              <w:t>);</w:t>
-            </w:r>
-            <w:r>
-              <w:rPr>
-                <w:rFonts w:ascii="Consolas" w:eastAsia="宋体" w:hAnsi="Consolas" w:cs="Consolas"/>
-                <w:color w:val="000000"/>
-                <w:kern w:val="0"/>
-                <w:sz w:val="20"/>
-                <w:szCs w:val="30"/>
-              </w:rPr>
-              <w:br/>
-              <w:t xml:space="preserve">    </w:t>
-            </w:r>
-            <w:r>
-              <w:rPr>
-                <w:rFonts w:ascii="Consolas" w:eastAsia="宋体" w:hAnsi="Consolas" w:cs="Consolas"/>
-                <w:i/>
-                <w:iCs/>
-                <w:color w:val="000000"/>
-                <w:kern w:val="0"/>
-                <w:sz w:val="20"/>
-                <w:szCs w:val="30"/>
-              </w:rPr>
-              <w:t>alert</w:t>
-            </w:r>
-            <w:r>
-              <w:rPr>
-                <w:rFonts w:ascii="Consolas" w:eastAsia="宋体" w:hAnsi="Consolas" w:cs="Consolas"/>
-                <w:color w:val="000000"/>
-                <w:kern w:val="0"/>
-                <w:sz w:val="20"/>
-                <w:szCs w:val="30"/>
-              </w:rPr>
-              <w:t>(</w:t>
-            </w:r>
-            <w:r>
-              <w:rPr>
-                <w:rFonts w:ascii="Consolas" w:eastAsia="宋体" w:hAnsi="Consolas" w:cs="Consolas"/>
-                <w:b/>
-                <w:bCs/>
-                <w:color w:val="008000"/>
-                <w:kern w:val="0"/>
-                <w:sz w:val="20"/>
-                <w:szCs w:val="30"/>
-              </w:rPr>
-              <w:t>"</w:t>
-            </w:r>
-            <w:proofErr w:type="spellStart"/>
-            <w:r>
-              <w:rPr>
-                <w:rFonts w:ascii="Consolas" w:eastAsia="宋体" w:hAnsi="Consolas" w:cs="Consolas"/>
-                <w:b/>
-                <w:bCs/>
-                <w:color w:val="008000"/>
-                <w:kern w:val="0"/>
-                <w:sz w:val="20"/>
-                <w:szCs w:val="30"/>
-              </w:rPr>
-              <w:t>href</w:t>
-            </w:r>
-            <w:proofErr w:type="spellEnd"/>
-            <w:r>
-              <w:rPr>
-                <w:rFonts w:ascii="宋体" w:eastAsia="宋体" w:hAnsi="宋体" w:cs="Consolas" w:hint="eastAsia"/>
-                <w:b/>
-                <w:bCs/>
-                <w:color w:val="008000"/>
-                <w:kern w:val="0"/>
-                <w:sz w:val="20"/>
-                <w:szCs w:val="30"/>
-              </w:rPr>
-              <w:t>属性的值：</w:t>
-            </w:r>
-            <w:r>
-              <w:rPr>
-                <w:rFonts w:ascii="Consolas" w:eastAsia="宋体" w:hAnsi="Consolas" w:cs="Consolas"/>
-                <w:b/>
-                <w:bCs/>
-                <w:color w:val="008000"/>
-                <w:kern w:val="0"/>
-                <w:sz w:val="20"/>
-                <w:szCs w:val="30"/>
-              </w:rPr>
-              <w:t>"</w:t>
-            </w:r>
-            <w:r>
-              <w:rPr>
-                <w:rFonts w:ascii="Consolas" w:eastAsia="宋体" w:hAnsi="Consolas" w:cs="Consolas"/>
-                <w:color w:val="000000"/>
-                <w:kern w:val="0"/>
-                <w:sz w:val="20"/>
-                <w:szCs w:val="30"/>
-              </w:rPr>
-              <w:t>+</w:t>
-            </w:r>
-            <w:proofErr w:type="spellStart"/>
-            <w:r>
-              <w:rPr>
-                <w:rFonts w:ascii="Consolas" w:eastAsia="宋体" w:hAnsi="Consolas" w:cs="Consolas"/>
-                <w:b/>
-                <w:bCs/>
-                <w:i/>
-                <w:iCs/>
-                <w:color w:val="660E7A"/>
-                <w:kern w:val="0"/>
-                <w:sz w:val="20"/>
-                <w:szCs w:val="30"/>
-              </w:rPr>
-              <w:t>href</w:t>
-            </w:r>
-            <w:proofErr w:type="spellEnd"/>
             <w:r>
               <w:rPr>
                 <w:rFonts w:ascii="Consolas" w:eastAsia="宋体" w:hAnsi="Consolas" w:cs="Consolas"/>
@@ -7261,8 +6920,6 @@
               <w:lastRenderedPageBreak/>
               <w:t xml:space="preserve">    </w:t>
             </w:r>
-            <w:proofErr w:type="spellStart"/>
-            <w:proofErr w:type="gramStart"/>
             <w:r>
               <w:rPr>
                 <w:rFonts w:ascii="Consolas" w:eastAsia="宋体" w:hAnsi="Consolas" w:cs="Consolas"/>
@@ -7297,31 +6954,74 @@
                 <w:sz w:val="20"/>
                 <w:szCs w:val="30"/>
               </w:rPr>
-              <w:t>href</w:t>
-            </w:r>
-            <w:proofErr w:type="spellEnd"/>
-            <w:proofErr w:type="gramEnd"/>
-            <w:r>
-              <w:rPr>
-                <w:rFonts w:ascii="Consolas" w:eastAsia="宋体" w:hAnsi="Consolas" w:cs="Consolas"/>
-                <w:b/>
-                <w:bCs/>
+              <w:t xml:space="preserve">href </w:t>
+            </w:r>
+            <w:r>
+              <w:rPr>
+                <w:rFonts w:ascii="Consolas" w:eastAsia="宋体" w:hAnsi="Consolas" w:cs="Consolas"/>
+                <w:color w:val="000000"/>
+                <w:kern w:val="0"/>
+                <w:sz w:val="20"/>
+                <w:szCs w:val="30"/>
+              </w:rPr>
+              <w:t xml:space="preserve">= </w:t>
+            </w:r>
+            <w:r>
+              <w:rPr>
+                <w:rFonts w:ascii="Consolas" w:eastAsia="宋体" w:hAnsi="Consolas" w:cs="Consolas"/>
+                <w:b/>
+                <w:bCs/>
+                <w:color w:val="008000"/>
+                <w:kern w:val="0"/>
+                <w:sz w:val="20"/>
+                <w:szCs w:val="30"/>
+              </w:rPr>
+              <w:t>"https://www.taobao.com"</w:t>
+            </w:r>
+            <w:r>
+              <w:rPr>
+                <w:rFonts w:ascii="Consolas" w:eastAsia="宋体" w:hAnsi="Consolas" w:cs="Consolas"/>
+                <w:color w:val="000000"/>
+                <w:kern w:val="0"/>
+                <w:sz w:val="20"/>
+                <w:szCs w:val="30"/>
+              </w:rPr>
+              <w:t>;</w:t>
+            </w:r>
+            <w:r>
+              <w:rPr>
+                <w:rFonts w:ascii="Consolas" w:eastAsia="宋体" w:hAnsi="Consolas" w:cs="Consolas"/>
+                <w:color w:val="000000"/>
+                <w:kern w:val="0"/>
+                <w:sz w:val="20"/>
+                <w:szCs w:val="30"/>
+              </w:rPr>
+              <w:br/>
+              <w:t xml:space="preserve">    </w:t>
+            </w:r>
+            <w:r>
+              <w:rPr>
+                <w:rFonts w:ascii="Consolas" w:eastAsia="宋体" w:hAnsi="Consolas" w:cs="Consolas"/>
+                <w:b/>
+                <w:bCs/>
+                <w:i/>
+                <w:iCs/>
                 <w:color w:val="660E7A"/>
                 <w:kern w:val="0"/>
                 <w:sz w:val="20"/>
                 <w:szCs w:val="30"/>
               </w:rPr>
-              <w:t xml:space="preserve"> </w:t>
-            </w:r>
-            <w:r>
-              <w:rPr>
-                <w:rFonts w:ascii="Consolas" w:eastAsia="宋体" w:hAnsi="Consolas" w:cs="Consolas"/>
-                <w:color w:val="000000"/>
-                <w:kern w:val="0"/>
-                <w:sz w:val="20"/>
-                <w:szCs w:val="30"/>
-              </w:rPr>
-              <w:t xml:space="preserve">= </w:t>
+              <w:t>element</w:t>
+            </w:r>
+            <w:r>
+              <w:rPr>
+                <w:rFonts w:ascii="Consolas" w:eastAsia="宋体" w:hAnsi="Consolas" w:cs="Consolas"/>
+                <w:color w:val="000000"/>
+                <w:kern w:val="0"/>
+                <w:sz w:val="20"/>
+                <w:szCs w:val="30"/>
+              </w:rPr>
+              <w:t xml:space="preserve">.className = </w:t>
             </w:r>
             <w:r>
               <w:rPr>
@@ -7333,7 +7033,7 @@
                 <w:sz w:val="20"/>
                 <w:szCs w:val="30"/>
               </w:rPr>
-              <w:t>"https://www.taobao.com"</w:t>
+              <w:t>"taobao"</w:t>
             </w:r>
             <w:r>
               <w:rPr>
@@ -7354,101 +7054,6 @@
                 <w:szCs w:val="30"/>
               </w:rPr>
               <w:br/>
-              <w:t xml:space="preserve">    </w:t>
-            </w:r>
-            <w:proofErr w:type="spellStart"/>
-            <w:r>
-              <w:rPr>
-                <w:rFonts w:ascii="Consolas" w:eastAsia="宋体" w:hAnsi="Consolas" w:cs="Consolas"/>
-                <w:b/>
-                <w:bCs/>
-                <w:i/>
-                <w:iCs/>
-                <w:color w:val="660E7A"/>
-                <w:kern w:val="0"/>
-                <w:sz w:val="20"/>
-                <w:szCs w:val="30"/>
-              </w:rPr>
-              <w:t>element</w:t>
-            </w:r>
-            <w:r>
-              <w:rPr>
-                <w:rFonts w:ascii="Consolas" w:eastAsia="宋体" w:hAnsi="Consolas" w:cs="Consolas"/>
-                <w:color w:val="000000"/>
-                <w:kern w:val="0"/>
-                <w:sz w:val="20"/>
-                <w:szCs w:val="30"/>
-              </w:rPr>
-              <w:t>.className</w:t>
-            </w:r>
-            <w:proofErr w:type="spellEnd"/>
-            <w:r>
-              <w:rPr>
-                <w:rFonts w:ascii="Consolas" w:eastAsia="宋体" w:hAnsi="Consolas" w:cs="Consolas"/>
-                <w:color w:val="000000"/>
-                <w:kern w:val="0"/>
-                <w:sz w:val="20"/>
-                <w:szCs w:val="30"/>
-              </w:rPr>
-              <w:t xml:space="preserve"> = </w:t>
-            </w:r>
-            <w:r>
-              <w:rPr>
-                <w:rFonts w:ascii="Consolas" w:eastAsia="宋体" w:hAnsi="Consolas" w:cs="Consolas"/>
-                <w:b/>
-                <w:bCs/>
-                <w:color w:val="008000"/>
-                <w:kern w:val="0"/>
-                <w:sz w:val="20"/>
-                <w:szCs w:val="30"/>
-              </w:rPr>
-              <w:t>"</w:t>
-            </w:r>
-            <w:proofErr w:type="spellStart"/>
-            <w:r>
-              <w:rPr>
-                <w:rFonts w:ascii="Consolas" w:eastAsia="宋体" w:hAnsi="Consolas" w:cs="Consolas"/>
-                <w:b/>
-                <w:bCs/>
-                <w:color w:val="008000"/>
-                <w:kern w:val="0"/>
-                <w:sz w:val="20"/>
-                <w:szCs w:val="30"/>
-              </w:rPr>
-              <w:t>taobao</w:t>
-            </w:r>
-            <w:proofErr w:type="spellEnd"/>
-            <w:r>
-              <w:rPr>
-                <w:rFonts w:ascii="Consolas" w:eastAsia="宋体" w:hAnsi="Consolas" w:cs="Consolas"/>
-                <w:b/>
-                <w:bCs/>
-                <w:color w:val="008000"/>
-                <w:kern w:val="0"/>
-                <w:sz w:val="20"/>
-                <w:szCs w:val="30"/>
-              </w:rPr>
-              <w:t>"</w:t>
-            </w:r>
-            <w:r>
-              <w:rPr>
-                <w:rFonts w:ascii="Consolas" w:eastAsia="宋体" w:hAnsi="Consolas" w:cs="Consolas"/>
-                <w:color w:val="000000"/>
-                <w:kern w:val="0"/>
-                <w:sz w:val="20"/>
-                <w:szCs w:val="30"/>
-              </w:rPr>
-              <w:t>;</w:t>
-            </w:r>
-            <w:r>
-              <w:rPr>
-                <w:rFonts w:ascii="Consolas" w:eastAsia="宋体" w:hAnsi="Consolas" w:cs="Consolas"/>
-                <w:color w:val="000000"/>
-                <w:kern w:val="0"/>
-                <w:sz w:val="20"/>
-                <w:szCs w:val="30"/>
-              </w:rPr>
-              <w:br/>
             </w:r>
             <w:r>
               <w:rPr>
@@ -7486,28 +7091,14 @@
               <w:t>&gt;</w:t>
             </w:r>
           </w:p>
-          <w:p>
-            <w:pPr>
-              <w:rPr>
-                <w:rFonts w:hint="eastAsia"/>
-              </w:rPr>
-            </w:pPr>
-          </w:p>
+          <w:p/>
         </w:tc>
       </w:tr>
     </w:tbl>
+    <w:p/>
     <w:p>
       <w:pPr>
-        <w:rPr>
-          <w:rFonts w:hint="eastAsia"/>
-        </w:rPr>
-      </w:pPr>
-      <w:bookmarkStart w:id="0" w:name="_GoBack"/>
-      <w:bookmarkEnd w:id="0"/>
-    </w:p>
-    <w:p>
-      <w:pPr>
-        <w:pStyle w:val="2"/>
+        <w:pStyle w:val="Heading2"/>
       </w:pPr>
       <w:r>
         <w:t>4、</w:t>
@@ -7528,7 +7119,6 @@
     <w:p>
       <w:pPr>
         <w:rPr>
-          <w:rFonts w:hint="eastAsia"/>
           <w:color w:val="00B050"/>
         </w:rPr>
       </w:pPr>
@@ -7620,7 +7210,7 @@
     </w:p>
     <w:tbl>
       <w:tblPr>
-        <w:tblStyle w:val="a3"/>
+        <w:tblStyle w:val="TableGrid"/>
         <w:tblW w:w="0" w:type="auto"/>
         <w:tblLook w:val="04A0" w:firstRow="1" w:lastRow="0" w:firstColumn="1" w:lastColumn="0" w:noHBand="0" w:noVBand="1"/>
       </w:tblPr>
@@ -7947,7 +7537,6 @@
               </w:rPr>
               <w:t>需求：通过</w:t>
             </w:r>
-            <w:proofErr w:type="spellStart"/>
             <w:r>
               <w:rPr>
                 <w:rFonts w:ascii="Consolas" w:eastAsia="宋体" w:hAnsi="Consolas" w:cs="Consolas"/>
@@ -7958,12 +7547,11 @@
                 <w:sz w:val="20"/>
                 <w:szCs w:val="30"/>
               </w:rPr>
-              <w:t>js</w:t>
-            </w:r>
-            <w:proofErr w:type="spellEnd"/>
-            <w:r>
-              <w:rPr>
-                <w:rFonts w:ascii="Consolas" w:eastAsia="宋体" w:hAnsi="Consolas" w:cs="Consolas"/>
+              <w:t xml:space="preserve">js </w:t>
+            </w:r>
+            <w:r>
+              <w:rPr>
+                <w:rFonts w:ascii="宋体" w:eastAsia="宋体" w:hAnsi="宋体" w:cs="Consolas" w:hint="eastAsia"/>
                 <w:i/>
                 <w:iCs/>
                 <w:color w:val="808080"/>
@@ -7971,7 +7559,19 @@
                 <w:sz w:val="20"/>
                 <w:szCs w:val="30"/>
               </w:rPr>
-              <w:t xml:space="preserve"> </w:t>
+              <w:t>动态的为</w:t>
+            </w:r>
+            <w:r>
+              <w:rPr>
+                <w:rFonts w:ascii="Consolas" w:eastAsia="宋体" w:hAnsi="Consolas" w:cs="Consolas"/>
+                <w:i/>
+                <w:iCs/>
+                <w:color w:val="808080"/>
+                <w:kern w:val="0"/>
+                <w:sz w:val="20"/>
+                <w:szCs w:val="30"/>
+              </w:rPr>
+              <w:t xml:space="preserve">div </w:t>
             </w:r>
             <w:r>
               <w:rPr>
@@ -7983,7 +7583,7 @@
                 <w:sz w:val="20"/>
                 <w:szCs w:val="30"/>
               </w:rPr>
-              <w:t>动态的为</w:t>
+              <w:t>添加如下样式</w:t>
             </w:r>
             <w:r>
               <w:rPr>
@@ -7995,7 +7595,8 @@
                 <w:sz w:val="20"/>
                 <w:szCs w:val="30"/>
               </w:rPr>
-              <w:t xml:space="preserve">div </w:t>
+              <w:br/>
+              <w:t xml:space="preserve">        ① </w:t>
             </w:r>
             <w:r>
               <w:rPr>
@@ -8007,7 +7608,7 @@
                 <w:sz w:val="20"/>
                 <w:szCs w:val="30"/>
               </w:rPr>
-              <w:t>添加如下样式</w:t>
+              <w:t>背景颜色 为  灰色</w:t>
             </w:r>
             <w:r>
               <w:rPr>
@@ -8020,7 +7621,7 @@
                 <w:szCs w:val="30"/>
               </w:rPr>
               <w:br/>
-              <w:t xml:space="preserve">        ① </w:t>
+              <w:t xml:space="preserve">        ② </w:t>
             </w:r>
             <w:r>
               <w:rPr>
@@ -8032,7 +7633,7 @@
                 <w:sz w:val="20"/>
                 <w:szCs w:val="30"/>
               </w:rPr>
-              <w:t>背景颜色 为  灰色</w:t>
+              <w:t>宽度为</w:t>
             </w:r>
             <w:r>
               <w:rPr>
@@ -8044,8 +7645,20 @@
                 <w:sz w:val="20"/>
                 <w:szCs w:val="30"/>
               </w:rPr>
-              <w:br/>
-              <w:t xml:space="preserve">        ② </w:t>
+              <w:t xml:space="preserve"> 300px</w:t>
+            </w:r>
+            <w:r>
+              <w:rPr>
+                <w:rFonts w:ascii="Consolas" w:eastAsia="宋体" w:hAnsi="Consolas" w:cs="Consolas"/>
+                <w:i/>
+                <w:iCs/>
+                <w:color w:val="808080"/>
+                <w:kern w:val="0"/>
+                <w:sz w:val="20"/>
+                <w:szCs w:val="30"/>
+              </w:rPr>
+              <w:br/>
+              <w:t xml:space="preserve">        ③ </w:t>
             </w:r>
             <w:r>
               <w:rPr>
@@ -8057,7 +7670,7 @@
                 <w:sz w:val="20"/>
                 <w:szCs w:val="30"/>
               </w:rPr>
-              <w:t>宽度为</w:t>
+              <w:t>高度为</w:t>
             </w:r>
             <w:r>
               <w:rPr>
@@ -8082,7 +7695,7 @@
                 <w:szCs w:val="30"/>
               </w:rPr>
               <w:br/>
-              <w:t xml:space="preserve">        ③ </w:t>
+              <w:t xml:space="preserve">        ④ </w:t>
             </w:r>
             <w:r>
               <w:rPr>
@@ -8094,7 +7707,7 @@
                 <w:sz w:val="20"/>
                 <w:szCs w:val="30"/>
               </w:rPr>
-              <w:t>高度为</w:t>
+              <w:t>边框为</w:t>
             </w:r>
             <w:r>
               <w:rPr>
@@ -8106,7 +7719,7 @@
                 <w:sz w:val="20"/>
                 <w:szCs w:val="30"/>
               </w:rPr>
-              <w:t xml:space="preserve"> 300px</w:t>
+              <w:t xml:space="preserve"> 1px solid red</w:t>
             </w:r>
             <w:r>
               <w:rPr>
@@ -8119,7 +7732,7 @@
                 <w:szCs w:val="30"/>
               </w:rPr>
               <w:br/>
-              <w:t xml:space="preserve">        ④ </w:t>
+              <w:t xml:space="preserve">        ⑤ </w:t>
             </w:r>
             <w:r>
               <w:rPr>
@@ -8131,7 +7744,7 @@
                 <w:sz w:val="20"/>
                 <w:szCs w:val="30"/>
               </w:rPr>
-              <w:t>边框为</w:t>
+              <w:t>文字大小为</w:t>
             </w:r>
             <w:r>
               <w:rPr>
@@ -8143,7 +7756,7 @@
                 <w:sz w:val="20"/>
                 <w:szCs w:val="30"/>
               </w:rPr>
-              <w:t xml:space="preserve"> 1px solid red</w:t>
+              <w:t xml:space="preserve"> 20px</w:t>
             </w:r>
             <w:r>
               <w:rPr>
@@ -8156,7 +7769,7 @@
                 <w:szCs w:val="30"/>
               </w:rPr>
               <w:br/>
-              <w:t xml:space="preserve">        ⑤ </w:t>
+              <w:t xml:space="preserve">        ⑥ </w:t>
             </w:r>
             <w:r>
               <w:rPr>
@@ -8168,7 +7781,7 @@
                 <w:sz w:val="20"/>
                 <w:szCs w:val="30"/>
               </w:rPr>
-              <w:t>文字大小为</w:t>
+              <w:t>文字颜色 为 白色</w:t>
             </w:r>
             <w:r>
               <w:rPr>
@@ -8180,11 +7793,12 @@
                 <w:sz w:val="20"/>
                 <w:szCs w:val="30"/>
               </w:rPr>
-              <w:t xml:space="preserve"> 20px</w:t>
-            </w:r>
-            <w:r>
-              <w:rPr>
-                <w:rFonts w:ascii="Consolas" w:eastAsia="宋体" w:hAnsi="Consolas" w:cs="Consolas"/>
+              <w:br/>
+              <w:t xml:space="preserve">        ⑦ </w:t>
+            </w:r>
+            <w:r>
+              <w:rPr>
+                <w:rFonts w:ascii="宋体" w:eastAsia="宋体" w:hAnsi="宋体" w:cs="Consolas" w:hint="eastAsia"/>
                 <w:i/>
                 <w:iCs/>
                 <w:color w:val="808080"/>
@@ -8192,8 +7806,45 @@
                 <w:sz w:val="20"/>
                 <w:szCs w:val="30"/>
               </w:rPr>
-              <w:br/>
-              <w:t xml:space="preserve">        ⑥ </w:t>
+              <w:t>当前块元素居中</w:t>
+            </w:r>
+            <w:r>
+              <w:rPr>
+                <w:rFonts w:ascii="Consolas" w:eastAsia="宋体" w:hAnsi="Consolas" w:cs="Consolas"/>
+                <w:i/>
+                <w:iCs/>
+                <w:color w:val="808080"/>
+                <w:kern w:val="0"/>
+                <w:sz w:val="20"/>
+                <w:szCs w:val="30"/>
+              </w:rPr>
+              <w:t xml:space="preserve"> margin 0px auto</w:t>
+            </w:r>
+            <w:r>
+              <w:rPr>
+                <w:rFonts w:ascii="Consolas" w:eastAsia="宋体" w:hAnsi="Consolas" w:cs="Consolas"/>
+                <w:i/>
+                <w:iCs/>
+                <w:color w:val="808080"/>
+                <w:kern w:val="0"/>
+                <w:sz w:val="20"/>
+                <w:szCs w:val="30"/>
+              </w:rPr>
+              <w:br/>
+              <w:t xml:space="preserve">     */</w:t>
+            </w:r>
+            <w:r>
+              <w:rPr>
+                <w:rFonts w:ascii="Consolas" w:eastAsia="宋体" w:hAnsi="Consolas" w:cs="Consolas"/>
+                <w:i/>
+                <w:iCs/>
+                <w:color w:val="808080"/>
+                <w:kern w:val="0"/>
+                <w:sz w:val="20"/>
+                <w:szCs w:val="30"/>
+              </w:rPr>
+              <w:br/>
+              <w:t xml:space="preserve">    /*① </w:t>
             </w:r>
             <w:r>
               <w:rPr>
@@ -8205,7 +7856,7 @@
                 <w:sz w:val="20"/>
                 <w:szCs w:val="30"/>
               </w:rPr>
-              <w:t>文字颜色 为 白色</w:t>
+              <w:t>获取到指定的元素节点</w:t>
             </w:r>
             <w:r>
               <w:rPr>
@@ -8217,10 +7868,166 @@
                 <w:sz w:val="20"/>
                 <w:szCs w:val="30"/>
               </w:rPr>
-              <w:br/>
-              <w:t xml:space="preserve">        ⑦ </w:t>
-            </w:r>
-            <w:proofErr w:type="gramStart"/>
+              <w:t>*/</w:t>
+            </w:r>
+            <w:r>
+              <w:rPr>
+                <w:rFonts w:ascii="Consolas" w:eastAsia="宋体" w:hAnsi="Consolas" w:cs="Consolas"/>
+                <w:i/>
+                <w:iCs/>
+                <w:color w:val="808080"/>
+                <w:kern w:val="0"/>
+                <w:sz w:val="20"/>
+                <w:szCs w:val="30"/>
+              </w:rPr>
+              <w:br/>
+              <w:t xml:space="preserve">    </w:t>
+            </w:r>
+            <w:r>
+              <w:rPr>
+                <w:rFonts w:ascii="Consolas" w:eastAsia="宋体" w:hAnsi="Consolas" w:cs="Consolas"/>
+                <w:b/>
+                <w:bCs/>
+                <w:color w:val="000080"/>
+                <w:kern w:val="0"/>
+                <w:sz w:val="20"/>
+                <w:szCs w:val="30"/>
+              </w:rPr>
+              <w:t xml:space="preserve">var </w:t>
+            </w:r>
+            <w:r>
+              <w:rPr>
+                <w:rFonts w:ascii="Consolas" w:eastAsia="宋体" w:hAnsi="Consolas" w:cs="Consolas"/>
+                <w:b/>
+                <w:bCs/>
+                <w:i/>
+                <w:iCs/>
+                <w:color w:val="660E7A"/>
+                <w:kern w:val="0"/>
+                <w:sz w:val="20"/>
+                <w:szCs w:val="30"/>
+              </w:rPr>
+              <w:t xml:space="preserve">element </w:t>
+            </w:r>
+            <w:r>
+              <w:rPr>
+                <w:rFonts w:ascii="Consolas" w:eastAsia="宋体" w:hAnsi="Consolas" w:cs="Consolas"/>
+                <w:color w:val="000000"/>
+                <w:kern w:val="0"/>
+                <w:sz w:val="20"/>
+                <w:szCs w:val="30"/>
+              </w:rPr>
+              <w:t xml:space="preserve">= </w:t>
+            </w:r>
+            <w:r>
+              <w:rPr>
+                <w:rFonts w:ascii="Consolas" w:eastAsia="宋体" w:hAnsi="Consolas" w:cs="Consolas"/>
+                <w:b/>
+                <w:bCs/>
+                <w:i/>
+                <w:iCs/>
+                <w:color w:val="660E7A"/>
+                <w:kern w:val="0"/>
+                <w:sz w:val="20"/>
+                <w:szCs w:val="30"/>
+              </w:rPr>
+              <w:t>document</w:t>
+            </w:r>
+            <w:r>
+              <w:rPr>
+                <w:rFonts w:ascii="Consolas" w:eastAsia="宋体" w:hAnsi="Consolas" w:cs="Consolas"/>
+                <w:color w:val="000000"/>
+                <w:kern w:val="0"/>
+                <w:sz w:val="20"/>
+                <w:szCs w:val="30"/>
+              </w:rPr>
+              <w:t>.</w:t>
+            </w:r>
+            <w:r>
+              <w:rPr>
+                <w:rFonts w:ascii="Consolas" w:eastAsia="宋体" w:hAnsi="Consolas" w:cs="Consolas"/>
+                <w:color w:val="7A7A43"/>
+                <w:kern w:val="0"/>
+                <w:sz w:val="20"/>
+                <w:szCs w:val="30"/>
+              </w:rPr>
+              <w:t>getElementsByTagName</w:t>
+            </w:r>
+            <w:r>
+              <w:rPr>
+                <w:rFonts w:ascii="Consolas" w:eastAsia="宋体" w:hAnsi="Consolas" w:cs="Consolas"/>
+                <w:color w:val="000000"/>
+                <w:kern w:val="0"/>
+                <w:sz w:val="20"/>
+                <w:szCs w:val="30"/>
+              </w:rPr>
+              <w:t>(</w:t>
+            </w:r>
+            <w:r>
+              <w:rPr>
+                <w:rFonts w:ascii="Consolas" w:eastAsia="宋体" w:hAnsi="Consolas" w:cs="Consolas"/>
+                <w:b/>
+                <w:bCs/>
+                <w:color w:val="008000"/>
+                <w:kern w:val="0"/>
+                <w:sz w:val="20"/>
+                <w:szCs w:val="30"/>
+              </w:rPr>
+              <w:t>"div"</w:t>
+            </w:r>
+            <w:r>
+              <w:rPr>
+                <w:rFonts w:ascii="Consolas" w:eastAsia="宋体" w:hAnsi="Consolas" w:cs="Consolas"/>
+                <w:color w:val="000000"/>
+                <w:kern w:val="0"/>
+                <w:sz w:val="20"/>
+                <w:szCs w:val="30"/>
+              </w:rPr>
+              <w:t>)[</w:t>
+            </w:r>
+            <w:r>
+              <w:rPr>
+                <w:rFonts w:ascii="Consolas" w:eastAsia="宋体" w:hAnsi="Consolas" w:cs="Consolas"/>
+                <w:color w:val="0000FF"/>
+                <w:kern w:val="0"/>
+                <w:sz w:val="20"/>
+                <w:szCs w:val="30"/>
+              </w:rPr>
+              <w:t>0</w:t>
+            </w:r>
+            <w:r>
+              <w:rPr>
+                <w:rFonts w:ascii="Consolas" w:eastAsia="宋体" w:hAnsi="Consolas" w:cs="Consolas"/>
+                <w:color w:val="000000"/>
+                <w:kern w:val="0"/>
+                <w:sz w:val="20"/>
+                <w:szCs w:val="30"/>
+              </w:rPr>
+              <w:t>];</w:t>
+            </w:r>
+            <w:r>
+              <w:rPr>
+                <w:rFonts w:ascii="Consolas" w:eastAsia="宋体" w:hAnsi="Consolas" w:cs="Consolas"/>
+                <w:color w:val="000000"/>
+                <w:kern w:val="0"/>
+                <w:sz w:val="20"/>
+                <w:szCs w:val="30"/>
+              </w:rPr>
+              <w:br/>
+              <w:t xml:space="preserve">    </w:t>
+            </w:r>
+            <w:r>
+              <w:rPr>
+                <w:rFonts w:ascii="Consolas" w:eastAsia="宋体" w:hAnsi="Consolas" w:cs="Consolas"/>
+                <w:i/>
+                <w:iCs/>
+                <w:color w:val="808080"/>
+                <w:kern w:val="0"/>
+                <w:sz w:val="20"/>
+                <w:szCs w:val="30"/>
+              </w:rPr>
+              <w:t xml:space="preserve">/*② </w:t>
+            </w:r>
             <w:r>
               <w:rPr>
                 <w:rFonts w:ascii="宋体" w:eastAsia="宋体" w:hAnsi="宋体" w:cs="Consolas" w:hint="eastAsia"/>
@@ -8231,12 +8038,11 @@
                 <w:sz w:val="20"/>
                 <w:szCs w:val="30"/>
               </w:rPr>
-              <w:t>当前块</w:t>
-            </w:r>
-            <w:proofErr w:type="gramEnd"/>
-            <w:r>
-              <w:rPr>
-                <w:rFonts w:ascii="宋体" w:eastAsia="宋体" w:hAnsi="宋体" w:cs="Consolas" w:hint="eastAsia"/>
+              <w:t>为指定元素添加样式</w:t>
+            </w:r>
+            <w:r>
+              <w:rPr>
+                <w:rFonts w:ascii="Consolas" w:eastAsia="宋体" w:hAnsi="Consolas" w:cs="Consolas"/>
                 <w:i/>
                 <w:iCs/>
                 <w:color w:val="808080"/>
@@ -8244,7 +8050,7 @@
                 <w:sz w:val="20"/>
                 <w:szCs w:val="30"/>
               </w:rPr>
-              <w:t>元素居中</w:t>
+              <w:t xml:space="preserve"> */</w:t>
             </w:r>
             <w:r>
               <w:rPr>
@@ -8256,68 +8062,6 @@
                 <w:sz w:val="20"/>
                 <w:szCs w:val="30"/>
               </w:rPr>
-              <w:t xml:space="preserve"> margin 0px auto</w:t>
-            </w:r>
-            <w:r>
-              <w:rPr>
-                <w:rFonts w:ascii="Consolas" w:eastAsia="宋体" w:hAnsi="Consolas" w:cs="Consolas"/>
-                <w:i/>
-                <w:iCs/>
-                <w:color w:val="808080"/>
-                <w:kern w:val="0"/>
-                <w:sz w:val="20"/>
-                <w:szCs w:val="30"/>
-              </w:rPr>
-              <w:br/>
-              <w:t xml:space="preserve">     */</w:t>
-            </w:r>
-            <w:r>
-              <w:rPr>
-                <w:rFonts w:ascii="Consolas" w:eastAsia="宋体" w:hAnsi="Consolas" w:cs="Consolas"/>
-                <w:i/>
-                <w:iCs/>
-                <w:color w:val="808080"/>
-                <w:kern w:val="0"/>
-                <w:sz w:val="20"/>
-                <w:szCs w:val="30"/>
-              </w:rPr>
-              <w:br/>
-              <w:t xml:space="preserve">    /*① </w:t>
-            </w:r>
-            <w:r>
-              <w:rPr>
-                <w:rFonts w:ascii="宋体" w:eastAsia="宋体" w:hAnsi="宋体" w:cs="Consolas" w:hint="eastAsia"/>
-                <w:i/>
-                <w:iCs/>
-                <w:color w:val="808080"/>
-                <w:kern w:val="0"/>
-                <w:sz w:val="20"/>
-                <w:szCs w:val="30"/>
-              </w:rPr>
-              <w:t>获取到指定的元素节点</w:t>
-            </w:r>
-            <w:r>
-              <w:rPr>
-                <w:rFonts w:ascii="Consolas" w:eastAsia="宋体" w:hAnsi="Consolas" w:cs="Consolas"/>
-                <w:i/>
-                <w:iCs/>
-                <w:color w:val="808080"/>
-                <w:kern w:val="0"/>
-                <w:sz w:val="20"/>
-                <w:szCs w:val="30"/>
-              </w:rPr>
-              <w:t>*/</w:t>
-            </w:r>
-            <w:r>
-              <w:rPr>
-                <w:rFonts w:ascii="Consolas" w:eastAsia="宋体" w:hAnsi="Consolas" w:cs="Consolas"/>
-                <w:i/>
-                <w:iCs/>
-                <w:color w:val="808080"/>
-                <w:kern w:val="0"/>
-                <w:sz w:val="20"/>
-                <w:szCs w:val="30"/>
-              </w:rPr>
               <w:br/>
               <w:t xml:space="preserve">    </w:t>
             </w:r>
@@ -8326,18 +8070,6 @@
                 <w:rFonts w:ascii="Consolas" w:eastAsia="宋体" w:hAnsi="Consolas" w:cs="Consolas"/>
                 <w:b/>
                 <w:bCs/>
-                <w:color w:val="000080"/>
-                <w:kern w:val="0"/>
-                <w:sz w:val="20"/>
-                <w:szCs w:val="30"/>
-              </w:rPr>
-              <w:t xml:space="preserve">var </w:t>
-            </w:r>
-            <w:r>
-              <w:rPr>
-                <w:rFonts w:ascii="Consolas" w:eastAsia="宋体" w:hAnsi="Consolas" w:cs="Consolas"/>
-                <w:b/>
-                <w:bCs/>
                 <w:i/>
                 <w:iCs/>
                 <w:color w:val="660E7A"/>
@@ -8345,19 +8077,51 @@
                 <w:sz w:val="20"/>
                 <w:szCs w:val="30"/>
               </w:rPr>
-              <w:t xml:space="preserve">element </w:t>
-            </w:r>
-            <w:r>
-              <w:rPr>
-                <w:rFonts w:ascii="Consolas" w:eastAsia="宋体" w:hAnsi="Consolas" w:cs="Consolas"/>
-                <w:color w:val="000000"/>
-                <w:kern w:val="0"/>
-                <w:sz w:val="20"/>
-                <w:szCs w:val="30"/>
-              </w:rPr>
-              <w:t xml:space="preserve">= </w:t>
-            </w:r>
-            <w:proofErr w:type="spellStart"/>
+              <w:t>element</w:t>
+            </w:r>
+            <w:r>
+              <w:rPr>
+                <w:rFonts w:ascii="Consolas" w:eastAsia="宋体" w:hAnsi="Consolas" w:cs="Consolas"/>
+                <w:color w:val="000000"/>
+                <w:kern w:val="0"/>
+                <w:sz w:val="20"/>
+                <w:szCs w:val="30"/>
+              </w:rPr>
+              <w:t xml:space="preserve">.style.backgroundColor = </w:t>
+            </w:r>
+            <w:r>
+              <w:rPr>
+                <w:rFonts w:ascii="Consolas" w:eastAsia="宋体" w:hAnsi="Consolas" w:cs="Consolas"/>
+                <w:b/>
+                <w:bCs/>
+                <w:color w:val="008000"/>
+                <w:kern w:val="0"/>
+                <w:sz w:val="20"/>
+                <w:szCs w:val="30"/>
+              </w:rPr>
+              <w:t>"#bdbdbd"</w:t>
+            </w:r>
+            <w:r>
+              <w:rPr>
+                <w:rFonts w:ascii="Consolas" w:eastAsia="宋体" w:hAnsi="Consolas" w:cs="Consolas"/>
+                <w:color w:val="000000"/>
+                <w:kern w:val="0"/>
+                <w:sz w:val="20"/>
+                <w:szCs w:val="30"/>
+              </w:rPr>
+              <w:t>;</w:t>
+            </w:r>
+            <w:r>
+              <w:rPr>
+                <w:rFonts w:ascii="Consolas" w:eastAsia="宋体" w:hAnsi="Consolas" w:cs="Consolas"/>
+                <w:color w:val="000000"/>
+                <w:kern w:val="0"/>
+                <w:sz w:val="20"/>
+                <w:szCs w:val="30"/>
+              </w:rPr>
+              <w:br/>
+              <w:t xml:space="preserve">    </w:t>
+            </w:r>
             <w:r>
               <w:rPr>
                 <w:rFonts w:ascii="Consolas" w:eastAsia="宋体" w:hAnsi="Consolas" w:cs="Consolas"/>
@@ -8370,38 +8134,17 @@
                 <w:sz w:val="20"/>
                 <w:szCs w:val="30"/>
               </w:rPr>
-              <w:t>document</w:t>
-            </w:r>
-            <w:r>
-              <w:rPr>
-                <w:rFonts w:ascii="Consolas" w:eastAsia="宋体" w:hAnsi="Consolas" w:cs="Consolas"/>
-                <w:color w:val="000000"/>
-                <w:kern w:val="0"/>
-                <w:sz w:val="20"/>
-                <w:szCs w:val="30"/>
-              </w:rPr>
-              <w:t>.</w:t>
-            </w:r>
-            <w:r>
-              <w:rPr>
-                <w:rFonts w:ascii="Consolas" w:eastAsia="宋体" w:hAnsi="Consolas" w:cs="Consolas"/>
-                <w:color w:val="7A7A43"/>
-                <w:kern w:val="0"/>
-                <w:sz w:val="20"/>
-                <w:szCs w:val="30"/>
-              </w:rPr>
-              <w:t>getElementsByTagName</w:t>
-            </w:r>
-            <w:proofErr w:type="spellEnd"/>
-            <w:r>
-              <w:rPr>
-                <w:rFonts w:ascii="Consolas" w:eastAsia="宋体" w:hAnsi="Consolas" w:cs="Consolas"/>
-                <w:color w:val="000000"/>
-                <w:kern w:val="0"/>
-                <w:sz w:val="20"/>
-                <w:szCs w:val="30"/>
-              </w:rPr>
-              <w:t>(</w:t>
+              <w:t>element</w:t>
+            </w:r>
+            <w:r>
+              <w:rPr>
+                <w:rFonts w:ascii="Consolas" w:eastAsia="宋体" w:hAnsi="Consolas" w:cs="Consolas"/>
+                <w:color w:val="000000"/>
+                <w:kern w:val="0"/>
+                <w:sz w:val="20"/>
+                <w:szCs w:val="30"/>
+              </w:rPr>
+              <w:t xml:space="preserve">.style.width = </w:t>
             </w:r>
             <w:r>
               <w:rPr>
@@ -8413,37 +8156,17 @@
                 <w:sz w:val="20"/>
                 <w:szCs w:val="30"/>
               </w:rPr>
-              <w:t>"div"</w:t>
-            </w:r>
-            <w:r>
-              <w:rPr>
-                <w:rFonts w:ascii="Consolas" w:eastAsia="宋体" w:hAnsi="Consolas" w:cs="Consolas"/>
-                <w:color w:val="000000"/>
-                <w:kern w:val="0"/>
-                <w:sz w:val="20"/>
-                <w:szCs w:val="30"/>
-              </w:rPr>
-              <w:t>)[</w:t>
-            </w:r>
-            <w:r>
-              <w:rPr>
-                <w:rFonts w:ascii="Consolas" w:eastAsia="宋体" w:hAnsi="Consolas" w:cs="Consolas"/>
-                <w:color w:val="0000FF"/>
-                <w:kern w:val="0"/>
-                <w:sz w:val="20"/>
-                <w:szCs w:val="30"/>
-              </w:rPr>
-              <w:t>0</w:t>
-            </w:r>
-            <w:r>
-              <w:rPr>
-                <w:rFonts w:ascii="Consolas" w:eastAsia="宋体" w:hAnsi="Consolas" w:cs="Consolas"/>
-                <w:color w:val="000000"/>
-                <w:kern w:val="0"/>
-                <w:sz w:val="20"/>
-                <w:szCs w:val="30"/>
-              </w:rPr>
-              <w:t>];</w:t>
+              <w:t>"300px"</w:t>
+            </w:r>
+            <w:r>
+              <w:rPr>
+                <w:rFonts w:ascii="Consolas" w:eastAsia="宋体" w:hAnsi="Consolas" w:cs="Consolas"/>
+                <w:color w:val="000000"/>
+                <w:kern w:val="0"/>
+                <w:sz w:val="20"/>
+                <w:szCs w:val="30"/>
+              </w:rPr>
+              <w:t>;</w:t>
             </w:r>
             <w:r>
               <w:rPr>
@@ -8459,45 +8182,53 @@
             <w:r>
               <w:rPr>
                 <w:rFonts w:ascii="Consolas" w:eastAsia="宋体" w:hAnsi="Consolas" w:cs="Consolas"/>
-                <w:i/>
-                <w:iCs/>
-                <w:color w:val="808080"/>
-                <w:kern w:val="0"/>
-                <w:sz w:val="20"/>
-                <w:szCs w:val="30"/>
-              </w:rPr>
-              <w:t xml:space="preserve">/*② </w:t>
-            </w:r>
-            <w:r>
-              <w:rPr>
-                <w:rFonts w:ascii="宋体" w:eastAsia="宋体" w:hAnsi="宋体" w:cs="Consolas" w:hint="eastAsia"/>
-                <w:i/>
-                <w:iCs/>
-                <w:color w:val="808080"/>
-                <w:kern w:val="0"/>
-                <w:sz w:val="20"/>
-                <w:szCs w:val="30"/>
-              </w:rPr>
-              <w:t>为指定元素添加样式</w:t>
-            </w:r>
-            <w:r>
-              <w:rPr>
-                <w:rFonts w:ascii="Consolas" w:eastAsia="宋体" w:hAnsi="Consolas" w:cs="Consolas"/>
-                <w:i/>
-                <w:iCs/>
-                <w:color w:val="808080"/>
-                <w:kern w:val="0"/>
-                <w:sz w:val="20"/>
-                <w:szCs w:val="30"/>
-              </w:rPr>
-              <w:t xml:space="preserve"> */</w:t>
-            </w:r>
-            <w:r>
-              <w:rPr>
-                <w:rFonts w:ascii="Consolas" w:eastAsia="宋体" w:hAnsi="Consolas" w:cs="Consolas"/>
-                <w:i/>
-                <w:iCs/>
-                <w:color w:val="808080"/>
+                <w:b/>
+                <w:bCs/>
+                <w:i/>
+                <w:iCs/>
+                <w:color w:val="660E7A"/>
+                <w:kern w:val="0"/>
+                <w:sz w:val="20"/>
+                <w:szCs w:val="30"/>
+              </w:rPr>
+              <w:t>element</w:t>
+            </w:r>
+            <w:r>
+              <w:rPr>
+                <w:rFonts w:ascii="Consolas" w:eastAsia="宋体" w:hAnsi="Consolas" w:cs="Consolas"/>
+                <w:color w:val="000000"/>
+                <w:kern w:val="0"/>
+                <w:sz w:val="20"/>
+                <w:szCs w:val="30"/>
+              </w:rPr>
+              <w:t xml:space="preserve">.style.height = </w:t>
+            </w:r>
+            <w:r>
+              <w:rPr>
+                <w:rFonts w:ascii="Consolas" w:eastAsia="宋体" w:hAnsi="Consolas" w:cs="Consolas"/>
+                <w:b/>
+                <w:bCs/>
+                <w:color w:val="008000"/>
+                <w:kern w:val="0"/>
+                <w:sz w:val="20"/>
+                <w:szCs w:val="30"/>
+              </w:rPr>
+              <w:t>"300px"</w:t>
+            </w:r>
+            <w:r>
+              <w:rPr>
+                <w:rFonts w:ascii="Consolas" w:eastAsia="宋体" w:hAnsi="Consolas" w:cs="Consolas"/>
+                <w:color w:val="000000"/>
+                <w:kern w:val="0"/>
+                <w:sz w:val="20"/>
+                <w:szCs w:val="30"/>
+              </w:rPr>
+              <w:t>;</w:t>
+            </w:r>
+            <w:r>
+              <w:rPr>
+                <w:rFonts w:ascii="Consolas" w:eastAsia="宋体" w:hAnsi="Consolas" w:cs="Consolas"/>
+                <w:color w:val="000000"/>
                 <w:kern w:val="0"/>
                 <w:sz w:val="20"/>
                 <w:szCs w:val="30"/>
@@ -8505,7 +8236,6 @@
               <w:br/>
               <w:t xml:space="preserve">    </w:t>
             </w:r>
-            <w:proofErr w:type="spellStart"/>
             <w:r>
               <w:rPr>
                 <w:rFonts w:ascii="Consolas" w:eastAsia="宋体" w:hAnsi="Consolas" w:cs="Consolas"/>
@@ -8528,30 +8258,7 @@
                 <w:sz w:val="20"/>
                 <w:szCs w:val="30"/>
               </w:rPr>
-              <w:t>.</w:t>
-            </w:r>
-            <w:proofErr w:type="gramStart"/>
-            <w:r>
-              <w:rPr>
-                <w:rFonts w:ascii="Consolas" w:eastAsia="宋体" w:hAnsi="Consolas" w:cs="Consolas"/>
-                <w:color w:val="000000"/>
-                <w:kern w:val="0"/>
-                <w:sz w:val="20"/>
-                <w:szCs w:val="30"/>
-              </w:rPr>
-              <w:t>style.backgroundColor</w:t>
-            </w:r>
-            <w:proofErr w:type="spellEnd"/>
-            <w:proofErr w:type="gramEnd"/>
-            <w:r>
-              <w:rPr>
-                <w:rFonts w:ascii="Consolas" w:eastAsia="宋体" w:hAnsi="Consolas" w:cs="Consolas"/>
-                <w:color w:val="000000"/>
-                <w:kern w:val="0"/>
-                <w:sz w:val="20"/>
-                <w:szCs w:val="30"/>
-              </w:rPr>
-              <w:t xml:space="preserve"> = </w:t>
+              <w:t xml:space="preserve">.style.border = </w:t>
             </w:r>
             <w:r>
               <w:rPr>
@@ -8563,9 +8270,53 @@
                 <w:sz w:val="20"/>
                 <w:szCs w:val="30"/>
               </w:rPr>
-              <w:t>"#</w:t>
-            </w:r>
-            <w:proofErr w:type="spellStart"/>
+              <w:t>"1px solid red"</w:t>
+            </w:r>
+            <w:r>
+              <w:rPr>
+                <w:rFonts w:ascii="Consolas" w:eastAsia="宋体" w:hAnsi="Consolas" w:cs="Consolas"/>
+                <w:color w:val="000000"/>
+                <w:kern w:val="0"/>
+                <w:sz w:val="20"/>
+                <w:szCs w:val="30"/>
+              </w:rPr>
+              <w:t>;</w:t>
+            </w:r>
+            <w:r>
+              <w:rPr>
+                <w:rFonts w:ascii="Consolas" w:eastAsia="宋体" w:hAnsi="Consolas" w:cs="Consolas"/>
+                <w:color w:val="000000"/>
+                <w:kern w:val="0"/>
+                <w:sz w:val="20"/>
+                <w:szCs w:val="30"/>
+              </w:rPr>
+              <w:br/>
+              <w:t xml:space="preserve">    </w:t>
+            </w:r>
+            <w:r>
+              <w:rPr>
+                <w:rFonts w:ascii="Consolas" w:eastAsia="宋体" w:hAnsi="Consolas" w:cs="Consolas"/>
+                <w:b/>
+                <w:bCs/>
+                <w:i/>
+                <w:iCs/>
+                <w:color w:val="660E7A"/>
+                <w:kern w:val="0"/>
+                <w:sz w:val="20"/>
+                <w:szCs w:val="30"/>
+              </w:rPr>
+              <w:t>element</w:t>
+            </w:r>
+            <w:r>
+              <w:rPr>
+                <w:rFonts w:ascii="Consolas" w:eastAsia="宋体" w:hAnsi="Consolas" w:cs="Consolas"/>
+                <w:color w:val="000000"/>
+                <w:kern w:val="0"/>
+                <w:sz w:val="20"/>
+                <w:szCs w:val="30"/>
+              </w:rPr>
+              <w:t xml:space="preserve">.style.fontSize = </w:t>
+            </w:r>
             <w:r>
               <w:rPr>
                 <w:rFonts w:ascii="Consolas" w:eastAsia="宋体" w:hAnsi="Consolas" w:cs="Consolas"/>
@@ -8576,9 +8327,53 @@
                 <w:sz w:val="20"/>
                 <w:szCs w:val="30"/>
               </w:rPr>
-              <w:t>bdbdbd</w:t>
-            </w:r>
-            <w:proofErr w:type="spellEnd"/>
+              <w:t>"20px"</w:t>
+            </w:r>
+            <w:r>
+              <w:rPr>
+                <w:rFonts w:ascii="Consolas" w:eastAsia="宋体" w:hAnsi="Consolas" w:cs="Consolas"/>
+                <w:color w:val="000000"/>
+                <w:kern w:val="0"/>
+                <w:sz w:val="20"/>
+                <w:szCs w:val="30"/>
+              </w:rPr>
+              <w:t>;</w:t>
+            </w:r>
+            <w:r>
+              <w:rPr>
+                <w:rFonts w:ascii="Consolas" w:eastAsia="宋体" w:hAnsi="Consolas" w:cs="Consolas"/>
+                <w:color w:val="000000"/>
+                <w:kern w:val="0"/>
+                <w:sz w:val="20"/>
+                <w:szCs w:val="30"/>
+              </w:rPr>
+              <w:br/>
+              <w:t xml:space="preserve">    </w:t>
+            </w:r>
+            <w:r>
+              <w:rPr>
+                <w:rFonts w:ascii="Consolas" w:eastAsia="宋体" w:hAnsi="Consolas" w:cs="Consolas"/>
+                <w:b/>
+                <w:bCs/>
+                <w:i/>
+                <w:iCs/>
+                <w:color w:val="660E7A"/>
+                <w:kern w:val="0"/>
+                <w:sz w:val="20"/>
+                <w:szCs w:val="30"/>
+              </w:rPr>
+              <w:t>element</w:t>
+            </w:r>
+            <w:r>
+              <w:rPr>
+                <w:rFonts w:ascii="Consolas" w:eastAsia="宋体" w:hAnsi="Consolas" w:cs="Consolas"/>
+                <w:color w:val="000000"/>
+                <w:kern w:val="0"/>
+                <w:sz w:val="20"/>
+                <w:szCs w:val="30"/>
+              </w:rPr>
+              <w:t xml:space="preserve">.style.color = </w:t>
+            </w:r>
             <w:r>
               <w:rPr>
                 <w:rFonts w:ascii="Consolas" w:eastAsia="宋体" w:hAnsi="Consolas" w:cs="Consolas"/>
@@ -8589,7 +8384,7 @@
                 <w:sz w:val="20"/>
                 <w:szCs w:val="30"/>
               </w:rPr>
-              <w:t>"</w:t>
+              <w:t>"#ffffff"</w:t>
             </w:r>
             <w:r>
               <w:rPr>
@@ -8612,7 +8407,6 @@
               <w:br/>
               <w:t xml:space="preserve">    </w:t>
             </w:r>
-            <w:proofErr w:type="spellStart"/>
             <w:r>
               <w:rPr>
                 <w:rFonts w:ascii="Consolas" w:eastAsia="宋体" w:hAnsi="Consolas" w:cs="Consolas"/>
@@ -8635,389 +8429,7 @@
                 <w:sz w:val="20"/>
                 <w:szCs w:val="30"/>
               </w:rPr>
-              <w:t>.style.width</w:t>
-            </w:r>
-            <w:proofErr w:type="spellEnd"/>
-            <w:r>
-              <w:rPr>
-                <w:rFonts w:ascii="Consolas" w:eastAsia="宋体" w:hAnsi="Consolas" w:cs="Consolas"/>
-                <w:color w:val="000000"/>
-                <w:kern w:val="0"/>
-                <w:sz w:val="20"/>
-                <w:szCs w:val="30"/>
-              </w:rPr>
-              <w:t xml:space="preserve"> = </w:t>
-            </w:r>
-            <w:r>
-              <w:rPr>
-                <w:rFonts w:ascii="Consolas" w:eastAsia="宋体" w:hAnsi="Consolas" w:cs="Consolas"/>
-                <w:b/>
-                <w:bCs/>
-                <w:color w:val="008000"/>
-                <w:kern w:val="0"/>
-                <w:sz w:val="20"/>
-                <w:szCs w:val="30"/>
-              </w:rPr>
-              <w:t>"300px"</w:t>
-            </w:r>
-            <w:r>
-              <w:rPr>
-                <w:rFonts w:ascii="Consolas" w:eastAsia="宋体" w:hAnsi="Consolas" w:cs="Consolas"/>
-                <w:color w:val="000000"/>
-                <w:kern w:val="0"/>
-                <w:sz w:val="20"/>
-                <w:szCs w:val="30"/>
-              </w:rPr>
-              <w:t>;</w:t>
-            </w:r>
-            <w:r>
-              <w:rPr>
-                <w:rFonts w:ascii="Consolas" w:eastAsia="宋体" w:hAnsi="Consolas" w:cs="Consolas"/>
-                <w:color w:val="000000"/>
-                <w:kern w:val="0"/>
-                <w:sz w:val="20"/>
-                <w:szCs w:val="30"/>
-              </w:rPr>
-              <w:br/>
-              <w:t xml:space="preserve">    </w:t>
-            </w:r>
-            <w:proofErr w:type="spellStart"/>
-            <w:r>
-              <w:rPr>
-                <w:rFonts w:ascii="Consolas" w:eastAsia="宋体" w:hAnsi="Consolas" w:cs="Consolas"/>
-                <w:b/>
-                <w:bCs/>
-                <w:i/>
-                <w:iCs/>
-                <w:color w:val="660E7A"/>
-                <w:kern w:val="0"/>
-                <w:sz w:val="20"/>
-                <w:szCs w:val="30"/>
-              </w:rPr>
-              <w:t>element</w:t>
-            </w:r>
-            <w:r>
-              <w:rPr>
-                <w:rFonts w:ascii="Consolas" w:eastAsia="宋体" w:hAnsi="Consolas" w:cs="Consolas"/>
-                <w:color w:val="000000"/>
-                <w:kern w:val="0"/>
-                <w:sz w:val="20"/>
-                <w:szCs w:val="30"/>
-              </w:rPr>
-              <w:t>.style.height</w:t>
-            </w:r>
-            <w:proofErr w:type="spellEnd"/>
-            <w:r>
-              <w:rPr>
-                <w:rFonts w:ascii="Consolas" w:eastAsia="宋体" w:hAnsi="Consolas" w:cs="Consolas"/>
-                <w:color w:val="000000"/>
-                <w:kern w:val="0"/>
-                <w:sz w:val="20"/>
-                <w:szCs w:val="30"/>
-              </w:rPr>
-              <w:t xml:space="preserve"> = </w:t>
-            </w:r>
-            <w:r>
-              <w:rPr>
-                <w:rFonts w:ascii="Consolas" w:eastAsia="宋体" w:hAnsi="Consolas" w:cs="Consolas"/>
-                <w:b/>
-                <w:bCs/>
-                <w:color w:val="008000"/>
-                <w:kern w:val="0"/>
-                <w:sz w:val="20"/>
-                <w:szCs w:val="30"/>
-              </w:rPr>
-              <w:t>"300px"</w:t>
-            </w:r>
-            <w:r>
-              <w:rPr>
-                <w:rFonts w:ascii="Consolas" w:eastAsia="宋体" w:hAnsi="Consolas" w:cs="Consolas"/>
-                <w:color w:val="000000"/>
-                <w:kern w:val="0"/>
-                <w:sz w:val="20"/>
-                <w:szCs w:val="30"/>
-              </w:rPr>
-              <w:t>;</w:t>
-            </w:r>
-            <w:r>
-              <w:rPr>
-                <w:rFonts w:ascii="Consolas" w:eastAsia="宋体" w:hAnsi="Consolas" w:cs="Consolas"/>
-                <w:color w:val="000000"/>
-                <w:kern w:val="0"/>
-                <w:sz w:val="20"/>
-                <w:szCs w:val="30"/>
-              </w:rPr>
-              <w:br/>
-              <w:t xml:space="preserve">    </w:t>
-            </w:r>
-            <w:proofErr w:type="spellStart"/>
-            <w:r>
-              <w:rPr>
-                <w:rFonts w:ascii="Consolas" w:eastAsia="宋体" w:hAnsi="Consolas" w:cs="Consolas"/>
-                <w:b/>
-                <w:bCs/>
-                <w:i/>
-                <w:iCs/>
-                <w:color w:val="660E7A"/>
-                <w:kern w:val="0"/>
-                <w:sz w:val="20"/>
-                <w:szCs w:val="30"/>
-              </w:rPr>
-              <w:t>element</w:t>
-            </w:r>
-            <w:r>
-              <w:rPr>
-                <w:rFonts w:ascii="Consolas" w:eastAsia="宋体" w:hAnsi="Consolas" w:cs="Consolas"/>
-                <w:color w:val="000000"/>
-                <w:kern w:val="0"/>
-                <w:sz w:val="20"/>
-                <w:szCs w:val="30"/>
-              </w:rPr>
-              <w:t>.style.border</w:t>
-            </w:r>
-            <w:proofErr w:type="spellEnd"/>
-            <w:r>
-              <w:rPr>
-                <w:rFonts w:ascii="Consolas" w:eastAsia="宋体" w:hAnsi="Consolas" w:cs="Consolas"/>
-                <w:color w:val="000000"/>
-                <w:kern w:val="0"/>
-                <w:sz w:val="20"/>
-                <w:szCs w:val="30"/>
-              </w:rPr>
-              <w:t xml:space="preserve"> = </w:t>
-            </w:r>
-            <w:r>
-              <w:rPr>
-                <w:rFonts w:ascii="Consolas" w:eastAsia="宋体" w:hAnsi="Consolas" w:cs="Consolas"/>
-                <w:b/>
-                <w:bCs/>
-                <w:color w:val="008000"/>
-                <w:kern w:val="0"/>
-                <w:sz w:val="20"/>
-                <w:szCs w:val="30"/>
-              </w:rPr>
-              <w:t>"1px solid red"</w:t>
-            </w:r>
-            <w:r>
-              <w:rPr>
-                <w:rFonts w:ascii="Consolas" w:eastAsia="宋体" w:hAnsi="Consolas" w:cs="Consolas"/>
-                <w:color w:val="000000"/>
-                <w:kern w:val="0"/>
-                <w:sz w:val="20"/>
-                <w:szCs w:val="30"/>
-              </w:rPr>
-              <w:t>;</w:t>
-            </w:r>
-            <w:r>
-              <w:rPr>
-                <w:rFonts w:ascii="Consolas" w:eastAsia="宋体" w:hAnsi="Consolas" w:cs="Consolas"/>
-                <w:color w:val="000000"/>
-                <w:kern w:val="0"/>
-                <w:sz w:val="20"/>
-                <w:szCs w:val="30"/>
-              </w:rPr>
-              <w:br/>
-              <w:t xml:space="preserve">    </w:t>
-            </w:r>
-            <w:proofErr w:type="spellStart"/>
-            <w:r>
-              <w:rPr>
-                <w:rFonts w:ascii="Consolas" w:eastAsia="宋体" w:hAnsi="Consolas" w:cs="Consolas"/>
-                <w:b/>
-                <w:bCs/>
-                <w:i/>
-                <w:iCs/>
-                <w:color w:val="660E7A"/>
-                <w:kern w:val="0"/>
-                <w:sz w:val="20"/>
-                <w:szCs w:val="30"/>
-              </w:rPr>
-              <w:t>element</w:t>
-            </w:r>
-            <w:r>
-              <w:rPr>
-                <w:rFonts w:ascii="Consolas" w:eastAsia="宋体" w:hAnsi="Consolas" w:cs="Consolas"/>
-                <w:color w:val="000000"/>
-                <w:kern w:val="0"/>
-                <w:sz w:val="20"/>
-                <w:szCs w:val="30"/>
-              </w:rPr>
-              <w:t>.style.fontSize</w:t>
-            </w:r>
-            <w:proofErr w:type="spellEnd"/>
-            <w:r>
-              <w:rPr>
-                <w:rFonts w:ascii="Consolas" w:eastAsia="宋体" w:hAnsi="Consolas" w:cs="Consolas"/>
-                <w:color w:val="000000"/>
-                <w:kern w:val="0"/>
-                <w:sz w:val="20"/>
-                <w:szCs w:val="30"/>
-              </w:rPr>
-              <w:t xml:space="preserve"> = </w:t>
-            </w:r>
-            <w:r>
-              <w:rPr>
-                <w:rFonts w:ascii="Consolas" w:eastAsia="宋体" w:hAnsi="Consolas" w:cs="Consolas"/>
-                <w:b/>
-                <w:bCs/>
-                <w:color w:val="008000"/>
-                <w:kern w:val="0"/>
-                <w:sz w:val="20"/>
-                <w:szCs w:val="30"/>
-              </w:rPr>
-              <w:t>"20px"</w:t>
-            </w:r>
-            <w:r>
-              <w:rPr>
-                <w:rFonts w:ascii="Consolas" w:eastAsia="宋体" w:hAnsi="Consolas" w:cs="Consolas"/>
-                <w:color w:val="000000"/>
-                <w:kern w:val="0"/>
-                <w:sz w:val="20"/>
-                <w:szCs w:val="30"/>
-              </w:rPr>
-              <w:t>;</w:t>
-            </w:r>
-            <w:r>
-              <w:rPr>
-                <w:rFonts w:ascii="Consolas" w:eastAsia="宋体" w:hAnsi="Consolas" w:cs="Consolas"/>
-                <w:color w:val="000000"/>
-                <w:kern w:val="0"/>
-                <w:sz w:val="20"/>
-                <w:szCs w:val="30"/>
-              </w:rPr>
-              <w:br/>
-              <w:t xml:space="preserve">    </w:t>
-            </w:r>
-            <w:proofErr w:type="spellStart"/>
-            <w:r>
-              <w:rPr>
-                <w:rFonts w:ascii="Consolas" w:eastAsia="宋体" w:hAnsi="Consolas" w:cs="Consolas"/>
-                <w:b/>
-                <w:bCs/>
-                <w:i/>
-                <w:iCs/>
-                <w:color w:val="660E7A"/>
-                <w:kern w:val="0"/>
-                <w:sz w:val="20"/>
-                <w:szCs w:val="30"/>
-              </w:rPr>
-              <w:t>element</w:t>
-            </w:r>
-            <w:r>
-              <w:rPr>
-                <w:rFonts w:ascii="Consolas" w:eastAsia="宋体" w:hAnsi="Consolas" w:cs="Consolas"/>
-                <w:color w:val="000000"/>
-                <w:kern w:val="0"/>
-                <w:sz w:val="20"/>
-                <w:szCs w:val="30"/>
-              </w:rPr>
-              <w:t>.style.color</w:t>
-            </w:r>
-            <w:proofErr w:type="spellEnd"/>
-            <w:r>
-              <w:rPr>
-                <w:rFonts w:ascii="Consolas" w:eastAsia="宋体" w:hAnsi="Consolas" w:cs="Consolas"/>
-                <w:color w:val="000000"/>
-                <w:kern w:val="0"/>
-                <w:sz w:val="20"/>
-                <w:szCs w:val="30"/>
-              </w:rPr>
-              <w:t xml:space="preserve"> = </w:t>
-            </w:r>
-            <w:r>
-              <w:rPr>
-                <w:rFonts w:ascii="Consolas" w:eastAsia="宋体" w:hAnsi="Consolas" w:cs="Consolas"/>
-                <w:b/>
-                <w:bCs/>
-                <w:color w:val="008000"/>
-                <w:kern w:val="0"/>
-                <w:sz w:val="20"/>
-                <w:szCs w:val="30"/>
-              </w:rPr>
-              <w:t>"#</w:t>
-            </w:r>
-            <w:proofErr w:type="spellStart"/>
-            <w:r>
-              <w:rPr>
-                <w:rFonts w:ascii="Consolas" w:eastAsia="宋体" w:hAnsi="Consolas" w:cs="Consolas"/>
-                <w:b/>
-                <w:bCs/>
-                <w:color w:val="008000"/>
-                <w:kern w:val="0"/>
-                <w:sz w:val="20"/>
-                <w:szCs w:val="30"/>
-              </w:rPr>
-              <w:t>ffffff</w:t>
-            </w:r>
-            <w:proofErr w:type="spellEnd"/>
-            <w:r>
-              <w:rPr>
-                <w:rFonts w:ascii="Consolas" w:eastAsia="宋体" w:hAnsi="Consolas" w:cs="Consolas"/>
-                <w:b/>
-                <w:bCs/>
-                <w:color w:val="008000"/>
-                <w:kern w:val="0"/>
-                <w:sz w:val="20"/>
-                <w:szCs w:val="30"/>
-              </w:rPr>
-              <w:t>"</w:t>
-            </w:r>
-            <w:r>
-              <w:rPr>
-                <w:rFonts w:ascii="Consolas" w:eastAsia="宋体" w:hAnsi="Consolas" w:cs="Consolas"/>
-                <w:color w:val="000000"/>
-                <w:kern w:val="0"/>
-                <w:sz w:val="20"/>
-                <w:szCs w:val="30"/>
-              </w:rPr>
-              <w:t>;</w:t>
-            </w:r>
-            <w:r>
-              <w:rPr>
-                <w:rFonts w:ascii="Consolas" w:eastAsia="宋体" w:hAnsi="Consolas" w:cs="Consolas"/>
-                <w:color w:val="000000"/>
-                <w:kern w:val="0"/>
-                <w:sz w:val="20"/>
-                <w:szCs w:val="30"/>
-              </w:rPr>
-              <w:br/>
-              <w:t xml:space="preserve">    </w:t>
-            </w:r>
-            <w:proofErr w:type="spellStart"/>
-            <w:r>
-              <w:rPr>
-                <w:rFonts w:ascii="Consolas" w:eastAsia="宋体" w:hAnsi="Consolas" w:cs="Consolas"/>
-                <w:b/>
-                <w:bCs/>
-                <w:i/>
-                <w:iCs/>
-                <w:color w:val="660E7A"/>
-                <w:kern w:val="0"/>
-                <w:sz w:val="20"/>
-                <w:szCs w:val="30"/>
-              </w:rPr>
-              <w:t>element</w:t>
-            </w:r>
-            <w:r>
-              <w:rPr>
-                <w:rFonts w:ascii="Consolas" w:eastAsia="宋体" w:hAnsi="Consolas" w:cs="Consolas"/>
-                <w:color w:val="000000"/>
-                <w:kern w:val="0"/>
-                <w:sz w:val="20"/>
-                <w:szCs w:val="30"/>
-              </w:rPr>
-              <w:t>.style.margin</w:t>
-            </w:r>
-            <w:proofErr w:type="spellEnd"/>
-            <w:r>
-              <w:rPr>
-                <w:rFonts w:ascii="Consolas" w:eastAsia="宋体" w:hAnsi="Consolas" w:cs="Consolas"/>
-                <w:color w:val="000000"/>
-                <w:kern w:val="0"/>
-                <w:sz w:val="20"/>
-                <w:szCs w:val="30"/>
-              </w:rPr>
-              <w:t xml:space="preserve"> = </w:t>
+              <w:t xml:space="preserve">.style.margin = </w:t>
             </w:r>
             <w:r>
               <w:rPr>
@@ -9157,7 +8569,6 @@
               </w:rPr>
               <w:t xml:space="preserve">= </w:t>
             </w:r>
-            <w:proofErr w:type="spellStart"/>
             <w:r>
               <w:rPr>
                 <w:rFonts w:ascii="Consolas" w:eastAsia="宋体" w:hAnsi="Consolas" w:cs="Consolas"/>
@@ -9180,18 +8591,7 @@
                 <w:sz w:val="20"/>
                 <w:szCs w:val="30"/>
               </w:rPr>
-              <w:t>.style.border</w:t>
-            </w:r>
-            <w:proofErr w:type="spellEnd"/>
-            <w:r>
-              <w:rPr>
-                <w:rFonts w:ascii="Consolas" w:eastAsia="宋体" w:hAnsi="Consolas" w:cs="Consolas"/>
-                <w:color w:val="000000"/>
-                <w:kern w:val="0"/>
-                <w:sz w:val="20"/>
-                <w:szCs w:val="30"/>
-              </w:rPr>
-              <w:t>;</w:t>
+              <w:t>.style.border;</w:t>
             </w:r>
             <w:r>
               <w:rPr>
@@ -9239,7 +8639,6 @@
               </w:rPr>
               <w:t xml:space="preserve">= </w:t>
             </w:r>
-            <w:proofErr w:type="spellStart"/>
             <w:r>
               <w:rPr>
                 <w:rFonts w:ascii="Consolas" w:eastAsia="宋体" w:hAnsi="Consolas" w:cs="Consolas"/>
@@ -9262,18 +8661,7 @@
                 <w:sz w:val="20"/>
                 <w:szCs w:val="30"/>
               </w:rPr>
-              <w:t>.style.width</w:t>
-            </w:r>
-            <w:proofErr w:type="spellEnd"/>
-            <w:r>
-              <w:rPr>
-                <w:rFonts w:ascii="Consolas" w:eastAsia="宋体" w:hAnsi="Consolas" w:cs="Consolas"/>
-                <w:color w:val="000000"/>
-                <w:kern w:val="0"/>
-                <w:sz w:val="20"/>
-                <w:szCs w:val="30"/>
-              </w:rPr>
-              <w:t>;</w:t>
+              <w:t>.style.width;</w:t>
             </w:r>
             <w:r>
               <w:rPr>
@@ -9297,7 +8685,6 @@
               </w:rPr>
               <w:t xml:space="preserve">var </w:t>
             </w:r>
-            <w:proofErr w:type="spellStart"/>
             <w:r>
               <w:rPr>
                 <w:rFonts w:ascii="Consolas" w:eastAsia="宋体" w:hAnsi="Consolas" w:cs="Consolas"/>
@@ -9310,303 +8697,274 @@
                 <w:sz w:val="20"/>
                 <w:szCs w:val="30"/>
               </w:rPr>
+              <w:t xml:space="preserve">fontSize </w:t>
+            </w:r>
+            <w:r>
+              <w:rPr>
+                <w:rFonts w:ascii="Consolas" w:eastAsia="宋体" w:hAnsi="Consolas" w:cs="Consolas"/>
+                <w:color w:val="000000"/>
+                <w:kern w:val="0"/>
+                <w:sz w:val="20"/>
+                <w:szCs w:val="30"/>
+              </w:rPr>
+              <w:t xml:space="preserve">= </w:t>
+            </w:r>
+            <w:r>
+              <w:rPr>
+                <w:rFonts w:ascii="Consolas" w:eastAsia="宋体" w:hAnsi="Consolas" w:cs="Consolas"/>
+                <w:b/>
+                <w:bCs/>
+                <w:i/>
+                <w:iCs/>
+                <w:color w:val="660E7A"/>
+                <w:kern w:val="0"/>
+                <w:sz w:val="20"/>
+                <w:szCs w:val="30"/>
+              </w:rPr>
+              <w:t>element</w:t>
+            </w:r>
+            <w:r>
+              <w:rPr>
+                <w:rFonts w:ascii="Consolas" w:eastAsia="宋体" w:hAnsi="Consolas" w:cs="Consolas"/>
+                <w:color w:val="000000"/>
+                <w:kern w:val="0"/>
+                <w:sz w:val="20"/>
+                <w:szCs w:val="30"/>
+              </w:rPr>
+              <w:t>.style.fontSize;</w:t>
+            </w:r>
+            <w:r>
+              <w:rPr>
+                <w:rFonts w:ascii="Consolas" w:eastAsia="宋体" w:hAnsi="Consolas" w:cs="Consolas"/>
+                <w:color w:val="000000"/>
+                <w:kern w:val="0"/>
+                <w:sz w:val="20"/>
+                <w:szCs w:val="30"/>
+              </w:rPr>
+              <w:br/>
+            </w:r>
+            <w:r>
+              <w:rPr>
+                <w:rFonts w:ascii="Consolas" w:eastAsia="宋体" w:hAnsi="Consolas" w:cs="Consolas"/>
+                <w:i/>
+                <w:iCs/>
+                <w:color w:val="000000"/>
+                <w:kern w:val="0"/>
+                <w:sz w:val="20"/>
+                <w:szCs w:val="30"/>
+              </w:rPr>
+              <w:t>alert</w:t>
+            </w:r>
+            <w:r>
+              <w:rPr>
+                <w:rFonts w:ascii="Consolas" w:eastAsia="宋体" w:hAnsi="Consolas" w:cs="Consolas"/>
+                <w:color w:val="000000"/>
+                <w:kern w:val="0"/>
+                <w:sz w:val="20"/>
+                <w:szCs w:val="30"/>
+              </w:rPr>
+              <w:t>(</w:t>
+            </w:r>
+            <w:r>
+              <w:rPr>
+                <w:rFonts w:ascii="Consolas" w:eastAsia="宋体" w:hAnsi="Consolas" w:cs="Consolas"/>
+                <w:b/>
+                <w:bCs/>
+                <w:color w:val="008000"/>
+                <w:kern w:val="0"/>
+                <w:sz w:val="20"/>
+                <w:szCs w:val="30"/>
+              </w:rPr>
+              <w:t>"</w:t>
+            </w:r>
+            <w:r>
+              <w:rPr>
+                <w:rFonts w:ascii="宋体" w:eastAsia="宋体" w:hAnsi="宋体" w:cs="Consolas" w:hint="eastAsia"/>
+                <w:b/>
+                <w:bCs/>
+                <w:color w:val="008000"/>
+                <w:kern w:val="0"/>
+                <w:sz w:val="20"/>
+                <w:szCs w:val="30"/>
+              </w:rPr>
+              <w:t>边框样式：</w:t>
+            </w:r>
+            <w:r>
+              <w:rPr>
+                <w:rFonts w:ascii="Consolas" w:eastAsia="宋体" w:hAnsi="Consolas" w:cs="Consolas"/>
+                <w:b/>
+                <w:bCs/>
+                <w:color w:val="008000"/>
+                <w:kern w:val="0"/>
+                <w:sz w:val="20"/>
+                <w:szCs w:val="30"/>
+              </w:rPr>
+              <w:t>"</w:t>
+            </w:r>
+            <w:r>
+              <w:rPr>
+                <w:rFonts w:ascii="Consolas" w:eastAsia="宋体" w:hAnsi="Consolas" w:cs="Consolas"/>
+                <w:color w:val="000000"/>
+                <w:kern w:val="0"/>
+                <w:sz w:val="20"/>
+                <w:szCs w:val="30"/>
+              </w:rPr>
+              <w:t>+</w:t>
+            </w:r>
+            <w:r>
+              <w:rPr>
+                <w:rFonts w:ascii="Consolas" w:eastAsia="宋体" w:hAnsi="Consolas" w:cs="Consolas"/>
+                <w:b/>
+                <w:bCs/>
+                <w:i/>
+                <w:iCs/>
+                <w:color w:val="660E7A"/>
+                <w:kern w:val="0"/>
+                <w:sz w:val="20"/>
+                <w:szCs w:val="30"/>
+              </w:rPr>
+              <w:t>border</w:t>
+            </w:r>
+            <w:r>
+              <w:rPr>
+                <w:rFonts w:ascii="Consolas" w:eastAsia="宋体" w:hAnsi="Consolas" w:cs="Consolas"/>
+                <w:color w:val="000000"/>
+                <w:kern w:val="0"/>
+                <w:sz w:val="20"/>
+                <w:szCs w:val="30"/>
+              </w:rPr>
+              <w:t>+</w:t>
+            </w:r>
+            <w:r>
+              <w:rPr>
+                <w:rFonts w:ascii="Consolas" w:eastAsia="宋体" w:hAnsi="Consolas" w:cs="Consolas"/>
+                <w:b/>
+                <w:bCs/>
+                <w:color w:val="008000"/>
+                <w:kern w:val="0"/>
+                <w:sz w:val="20"/>
+                <w:szCs w:val="30"/>
+              </w:rPr>
+              <w:t>",</w:t>
+            </w:r>
+            <w:r>
+              <w:rPr>
+                <w:rFonts w:ascii="宋体" w:eastAsia="宋体" w:hAnsi="宋体" w:cs="Consolas" w:hint="eastAsia"/>
+                <w:b/>
+                <w:bCs/>
+                <w:color w:val="008000"/>
+                <w:kern w:val="0"/>
+                <w:sz w:val="20"/>
+                <w:szCs w:val="30"/>
+              </w:rPr>
+              <w:t>宽度样式：</w:t>
+            </w:r>
+            <w:r>
+              <w:rPr>
+                <w:rFonts w:ascii="Consolas" w:eastAsia="宋体" w:hAnsi="Consolas" w:cs="Consolas"/>
+                <w:b/>
+                <w:bCs/>
+                <w:color w:val="008000"/>
+                <w:kern w:val="0"/>
+                <w:sz w:val="20"/>
+                <w:szCs w:val="30"/>
+              </w:rPr>
+              <w:t>"</w:t>
+            </w:r>
+            <w:r>
+              <w:rPr>
+                <w:rFonts w:ascii="Consolas" w:eastAsia="宋体" w:hAnsi="Consolas" w:cs="Consolas"/>
+                <w:color w:val="000000"/>
+                <w:kern w:val="0"/>
+                <w:sz w:val="20"/>
+                <w:szCs w:val="30"/>
+              </w:rPr>
+              <w:t>+</w:t>
+            </w:r>
+            <w:r>
+              <w:rPr>
+                <w:rFonts w:ascii="Consolas" w:eastAsia="宋体" w:hAnsi="Consolas" w:cs="Consolas"/>
+                <w:b/>
+                <w:bCs/>
+                <w:i/>
+                <w:iCs/>
+                <w:color w:val="660E7A"/>
+                <w:kern w:val="0"/>
+                <w:sz w:val="20"/>
+                <w:szCs w:val="30"/>
+              </w:rPr>
+              <w:t>width</w:t>
+            </w:r>
+            <w:r>
+              <w:rPr>
+                <w:rFonts w:ascii="Consolas" w:eastAsia="宋体" w:hAnsi="Consolas" w:cs="Consolas"/>
+                <w:color w:val="000000"/>
+                <w:kern w:val="0"/>
+                <w:sz w:val="20"/>
+                <w:szCs w:val="30"/>
+              </w:rPr>
+              <w:t>+</w:t>
+            </w:r>
+            <w:r>
+              <w:rPr>
+                <w:rFonts w:ascii="Consolas" w:eastAsia="宋体" w:hAnsi="Consolas" w:cs="Consolas"/>
+                <w:b/>
+                <w:bCs/>
+                <w:color w:val="008000"/>
+                <w:kern w:val="0"/>
+                <w:sz w:val="20"/>
+                <w:szCs w:val="30"/>
+              </w:rPr>
+              <w:t>",</w:t>
+            </w:r>
+            <w:r>
+              <w:rPr>
+                <w:rFonts w:ascii="宋体" w:eastAsia="宋体" w:hAnsi="宋体" w:cs="Consolas" w:hint="eastAsia"/>
+                <w:b/>
+                <w:bCs/>
+                <w:color w:val="008000"/>
+                <w:kern w:val="0"/>
+                <w:sz w:val="20"/>
+                <w:szCs w:val="30"/>
+              </w:rPr>
+              <w:t>字体大小：</w:t>
+            </w:r>
+            <w:r>
+              <w:rPr>
+                <w:rFonts w:ascii="Consolas" w:eastAsia="宋体" w:hAnsi="Consolas" w:cs="Consolas"/>
+                <w:b/>
+                <w:bCs/>
+                <w:color w:val="008000"/>
+                <w:kern w:val="0"/>
+                <w:sz w:val="20"/>
+                <w:szCs w:val="30"/>
+              </w:rPr>
+              <w:t>"</w:t>
+            </w:r>
+            <w:r>
+              <w:rPr>
+                <w:rFonts w:ascii="Consolas" w:eastAsia="宋体" w:hAnsi="Consolas" w:cs="Consolas"/>
+                <w:color w:val="000000"/>
+                <w:kern w:val="0"/>
+                <w:sz w:val="20"/>
+                <w:szCs w:val="30"/>
+              </w:rPr>
+              <w:t>+</w:t>
+            </w:r>
+            <w:r>
+              <w:rPr>
+                <w:rFonts w:ascii="Consolas" w:eastAsia="宋体" w:hAnsi="Consolas" w:cs="Consolas"/>
+                <w:b/>
+                <w:bCs/>
+                <w:i/>
+                <w:iCs/>
+                <w:color w:val="660E7A"/>
+                <w:kern w:val="0"/>
+                <w:sz w:val="20"/>
+                <w:szCs w:val="30"/>
+              </w:rPr>
               <w:t>fontSize</w:t>
             </w:r>
-            <w:proofErr w:type="spellEnd"/>
-            <w:r>
-              <w:rPr>
-                <w:rFonts w:ascii="Consolas" w:eastAsia="宋体" w:hAnsi="Consolas" w:cs="Consolas"/>
-                <w:b/>
-                <w:bCs/>
-                <w:i/>
-                <w:iCs/>
-                <w:color w:val="660E7A"/>
-                <w:kern w:val="0"/>
-                <w:sz w:val="20"/>
-                <w:szCs w:val="30"/>
-              </w:rPr>
-              <w:t xml:space="preserve"> </w:t>
-            </w:r>
-            <w:r>
-              <w:rPr>
-                <w:rFonts w:ascii="Consolas" w:eastAsia="宋体" w:hAnsi="Consolas" w:cs="Consolas"/>
-                <w:color w:val="000000"/>
-                <w:kern w:val="0"/>
-                <w:sz w:val="20"/>
-                <w:szCs w:val="30"/>
-              </w:rPr>
-              <w:t xml:space="preserve">= </w:t>
-            </w:r>
-            <w:proofErr w:type="spellStart"/>
-            <w:r>
-              <w:rPr>
-                <w:rFonts w:ascii="Consolas" w:eastAsia="宋体" w:hAnsi="Consolas" w:cs="Consolas"/>
-                <w:b/>
-                <w:bCs/>
-                <w:i/>
-                <w:iCs/>
-                <w:color w:val="660E7A"/>
-                <w:kern w:val="0"/>
-                <w:sz w:val="20"/>
-                <w:szCs w:val="30"/>
-              </w:rPr>
-              <w:t>element</w:t>
-            </w:r>
-            <w:r>
-              <w:rPr>
-                <w:rFonts w:ascii="Consolas" w:eastAsia="宋体" w:hAnsi="Consolas" w:cs="Consolas"/>
-                <w:color w:val="000000"/>
-                <w:kern w:val="0"/>
-                <w:sz w:val="20"/>
-                <w:szCs w:val="30"/>
-              </w:rPr>
-              <w:t>.style.fontSize</w:t>
-            </w:r>
-            <w:proofErr w:type="spellEnd"/>
-            <w:r>
-              <w:rPr>
-                <w:rFonts w:ascii="Consolas" w:eastAsia="宋体" w:hAnsi="Consolas" w:cs="Consolas"/>
-                <w:color w:val="000000"/>
-                <w:kern w:val="0"/>
-                <w:sz w:val="20"/>
-                <w:szCs w:val="30"/>
-              </w:rPr>
-              <w:t>;</w:t>
-            </w:r>
-            <w:r>
-              <w:rPr>
-                <w:rFonts w:ascii="Consolas" w:eastAsia="宋体" w:hAnsi="Consolas" w:cs="Consolas"/>
-                <w:color w:val="000000"/>
-                <w:kern w:val="0"/>
-                <w:sz w:val="20"/>
-                <w:szCs w:val="30"/>
-              </w:rPr>
-              <w:br/>
-            </w:r>
-            <w:r>
-              <w:rPr>
-                <w:rFonts w:ascii="Consolas" w:eastAsia="宋体" w:hAnsi="Consolas" w:cs="Consolas"/>
-                <w:i/>
-                <w:iCs/>
-                <w:color w:val="000000"/>
-                <w:kern w:val="0"/>
-                <w:sz w:val="20"/>
-                <w:szCs w:val="30"/>
-              </w:rPr>
-              <w:t>alert</w:t>
-            </w:r>
-            <w:r>
-              <w:rPr>
-                <w:rFonts w:ascii="Consolas" w:eastAsia="宋体" w:hAnsi="Consolas" w:cs="Consolas"/>
-                <w:color w:val="000000"/>
-                <w:kern w:val="0"/>
-                <w:sz w:val="20"/>
-                <w:szCs w:val="30"/>
-              </w:rPr>
-              <w:t>(</w:t>
-            </w:r>
-            <w:r>
-              <w:rPr>
-                <w:rFonts w:ascii="Consolas" w:eastAsia="宋体" w:hAnsi="Consolas" w:cs="Consolas"/>
-                <w:b/>
-                <w:bCs/>
-                <w:color w:val="008000"/>
-                <w:kern w:val="0"/>
-                <w:sz w:val="20"/>
-                <w:szCs w:val="30"/>
-              </w:rPr>
-              <w:t>"</w:t>
-            </w:r>
-            <w:r>
-              <w:rPr>
-                <w:rFonts w:ascii="宋体" w:eastAsia="宋体" w:hAnsi="宋体" w:cs="Consolas" w:hint="eastAsia"/>
-                <w:b/>
-                <w:bCs/>
-                <w:color w:val="008000"/>
-                <w:kern w:val="0"/>
-                <w:sz w:val="20"/>
-                <w:szCs w:val="30"/>
-              </w:rPr>
-              <w:t>边框样式：</w:t>
-            </w:r>
-            <w:r>
-              <w:rPr>
-                <w:rFonts w:ascii="Consolas" w:eastAsia="宋体" w:hAnsi="Consolas" w:cs="Consolas"/>
-                <w:b/>
-                <w:bCs/>
-                <w:color w:val="008000"/>
-                <w:kern w:val="0"/>
-                <w:sz w:val="20"/>
-                <w:szCs w:val="30"/>
-              </w:rPr>
-              <w:t>"</w:t>
-            </w:r>
-            <w:r>
-              <w:rPr>
-                <w:rFonts w:ascii="Consolas" w:eastAsia="宋体" w:hAnsi="Consolas" w:cs="Consolas"/>
-                <w:color w:val="000000"/>
-                <w:kern w:val="0"/>
-                <w:sz w:val="20"/>
-                <w:szCs w:val="30"/>
-              </w:rPr>
-              <w:t>+</w:t>
-            </w:r>
-            <w:r>
-              <w:rPr>
-                <w:rFonts w:ascii="Consolas" w:eastAsia="宋体" w:hAnsi="Consolas" w:cs="Consolas"/>
-                <w:b/>
-                <w:bCs/>
-                <w:i/>
-                <w:iCs/>
-                <w:color w:val="660E7A"/>
-                <w:kern w:val="0"/>
-                <w:sz w:val="20"/>
-                <w:szCs w:val="30"/>
-              </w:rPr>
-              <w:t>border</w:t>
-            </w:r>
-            <w:r>
-              <w:rPr>
-                <w:rFonts w:ascii="Consolas" w:eastAsia="宋体" w:hAnsi="Consolas" w:cs="Consolas"/>
-                <w:color w:val="000000"/>
-                <w:kern w:val="0"/>
-                <w:sz w:val="20"/>
-                <w:szCs w:val="30"/>
-              </w:rPr>
-              <w:t>+</w:t>
-            </w:r>
-            <w:r>
-              <w:rPr>
-                <w:rFonts w:ascii="Consolas" w:eastAsia="宋体" w:hAnsi="Consolas" w:cs="Consolas"/>
-                <w:b/>
-                <w:bCs/>
-                <w:color w:val="008000"/>
-                <w:kern w:val="0"/>
-                <w:sz w:val="20"/>
-                <w:szCs w:val="30"/>
-              </w:rPr>
-              <w:t>",</w:t>
-            </w:r>
-            <w:r>
-              <w:rPr>
-                <w:rFonts w:ascii="宋体" w:eastAsia="宋体" w:hAnsi="宋体" w:cs="Consolas" w:hint="eastAsia"/>
-                <w:b/>
-                <w:bCs/>
-                <w:color w:val="008000"/>
-                <w:kern w:val="0"/>
-                <w:sz w:val="20"/>
-                <w:szCs w:val="30"/>
-              </w:rPr>
-              <w:t>宽度样式：</w:t>
-            </w:r>
-            <w:r>
-              <w:rPr>
-                <w:rFonts w:ascii="Consolas" w:eastAsia="宋体" w:hAnsi="Consolas" w:cs="Consolas"/>
-                <w:b/>
-                <w:bCs/>
-                <w:color w:val="008000"/>
-                <w:kern w:val="0"/>
-                <w:sz w:val="20"/>
-                <w:szCs w:val="30"/>
-              </w:rPr>
-              <w:t>"</w:t>
-            </w:r>
-            <w:r>
-              <w:rPr>
-                <w:rFonts w:ascii="Consolas" w:eastAsia="宋体" w:hAnsi="Consolas" w:cs="Consolas"/>
-                <w:color w:val="000000"/>
-                <w:kern w:val="0"/>
-                <w:sz w:val="20"/>
-                <w:szCs w:val="30"/>
-              </w:rPr>
-              <w:t>+</w:t>
-            </w:r>
-            <w:r>
-              <w:rPr>
-                <w:rFonts w:ascii="Consolas" w:eastAsia="宋体" w:hAnsi="Consolas" w:cs="Consolas"/>
-                <w:b/>
-                <w:bCs/>
-                <w:i/>
-                <w:iCs/>
-                <w:color w:val="660E7A"/>
-                <w:kern w:val="0"/>
-                <w:sz w:val="20"/>
-                <w:szCs w:val="30"/>
-              </w:rPr>
-              <w:t>width</w:t>
-            </w:r>
-            <w:r>
-              <w:rPr>
-                <w:rFonts w:ascii="Consolas" w:eastAsia="宋体" w:hAnsi="Consolas" w:cs="Consolas"/>
-                <w:color w:val="000000"/>
-                <w:kern w:val="0"/>
-                <w:sz w:val="20"/>
-                <w:szCs w:val="30"/>
-              </w:rPr>
-              <w:t>+</w:t>
-            </w:r>
-            <w:r>
-              <w:rPr>
-                <w:rFonts w:ascii="Consolas" w:eastAsia="宋体" w:hAnsi="Consolas" w:cs="Consolas"/>
-                <w:b/>
-                <w:bCs/>
-                <w:color w:val="008000"/>
-                <w:kern w:val="0"/>
-                <w:sz w:val="20"/>
-                <w:szCs w:val="30"/>
-              </w:rPr>
-              <w:t>",</w:t>
-            </w:r>
-            <w:r>
-              <w:rPr>
-                <w:rFonts w:ascii="宋体" w:eastAsia="宋体" w:hAnsi="宋体" w:cs="Consolas" w:hint="eastAsia"/>
-                <w:b/>
-                <w:bCs/>
-                <w:color w:val="008000"/>
-                <w:kern w:val="0"/>
-                <w:sz w:val="20"/>
-                <w:szCs w:val="30"/>
-              </w:rPr>
-              <w:t>字体大小：</w:t>
-            </w:r>
-            <w:r>
-              <w:rPr>
-                <w:rFonts w:ascii="Consolas" w:eastAsia="宋体" w:hAnsi="Consolas" w:cs="Consolas"/>
-                <w:b/>
-                <w:bCs/>
-                <w:color w:val="008000"/>
-                <w:kern w:val="0"/>
-                <w:sz w:val="20"/>
-                <w:szCs w:val="30"/>
-              </w:rPr>
-              <w:t>"</w:t>
-            </w:r>
-            <w:r>
-              <w:rPr>
-                <w:rFonts w:ascii="Consolas" w:eastAsia="宋体" w:hAnsi="Consolas" w:cs="Consolas"/>
-                <w:color w:val="000000"/>
-                <w:kern w:val="0"/>
-                <w:sz w:val="20"/>
-                <w:szCs w:val="30"/>
-              </w:rPr>
-              <w:t>+</w:t>
-            </w:r>
-            <w:proofErr w:type="spellStart"/>
-            <w:r>
-              <w:rPr>
-                <w:rFonts w:ascii="Consolas" w:eastAsia="宋体" w:hAnsi="Consolas" w:cs="Consolas"/>
-                <w:b/>
-                <w:bCs/>
-                <w:i/>
-                <w:iCs/>
-                <w:color w:val="660E7A"/>
-                <w:kern w:val="0"/>
-                <w:sz w:val="20"/>
-                <w:szCs w:val="30"/>
-              </w:rPr>
-              <w:t>fontSize</w:t>
-            </w:r>
-            <w:proofErr w:type="spellEnd"/>
             <w:r>
               <w:rPr>
                 <w:rFonts w:ascii="Consolas" w:eastAsia="宋体" w:hAnsi="Consolas" w:cs="Consolas"/>
@@ -9695,33 +9053,15 @@
               <w:t>&gt;</w:t>
             </w:r>
           </w:p>
-          <w:p>
-            <w:pPr>
-              <w:rPr>
-                <w:rFonts w:hint="eastAsia"/>
-              </w:rPr>
-            </w:pPr>
-          </w:p>
+          <w:p/>
         </w:tc>
       </w:tr>
     </w:tbl>
+    <w:p/>
+    <w:p/>
     <w:p>
       <w:pPr>
-        <w:rPr>
-          <w:rFonts w:hint="eastAsia"/>
-        </w:rPr>
-      </w:pPr>
-    </w:p>
-    <w:p>
-      <w:pPr>
-        <w:rPr>
-          <w:rFonts w:hint="eastAsia"/>
-        </w:rPr>
-      </w:pPr>
-    </w:p>
-    <w:p>
-      <w:pPr>
-        <w:pStyle w:val="2"/>
+        <w:pStyle w:val="Heading2"/>
       </w:pPr>
       <w:r>
         <w:lastRenderedPageBreak/>
@@ -9737,34 +9077,17 @@
     <w:p>
       <w:pPr>
         <w:ind w:firstLine="420"/>
-        <w:rPr>
-          <w:rFonts w:hint="eastAsia"/>
-        </w:rPr>
       </w:pPr>
       <w:r>
         <w:rPr>
           <w:rFonts w:hint="eastAsia"/>
         </w:rPr>
-        <w:t>事件驱动指的是在指定元素上添加事件属性，当用户操作网页元素触发了此类事件时，会驱动</w:t>
-      </w:r>
-      <w:proofErr w:type="spellStart"/>
-      <w:r>
-        <w:rPr>
-          <w:rFonts w:hint="eastAsia"/>
-        </w:rPr>
-        <w:t>js</w:t>
-      </w:r>
-      <w:proofErr w:type="spellEnd"/>
-      <w:r>
-        <w:rPr>
-          <w:rFonts w:hint="eastAsia"/>
-        </w:rPr>
-        <w:t>脚本实现网页动态效果</w:t>
+        <w:t>事件驱动指的是在指定元素上添加事件属性，当用户操作网页元素触发了此类事件时，会驱动js脚本实现网页动态效果</w:t>
       </w:r>
     </w:p>
     <w:p>
       <w:pPr>
-        <w:pStyle w:val="3"/>
+        <w:pStyle w:val="Heading3"/>
       </w:pPr>
       <w:r>
         <w:rPr>
@@ -9787,7 +9110,7 @@
     </w:p>
     <w:tbl>
       <w:tblPr>
-        <w:tblStyle w:val="a3"/>
+        <w:tblStyle w:val="TableGrid"/>
         <w:tblW w:w="0" w:type="auto"/>
         <w:tblLook w:val="04A0" w:firstRow="1" w:lastRow="0" w:firstColumn="1" w:lastColumn="0" w:noHBand="0" w:noVBand="1"/>
       </w:tblPr>
@@ -10415,26 +9738,14 @@
               <w:t>&gt;</w:t>
             </w:r>
           </w:p>
-          <w:p>
-            <w:pPr>
-              <w:rPr>
-                <w:rFonts w:hint="eastAsia"/>
-              </w:rPr>
-            </w:pPr>
-          </w:p>
+          <w:p/>
         </w:tc>
       </w:tr>
     </w:tbl>
+    <w:p/>
     <w:p>
       <w:pPr>
-        <w:rPr>
-          <w:rFonts w:hint="eastAsia"/>
-        </w:rPr>
-      </w:pPr>
-    </w:p>
-    <w:p>
-      <w:pPr>
-        <w:pStyle w:val="3"/>
+        <w:pStyle w:val="Heading3"/>
       </w:pPr>
       <w:r>
         <w:t>②</w:t>
@@ -10457,14 +9768,12 @@
         </w:rPr>
         <w:t xml:space="preserve">事件 ： </w:t>
       </w:r>
-      <w:proofErr w:type="spellStart"/>
       <w:r>
         <w:rPr>
           <w:color w:val="00B0F0"/>
         </w:rPr>
         <w:t>onmouseover</w:t>
       </w:r>
-      <w:proofErr w:type="spellEnd"/>
       <w:r>
         <w:rPr>
           <w:color w:val="00B0F0"/>
@@ -10480,7 +9789,7 @@
     </w:p>
     <w:tbl>
       <w:tblPr>
-        <w:tblStyle w:val="a3"/>
+        <w:tblStyle w:val="TableGrid"/>
         <w:tblW w:w="0" w:type="auto"/>
         <w:tblLook w:val="04A0" w:firstRow="1" w:lastRow="0" w:firstColumn="1" w:lastColumn="0" w:noHBand="0" w:noVBand="1"/>
       </w:tblPr>
@@ -10516,7 +9825,7 @@
               </w:tabs>
               <w:jc w:val="left"/>
               <w:rPr>
-                <w:rFonts w:ascii="Consolas" w:eastAsia="宋体" w:hAnsi="Consolas" w:cs="Consolas" w:hint="eastAsia"/>
+                <w:rFonts w:ascii="Consolas" w:eastAsia="宋体" w:hAnsi="Consolas" w:cs="Consolas"/>
                 <w:color w:val="000000"/>
                 <w:kern w:val="0"/>
                 <w:sz w:val="20"/>
@@ -10955,7 +10264,6 @@
               </w:rPr>
               <w:t xml:space="preserve">input </w:t>
             </w:r>
-            <w:proofErr w:type="spellStart"/>
             <w:r>
               <w:rPr>
                 <w:rFonts w:ascii="Consolas" w:eastAsia="宋体" w:hAnsi="Consolas" w:cs="Consolas"/>
@@ -10967,21 +10275,7 @@
                 <w:szCs w:val="30"/>
                 <w:shd w:val="clear" w:color="auto" w:fill="EFEFEF"/>
               </w:rPr>
-              <w:t>onmouseover</w:t>
-            </w:r>
-            <w:proofErr w:type="spellEnd"/>
-            <w:r>
-              <w:rPr>
-                <w:rFonts w:ascii="Consolas" w:eastAsia="宋体" w:hAnsi="Consolas" w:cs="Consolas"/>
-                <w:b/>
-                <w:bCs/>
-                <w:color w:val="0000FF"/>
-                <w:kern w:val="0"/>
-                <w:sz w:val="20"/>
-                <w:szCs w:val="30"/>
-                <w:shd w:val="clear" w:color="auto" w:fill="EFEFEF"/>
-              </w:rPr>
-              <w:t>=</w:t>
+              <w:t>onmouseover=</w:t>
             </w:r>
             <w:r>
               <w:rPr>
@@ -11172,7 +10466,7 @@
     <w:p/>
     <w:p>
       <w:pPr>
-        <w:pStyle w:val="3"/>
+        <w:pStyle w:val="Heading3"/>
       </w:pPr>
       <w:r>
         <w:t>③</w:t>
@@ -11183,14 +10477,12 @@
         </w:rPr>
         <w:t xml:space="preserve"> 鼠标移出事件 ： </w:t>
       </w:r>
-      <w:proofErr w:type="spellStart"/>
       <w:r>
         <w:rPr>
           <w:color w:val="00B0F0"/>
         </w:rPr>
         <w:t>onmouseout</w:t>
       </w:r>
-      <w:proofErr w:type="spellEnd"/>
       <w:r>
         <w:rPr>
           <w:color w:val="00B0F0"/>
@@ -11206,7 +10498,7 @@
     </w:p>
     <w:tbl>
       <w:tblPr>
-        <w:tblStyle w:val="a3"/>
+        <w:tblStyle w:val="TableGrid"/>
         <w:tblW w:w="0" w:type="auto"/>
         <w:tblLook w:val="04A0" w:firstRow="1" w:lastRow="0" w:firstColumn="1" w:lastColumn="0" w:noHBand="0" w:noVBand="1"/>
       </w:tblPr>
@@ -11242,7 +10534,7 @@
               </w:tabs>
               <w:jc w:val="left"/>
               <w:rPr>
-                <w:rFonts w:ascii="Consolas" w:eastAsia="宋体" w:hAnsi="Consolas" w:cs="Consolas" w:hint="eastAsia"/>
+                <w:rFonts w:ascii="Consolas" w:eastAsia="宋体" w:hAnsi="Consolas" w:cs="Consolas"/>
                 <w:color w:val="000000"/>
                 <w:kern w:val="0"/>
                 <w:sz w:val="20"/>
@@ -11682,7 +10974,6 @@
               </w:rPr>
               <w:t xml:space="preserve">input </w:t>
             </w:r>
-            <w:proofErr w:type="spellStart"/>
             <w:r>
               <w:rPr>
                 <w:rFonts w:ascii="Consolas" w:eastAsia="宋体" w:hAnsi="Consolas" w:cs="Consolas"/>
@@ -11694,21 +10985,7 @@
                 <w:szCs w:val="30"/>
                 <w:shd w:val="clear" w:color="auto" w:fill="EFEFEF"/>
               </w:rPr>
-              <w:t>onmouseout</w:t>
-            </w:r>
-            <w:proofErr w:type="spellEnd"/>
-            <w:r>
-              <w:rPr>
-                <w:rFonts w:ascii="Consolas" w:eastAsia="宋体" w:hAnsi="Consolas" w:cs="Consolas"/>
-                <w:b/>
-                <w:bCs/>
-                <w:color w:val="0000FF"/>
-                <w:kern w:val="0"/>
-                <w:sz w:val="20"/>
-                <w:szCs w:val="30"/>
-                <w:shd w:val="clear" w:color="auto" w:fill="EFEFEF"/>
-              </w:rPr>
-              <w:t>=</w:t>
+              <w:t>onmouseout=</w:t>
             </w:r>
             <w:r>
               <w:rPr>
@@ -11896,16 +11173,10 @@
         </w:tc>
       </w:tr>
     </w:tbl>
+    <w:p/>
     <w:p>
       <w:pPr>
-        <w:rPr>
-          <w:rFonts w:hint="eastAsia"/>
-        </w:rPr>
-      </w:pPr>
-    </w:p>
-    <w:p>
-      <w:pPr>
-        <w:pStyle w:val="3"/>
+        <w:pStyle w:val="Heading3"/>
       </w:pPr>
       <w:r>
         <w:t>④</w:t>
@@ -11916,14 +11187,12 @@
         </w:rPr>
         <w:t xml:space="preserve"> 内容改变事件 ： </w:t>
       </w:r>
-      <w:proofErr w:type="spellStart"/>
       <w:r>
         <w:rPr>
           <w:color w:val="00B0F0"/>
         </w:rPr>
         <w:t>onchange</w:t>
       </w:r>
-      <w:proofErr w:type="spellEnd"/>
       <w:r>
         <w:rPr>
           <w:color w:val="00B0F0"/>
@@ -11939,7 +11208,7 @@
     </w:p>
     <w:tbl>
       <w:tblPr>
-        <w:tblStyle w:val="a3"/>
+        <w:tblStyle w:val="TableGrid"/>
         <w:tblW w:w="0" w:type="auto"/>
         <w:tblLook w:val="04A0" w:firstRow="1" w:lastRow="0" w:firstColumn="1" w:lastColumn="0" w:noHBand="0" w:noVBand="1"/>
       </w:tblPr>
@@ -12331,7 +11600,6 @@
               </w:rPr>
               <w:t>&lt;!</w:t>
             </w:r>
-            <w:proofErr w:type="gramStart"/>
             <w:r>
               <w:rPr>
                 <w:rFonts w:ascii="Consolas" w:eastAsia="宋体" w:hAnsi="Consolas" w:cs="Consolas"/>
@@ -12354,9 +11622,8 @@
                 <w:sz w:val="20"/>
                 <w:szCs w:val="30"/>
               </w:rPr>
-              <w:t>内容</w:t>
-            </w:r>
-            <w:proofErr w:type="gramEnd"/>
+              <w:t>内容改变</w:t>
+            </w:r>
             <w:r>
               <w:rPr>
                 <w:rFonts w:ascii="宋体" w:eastAsia="宋体" w:hAnsi="宋体" w:cs="Consolas" w:hint="eastAsia"/>
@@ -12367,53 +11634,225 @@
                 <w:sz w:val="20"/>
                 <w:szCs w:val="30"/>
               </w:rPr>
-              <w:t>改变</w:t>
+              <w:t>事件</w:t>
+            </w:r>
+            <w:r>
+              <w:rPr>
+                <w:rFonts w:ascii="Consolas" w:eastAsia="宋体" w:hAnsi="Consolas" w:cs="Consolas"/>
+                <w:i/>
+                <w:iCs/>
+                <w:color w:val="808080"/>
+                <w:kern w:val="0"/>
+                <w:sz w:val="20"/>
+                <w:szCs w:val="30"/>
+              </w:rPr>
+              <w:t>--&gt;</w:t>
+            </w:r>
+            <w:r>
+              <w:rPr>
+                <w:rFonts w:ascii="Consolas" w:eastAsia="宋体" w:hAnsi="Consolas" w:cs="Consolas"/>
+                <w:color w:val="000000"/>
+                <w:kern w:val="0"/>
+                <w:sz w:val="20"/>
+                <w:szCs w:val="30"/>
+              </w:rPr>
+              <w:br/>
+              <w:t xml:space="preserve">    </w:t>
+            </w:r>
+            <w:r>
+              <w:rPr>
+                <w:rFonts w:ascii="Consolas" w:eastAsia="宋体" w:hAnsi="Consolas" w:cs="Consolas"/>
+                <w:color w:val="000000"/>
+                <w:kern w:val="0"/>
+                <w:sz w:val="20"/>
+                <w:szCs w:val="30"/>
+                <w:shd w:val="clear" w:color="auto" w:fill="EFEFEF"/>
+              </w:rPr>
+              <w:t>&lt;</w:t>
+            </w:r>
+            <w:r>
+              <w:rPr>
+                <w:rFonts w:ascii="Consolas" w:eastAsia="宋体" w:hAnsi="Consolas" w:cs="Consolas"/>
+                <w:b/>
+                <w:bCs/>
+                <w:color w:val="000080"/>
+                <w:kern w:val="0"/>
+                <w:sz w:val="20"/>
+                <w:szCs w:val="30"/>
+                <w:shd w:val="clear" w:color="auto" w:fill="EFEFEF"/>
+              </w:rPr>
+              <w:t xml:space="preserve">input </w:t>
+            </w:r>
+            <w:r>
+              <w:rPr>
+                <w:rFonts w:ascii="Consolas" w:eastAsia="宋体" w:hAnsi="Consolas" w:cs="Consolas"/>
+                <w:b/>
+                <w:bCs/>
+                <w:color w:val="0000FF"/>
+                <w:kern w:val="0"/>
+                <w:sz w:val="20"/>
+                <w:szCs w:val="30"/>
+                <w:shd w:val="clear" w:color="auto" w:fill="EFEFEF"/>
+              </w:rPr>
+              <w:t>onchange=</w:t>
+            </w:r>
+            <w:r>
+              <w:rPr>
+                <w:rFonts w:ascii="Consolas" w:eastAsia="宋体" w:hAnsi="Consolas" w:cs="Consolas"/>
+                <w:b/>
+                <w:bCs/>
+                <w:color w:val="008000"/>
+                <w:kern w:val="0"/>
+                <w:sz w:val="20"/>
+                <w:szCs w:val="30"/>
+                <w:shd w:val="clear" w:color="auto" w:fill="EFEFEF"/>
+              </w:rPr>
+              <w:t>"</w:t>
+            </w:r>
+            <w:r>
+              <w:rPr>
+                <w:rFonts w:ascii="Consolas" w:eastAsia="宋体" w:hAnsi="Consolas" w:cs="Consolas"/>
+                <w:i/>
+                <w:iCs/>
+                <w:color w:val="000000"/>
+                <w:kern w:val="0"/>
+                <w:sz w:val="20"/>
+                <w:szCs w:val="30"/>
+              </w:rPr>
+              <w:t>change</w:t>
+            </w:r>
+            <w:r>
+              <w:rPr>
+                <w:rFonts w:ascii="Consolas" w:eastAsia="宋体" w:hAnsi="Consolas" w:cs="Consolas"/>
+                <w:color w:val="000000"/>
+                <w:kern w:val="0"/>
+                <w:sz w:val="20"/>
+                <w:szCs w:val="30"/>
+              </w:rPr>
+              <w:t>()</w:t>
+            </w:r>
+            <w:r>
+              <w:rPr>
+                <w:rFonts w:ascii="Consolas" w:eastAsia="宋体" w:hAnsi="Consolas" w:cs="Consolas"/>
+                <w:b/>
+                <w:bCs/>
+                <w:color w:val="008000"/>
+                <w:kern w:val="0"/>
+                <w:sz w:val="20"/>
+                <w:szCs w:val="30"/>
+                <w:shd w:val="clear" w:color="auto" w:fill="EFEFEF"/>
+              </w:rPr>
+              <w:t xml:space="preserve">" </w:t>
+            </w:r>
+            <w:r>
+              <w:rPr>
+                <w:rFonts w:ascii="Consolas" w:eastAsia="宋体" w:hAnsi="Consolas" w:cs="Consolas"/>
+                <w:b/>
+                <w:bCs/>
+                <w:color w:val="0000FF"/>
+                <w:kern w:val="0"/>
+                <w:sz w:val="20"/>
+                <w:szCs w:val="30"/>
+                <w:shd w:val="clear" w:color="auto" w:fill="EFEFEF"/>
+              </w:rPr>
+              <w:t>type=</w:t>
+            </w:r>
+            <w:r>
+              <w:rPr>
+                <w:rFonts w:ascii="Consolas" w:eastAsia="宋体" w:hAnsi="Consolas" w:cs="Consolas"/>
+                <w:b/>
+                <w:bCs/>
+                <w:color w:val="008000"/>
+                <w:kern w:val="0"/>
+                <w:sz w:val="20"/>
+                <w:szCs w:val="30"/>
+                <w:shd w:val="clear" w:color="auto" w:fill="EFEFEF"/>
+              </w:rPr>
+              <w:t xml:space="preserve">"text" </w:t>
+            </w:r>
+            <w:r>
+              <w:rPr>
+                <w:rFonts w:ascii="Consolas" w:eastAsia="宋体" w:hAnsi="Consolas" w:cs="Consolas"/>
+                <w:b/>
+                <w:bCs/>
+                <w:color w:val="0000FF"/>
+                <w:kern w:val="0"/>
+                <w:sz w:val="20"/>
+                <w:szCs w:val="30"/>
+                <w:shd w:val="clear" w:color="auto" w:fill="EFEFEF"/>
+              </w:rPr>
+              <w:t>value=</w:t>
+            </w:r>
+            <w:r>
+              <w:rPr>
+                <w:rFonts w:ascii="Consolas" w:eastAsia="宋体" w:hAnsi="Consolas" w:cs="Consolas"/>
+                <w:b/>
+                <w:bCs/>
+                <w:color w:val="008000"/>
+                <w:kern w:val="0"/>
+                <w:sz w:val="20"/>
+                <w:szCs w:val="30"/>
+                <w:shd w:val="clear" w:color="auto" w:fill="EFEFEF"/>
+              </w:rPr>
+              <w:t>"</w:t>
             </w:r>
             <w:r>
               <w:rPr>
                 <w:rFonts w:ascii="宋体" w:eastAsia="宋体" w:hAnsi="宋体" w:cs="Consolas" w:hint="eastAsia"/>
-                <w:i/>
-                <w:iCs/>
-                <w:color w:val="808080"/>
-                <w:kern w:val="0"/>
-                <w:sz w:val="20"/>
-                <w:szCs w:val="30"/>
-              </w:rPr>
-              <w:t>事件</w:t>
-            </w:r>
-            <w:r>
-              <w:rPr>
-                <w:rFonts w:ascii="Consolas" w:eastAsia="宋体" w:hAnsi="Consolas" w:cs="Consolas"/>
-                <w:i/>
-                <w:iCs/>
-                <w:color w:val="808080"/>
-                <w:kern w:val="0"/>
-                <w:sz w:val="20"/>
-                <w:szCs w:val="30"/>
-              </w:rPr>
-              <w:t>--&gt;</w:t>
-            </w:r>
-            <w:r>
-              <w:rPr>
-                <w:rFonts w:ascii="Consolas" w:eastAsia="宋体" w:hAnsi="Consolas" w:cs="Consolas"/>
-                <w:color w:val="000000"/>
-                <w:kern w:val="0"/>
-                <w:sz w:val="20"/>
-                <w:szCs w:val="30"/>
-              </w:rPr>
-              <w:br/>
-              <w:t xml:space="preserve">    </w:t>
-            </w:r>
-            <w:r>
-              <w:rPr>
-                <w:rFonts w:ascii="Consolas" w:eastAsia="宋体" w:hAnsi="Consolas" w:cs="Consolas"/>
-                <w:color w:val="000000"/>
-                <w:kern w:val="0"/>
-                <w:sz w:val="20"/>
-                <w:szCs w:val="30"/>
-                <w:shd w:val="clear" w:color="auto" w:fill="EFEFEF"/>
-              </w:rPr>
-              <w:t>&lt;</w:t>
+                <w:b/>
+                <w:bCs/>
+                <w:color w:val="008000"/>
+                <w:kern w:val="0"/>
+                <w:sz w:val="20"/>
+                <w:szCs w:val="30"/>
+                <w:shd w:val="clear" w:color="auto" w:fill="EFEFEF"/>
+              </w:rPr>
+              <w:t>内容改变</w:t>
+            </w:r>
+            <w:r>
+              <w:rPr>
+                <w:rFonts w:ascii="Consolas" w:eastAsia="宋体" w:hAnsi="Consolas" w:cs="Consolas"/>
+                <w:b/>
+                <w:bCs/>
+                <w:color w:val="008000"/>
+                <w:kern w:val="0"/>
+                <w:sz w:val="20"/>
+                <w:szCs w:val="30"/>
+                <w:shd w:val="clear" w:color="auto" w:fill="EFEFEF"/>
+              </w:rPr>
+              <w:t>"</w:t>
+            </w:r>
+            <w:r>
+              <w:rPr>
+                <w:rFonts w:ascii="Consolas" w:eastAsia="宋体" w:hAnsi="Consolas" w:cs="Consolas"/>
+                <w:color w:val="000000"/>
+                <w:kern w:val="0"/>
+                <w:sz w:val="20"/>
+                <w:szCs w:val="30"/>
+                <w:shd w:val="clear" w:color="auto" w:fill="EFEFEF"/>
+              </w:rPr>
+              <w:t>&gt;</w:t>
+            </w:r>
+            <w:r>
+              <w:rPr>
+                <w:rFonts w:ascii="Consolas" w:eastAsia="宋体" w:hAnsi="Consolas" w:cs="Consolas"/>
+                <w:color w:val="000000"/>
+                <w:kern w:val="0"/>
+                <w:sz w:val="20"/>
+                <w:szCs w:val="30"/>
+              </w:rPr>
+              <w:br/>
+            </w:r>
+            <w:r>
+              <w:rPr>
+                <w:rFonts w:ascii="Consolas" w:eastAsia="宋体" w:hAnsi="Consolas" w:cs="Consolas"/>
+                <w:color w:val="000000"/>
+                <w:kern w:val="0"/>
+                <w:sz w:val="20"/>
+                <w:szCs w:val="30"/>
+                <w:shd w:val="clear" w:color="auto" w:fill="EFEFEF"/>
+              </w:rPr>
+              <w:t>&lt;/</w:t>
             </w:r>
             <w:r>
               <w:rPr>
@@ -12426,161 +11865,7 @@
                 <w:szCs w:val="30"/>
                 <w:shd w:val="clear" w:color="auto" w:fill="EFEFEF"/>
               </w:rPr>
-              <w:t xml:space="preserve">input </w:t>
-            </w:r>
-            <w:proofErr w:type="spellStart"/>
-            <w:r>
-              <w:rPr>
-                <w:rFonts w:ascii="Consolas" w:eastAsia="宋体" w:hAnsi="Consolas" w:cs="Consolas"/>
-                <w:b/>
-                <w:bCs/>
-                <w:color w:val="0000FF"/>
-                <w:kern w:val="0"/>
-                <w:sz w:val="20"/>
-                <w:szCs w:val="30"/>
-                <w:shd w:val="clear" w:color="auto" w:fill="EFEFEF"/>
-              </w:rPr>
-              <w:t>onchange</w:t>
-            </w:r>
-            <w:proofErr w:type="spellEnd"/>
-            <w:r>
-              <w:rPr>
-                <w:rFonts w:ascii="Consolas" w:eastAsia="宋体" w:hAnsi="Consolas" w:cs="Consolas"/>
-                <w:b/>
-                <w:bCs/>
-                <w:color w:val="0000FF"/>
-                <w:kern w:val="0"/>
-                <w:sz w:val="20"/>
-                <w:szCs w:val="30"/>
-                <w:shd w:val="clear" w:color="auto" w:fill="EFEFEF"/>
-              </w:rPr>
-              <w:t>=</w:t>
-            </w:r>
-            <w:r>
-              <w:rPr>
-                <w:rFonts w:ascii="Consolas" w:eastAsia="宋体" w:hAnsi="Consolas" w:cs="Consolas"/>
-                <w:b/>
-                <w:bCs/>
-                <w:color w:val="008000"/>
-                <w:kern w:val="0"/>
-                <w:sz w:val="20"/>
-                <w:szCs w:val="30"/>
-                <w:shd w:val="clear" w:color="auto" w:fill="EFEFEF"/>
-              </w:rPr>
-              <w:t>"</w:t>
-            </w:r>
-            <w:r>
-              <w:rPr>
-                <w:rFonts w:ascii="Consolas" w:eastAsia="宋体" w:hAnsi="Consolas" w:cs="Consolas"/>
-                <w:i/>
-                <w:iCs/>
-                <w:color w:val="000000"/>
-                <w:kern w:val="0"/>
-                <w:sz w:val="20"/>
-                <w:szCs w:val="30"/>
-              </w:rPr>
-              <w:t>change</w:t>
-            </w:r>
-            <w:r>
-              <w:rPr>
-                <w:rFonts w:ascii="Consolas" w:eastAsia="宋体" w:hAnsi="Consolas" w:cs="Consolas"/>
-                <w:color w:val="000000"/>
-                <w:kern w:val="0"/>
-                <w:sz w:val="20"/>
-                <w:szCs w:val="30"/>
-              </w:rPr>
-              <w:t>()</w:t>
-            </w:r>
-            <w:r>
-              <w:rPr>
-                <w:rFonts w:ascii="Consolas" w:eastAsia="宋体" w:hAnsi="Consolas" w:cs="Consolas"/>
-                <w:b/>
-                <w:bCs/>
-                <w:color w:val="008000"/>
-                <w:kern w:val="0"/>
-                <w:sz w:val="20"/>
-                <w:szCs w:val="30"/>
-                <w:shd w:val="clear" w:color="auto" w:fill="EFEFEF"/>
-              </w:rPr>
-              <w:t xml:space="preserve">" </w:t>
-            </w:r>
-            <w:r>
-              <w:rPr>
-                <w:rFonts w:ascii="Consolas" w:eastAsia="宋体" w:hAnsi="Consolas" w:cs="Consolas"/>
-                <w:b/>
-                <w:bCs/>
-                <w:color w:val="0000FF"/>
-                <w:kern w:val="0"/>
-                <w:sz w:val="20"/>
-                <w:szCs w:val="30"/>
-                <w:shd w:val="clear" w:color="auto" w:fill="EFEFEF"/>
-              </w:rPr>
-              <w:t>type=</w:t>
-            </w:r>
-            <w:r>
-              <w:rPr>
-                <w:rFonts w:ascii="Consolas" w:eastAsia="宋体" w:hAnsi="Consolas" w:cs="Consolas"/>
-                <w:b/>
-                <w:bCs/>
-                <w:color w:val="008000"/>
-                <w:kern w:val="0"/>
-                <w:sz w:val="20"/>
-                <w:szCs w:val="30"/>
-                <w:shd w:val="clear" w:color="auto" w:fill="EFEFEF"/>
-              </w:rPr>
-              <w:t xml:space="preserve">"text" </w:t>
-            </w:r>
-            <w:r>
-              <w:rPr>
-                <w:rFonts w:ascii="Consolas" w:eastAsia="宋体" w:hAnsi="Consolas" w:cs="Consolas"/>
-                <w:b/>
-                <w:bCs/>
-                <w:color w:val="0000FF"/>
-                <w:kern w:val="0"/>
-                <w:sz w:val="20"/>
-                <w:szCs w:val="30"/>
-                <w:shd w:val="clear" w:color="auto" w:fill="EFEFEF"/>
-              </w:rPr>
-              <w:t>value=</w:t>
-            </w:r>
-            <w:r>
-              <w:rPr>
-                <w:rFonts w:ascii="Consolas" w:eastAsia="宋体" w:hAnsi="Consolas" w:cs="Consolas"/>
-                <w:b/>
-                <w:bCs/>
-                <w:color w:val="008000"/>
-                <w:kern w:val="0"/>
-                <w:sz w:val="20"/>
-                <w:szCs w:val="30"/>
-                <w:shd w:val="clear" w:color="auto" w:fill="EFEFEF"/>
-              </w:rPr>
-              <w:t>"</w:t>
-            </w:r>
-            <w:r>
-              <w:rPr>
-                <w:rFonts w:ascii="宋体" w:eastAsia="宋体" w:hAnsi="宋体" w:cs="Consolas" w:hint="eastAsia"/>
-                <w:b/>
-                <w:bCs/>
-                <w:color w:val="008000"/>
-                <w:kern w:val="0"/>
-                <w:sz w:val="20"/>
-                <w:szCs w:val="30"/>
-                <w:shd w:val="clear" w:color="auto" w:fill="EFEFEF"/>
-              </w:rPr>
-              <w:t>内容改变</w:t>
-            </w:r>
-            <w:r>
-              <w:rPr>
-                <w:rFonts w:ascii="Consolas" w:eastAsia="宋体" w:hAnsi="Consolas" w:cs="Consolas"/>
-                <w:b/>
-                <w:bCs/>
-                <w:color w:val="008000"/>
-                <w:kern w:val="0"/>
-                <w:sz w:val="20"/>
-                <w:szCs w:val="30"/>
-                <w:shd w:val="clear" w:color="auto" w:fill="EFEFEF"/>
-              </w:rPr>
-              <w:t>"</w:t>
+              <w:t>body</w:t>
             </w:r>
             <w:r>
               <w:rPr>
@@ -12593,72 +11878,15 @@
               </w:rPr>
               <w:t>&gt;</w:t>
             </w:r>
-            <w:r>
-              <w:rPr>
-                <w:rFonts w:ascii="Consolas" w:eastAsia="宋体" w:hAnsi="Consolas" w:cs="Consolas"/>
-                <w:color w:val="000000"/>
-                <w:kern w:val="0"/>
-                <w:sz w:val="20"/>
-                <w:szCs w:val="30"/>
-              </w:rPr>
-              <w:br/>
-            </w:r>
-            <w:r>
-              <w:rPr>
-                <w:rFonts w:ascii="Consolas" w:eastAsia="宋体" w:hAnsi="Consolas" w:cs="Consolas"/>
-                <w:color w:val="000000"/>
-                <w:kern w:val="0"/>
-                <w:sz w:val="20"/>
-                <w:szCs w:val="30"/>
-                <w:shd w:val="clear" w:color="auto" w:fill="EFEFEF"/>
-              </w:rPr>
-              <w:t>&lt;/</w:t>
-            </w:r>
-            <w:r>
-              <w:rPr>
-                <w:rFonts w:ascii="Consolas" w:eastAsia="宋体" w:hAnsi="Consolas" w:cs="Consolas"/>
-                <w:b/>
-                <w:bCs/>
-                <w:color w:val="000080"/>
-                <w:kern w:val="0"/>
-                <w:sz w:val="20"/>
-                <w:szCs w:val="30"/>
-                <w:shd w:val="clear" w:color="auto" w:fill="EFEFEF"/>
-              </w:rPr>
-              <w:t>body</w:t>
-            </w:r>
-            <w:r>
-              <w:rPr>
-                <w:rFonts w:ascii="Consolas" w:eastAsia="宋体" w:hAnsi="Consolas" w:cs="Consolas"/>
-                <w:color w:val="000000"/>
-                <w:kern w:val="0"/>
-                <w:sz w:val="20"/>
-                <w:szCs w:val="30"/>
-                <w:shd w:val="clear" w:color="auto" w:fill="EFEFEF"/>
-              </w:rPr>
-              <w:t>&gt;</w:t>
-            </w:r>
           </w:p>
-          <w:p>
-            <w:pPr>
-              <w:rPr>
-                <w:rFonts w:hint="eastAsia"/>
-              </w:rPr>
-            </w:pPr>
-          </w:p>
+          <w:p/>
         </w:tc>
       </w:tr>
     </w:tbl>
+    <w:p/>
     <w:p>
       <w:pPr>
-        <w:rPr>
-          <w:rFonts w:hint="eastAsia"/>
-        </w:rPr>
-      </w:pPr>
-    </w:p>
-    <w:p>
-      <w:pPr>
-        <w:pStyle w:val="3"/>
+        <w:pStyle w:val="Heading3"/>
       </w:pPr>
       <w:r>
         <w:t>⑤</w:t>
@@ -12681,14 +11909,21 @@
         </w:rPr>
         <w:t xml:space="preserve">事件 ： </w:t>
       </w:r>
-      <w:proofErr w:type="spellStart"/>
       <w:r>
         <w:rPr>
           <w:color w:val="00B0F0"/>
         </w:rPr>
-        <w:t>onchange</w:t>
+        <w:t>on</w:t>
       </w:r>
-      <w:proofErr w:type="spellEnd"/>
+      <w:r>
+        <w:rPr>
+          <w:rFonts w:hint="eastAsia"/>
+          <w:color w:val="00B0F0"/>
+        </w:rPr>
+        <w:t>select</w:t>
+      </w:r>
+      <w:bookmarkStart w:id="0" w:name="_GoBack"/>
+      <w:bookmarkEnd w:id="0"/>
       <w:r>
         <w:rPr>
           <w:color w:val="00B0F0"/>
@@ -12704,7 +11939,7 @@
     </w:p>
     <w:tbl>
       <w:tblPr>
-        <w:tblStyle w:val="a3"/>
+        <w:tblStyle w:val="TableGrid"/>
         <w:tblW w:w="0" w:type="auto"/>
         <w:tblLook w:val="04A0" w:firstRow="1" w:lastRow="0" w:firstColumn="1" w:lastColumn="0" w:noHBand="0" w:noVBand="1"/>
       </w:tblPr>
@@ -13096,7 +12331,6 @@
               </w:rPr>
               <w:t>&lt;!</w:t>
             </w:r>
-            <w:proofErr w:type="gramStart"/>
             <w:r>
               <w:rPr>
                 <w:rFonts w:ascii="Consolas" w:eastAsia="宋体" w:hAnsi="Consolas" w:cs="Consolas"/>
@@ -13119,9 +12353,8 @@
                 <w:sz w:val="20"/>
                 <w:szCs w:val="30"/>
               </w:rPr>
-              <w:t>内容</w:t>
-            </w:r>
-            <w:proofErr w:type="gramEnd"/>
+              <w:t>内容选中</w:t>
+            </w:r>
             <w:r>
               <w:rPr>
                 <w:rFonts w:ascii="宋体" w:eastAsia="宋体" w:hAnsi="宋体" w:cs="Consolas" w:hint="eastAsia"/>
@@ -13132,53 +12365,225 @@
                 <w:sz w:val="20"/>
                 <w:szCs w:val="30"/>
               </w:rPr>
-              <w:t>选中</w:t>
+              <w:t>事件</w:t>
+            </w:r>
+            <w:r>
+              <w:rPr>
+                <w:rFonts w:ascii="Consolas" w:eastAsia="宋体" w:hAnsi="Consolas" w:cs="Consolas"/>
+                <w:i/>
+                <w:iCs/>
+                <w:color w:val="808080"/>
+                <w:kern w:val="0"/>
+                <w:sz w:val="20"/>
+                <w:szCs w:val="30"/>
+              </w:rPr>
+              <w:t>--&gt;</w:t>
+            </w:r>
+            <w:r>
+              <w:rPr>
+                <w:rFonts w:ascii="Consolas" w:eastAsia="宋体" w:hAnsi="Consolas" w:cs="Consolas"/>
+                <w:color w:val="000000"/>
+                <w:kern w:val="0"/>
+                <w:sz w:val="20"/>
+                <w:szCs w:val="30"/>
+              </w:rPr>
+              <w:br/>
+              <w:t xml:space="preserve">    </w:t>
+            </w:r>
+            <w:r>
+              <w:rPr>
+                <w:rFonts w:ascii="Consolas" w:eastAsia="宋体" w:hAnsi="Consolas" w:cs="Consolas"/>
+                <w:color w:val="000000"/>
+                <w:kern w:val="0"/>
+                <w:sz w:val="20"/>
+                <w:szCs w:val="30"/>
+                <w:shd w:val="clear" w:color="auto" w:fill="EFEFEF"/>
+              </w:rPr>
+              <w:t>&lt;</w:t>
+            </w:r>
+            <w:r>
+              <w:rPr>
+                <w:rFonts w:ascii="Consolas" w:eastAsia="宋体" w:hAnsi="Consolas" w:cs="Consolas"/>
+                <w:b/>
+                <w:bCs/>
+                <w:color w:val="000080"/>
+                <w:kern w:val="0"/>
+                <w:sz w:val="20"/>
+                <w:szCs w:val="30"/>
+                <w:shd w:val="clear" w:color="auto" w:fill="EFEFEF"/>
+              </w:rPr>
+              <w:t xml:space="preserve">input </w:t>
+            </w:r>
+            <w:r>
+              <w:rPr>
+                <w:rFonts w:ascii="Consolas" w:eastAsia="宋体" w:hAnsi="Consolas" w:cs="Consolas"/>
+                <w:b/>
+                <w:bCs/>
+                <w:color w:val="0000FF"/>
+                <w:kern w:val="0"/>
+                <w:sz w:val="20"/>
+                <w:szCs w:val="30"/>
+                <w:shd w:val="clear" w:color="auto" w:fill="EFEFEF"/>
+              </w:rPr>
+              <w:t>onselect=</w:t>
+            </w:r>
+            <w:r>
+              <w:rPr>
+                <w:rFonts w:ascii="Consolas" w:eastAsia="宋体" w:hAnsi="Consolas" w:cs="Consolas"/>
+                <w:b/>
+                <w:bCs/>
+                <w:color w:val="008000"/>
+                <w:kern w:val="0"/>
+                <w:sz w:val="20"/>
+                <w:szCs w:val="30"/>
+                <w:shd w:val="clear" w:color="auto" w:fill="EFEFEF"/>
+              </w:rPr>
+              <w:t>"</w:t>
+            </w:r>
+            <w:r>
+              <w:rPr>
+                <w:rFonts w:ascii="Consolas" w:eastAsia="宋体" w:hAnsi="Consolas" w:cs="Consolas"/>
+                <w:i/>
+                <w:iCs/>
+                <w:color w:val="000000"/>
+                <w:kern w:val="0"/>
+                <w:sz w:val="20"/>
+                <w:szCs w:val="30"/>
+              </w:rPr>
+              <w:t>selects</w:t>
+            </w:r>
+            <w:r>
+              <w:rPr>
+                <w:rFonts w:ascii="Consolas" w:eastAsia="宋体" w:hAnsi="Consolas" w:cs="Consolas"/>
+                <w:color w:val="000000"/>
+                <w:kern w:val="0"/>
+                <w:sz w:val="20"/>
+                <w:szCs w:val="30"/>
+              </w:rPr>
+              <w:t>()</w:t>
+            </w:r>
+            <w:r>
+              <w:rPr>
+                <w:rFonts w:ascii="Consolas" w:eastAsia="宋体" w:hAnsi="Consolas" w:cs="Consolas"/>
+                <w:b/>
+                <w:bCs/>
+                <w:color w:val="008000"/>
+                <w:kern w:val="0"/>
+                <w:sz w:val="20"/>
+                <w:szCs w:val="30"/>
+                <w:shd w:val="clear" w:color="auto" w:fill="EFEFEF"/>
+              </w:rPr>
+              <w:t xml:space="preserve">" </w:t>
+            </w:r>
+            <w:r>
+              <w:rPr>
+                <w:rFonts w:ascii="Consolas" w:eastAsia="宋体" w:hAnsi="Consolas" w:cs="Consolas"/>
+                <w:b/>
+                <w:bCs/>
+                <w:color w:val="0000FF"/>
+                <w:kern w:val="0"/>
+                <w:sz w:val="20"/>
+                <w:szCs w:val="30"/>
+                <w:shd w:val="clear" w:color="auto" w:fill="EFEFEF"/>
+              </w:rPr>
+              <w:t>type=</w:t>
+            </w:r>
+            <w:r>
+              <w:rPr>
+                <w:rFonts w:ascii="Consolas" w:eastAsia="宋体" w:hAnsi="Consolas" w:cs="Consolas"/>
+                <w:b/>
+                <w:bCs/>
+                <w:color w:val="008000"/>
+                <w:kern w:val="0"/>
+                <w:sz w:val="20"/>
+                <w:szCs w:val="30"/>
+                <w:shd w:val="clear" w:color="auto" w:fill="EFEFEF"/>
+              </w:rPr>
+              <w:t xml:space="preserve">"text" </w:t>
+            </w:r>
+            <w:r>
+              <w:rPr>
+                <w:rFonts w:ascii="Consolas" w:eastAsia="宋体" w:hAnsi="Consolas" w:cs="Consolas"/>
+                <w:b/>
+                <w:bCs/>
+                <w:color w:val="0000FF"/>
+                <w:kern w:val="0"/>
+                <w:sz w:val="20"/>
+                <w:szCs w:val="30"/>
+                <w:shd w:val="clear" w:color="auto" w:fill="EFEFEF"/>
+              </w:rPr>
+              <w:t>value=</w:t>
+            </w:r>
+            <w:r>
+              <w:rPr>
+                <w:rFonts w:ascii="Consolas" w:eastAsia="宋体" w:hAnsi="Consolas" w:cs="Consolas"/>
+                <w:b/>
+                <w:bCs/>
+                <w:color w:val="008000"/>
+                <w:kern w:val="0"/>
+                <w:sz w:val="20"/>
+                <w:szCs w:val="30"/>
+                <w:shd w:val="clear" w:color="auto" w:fill="EFEFEF"/>
+              </w:rPr>
+              <w:t>"</w:t>
             </w:r>
             <w:r>
               <w:rPr>
                 <w:rFonts w:ascii="宋体" w:eastAsia="宋体" w:hAnsi="宋体" w:cs="Consolas" w:hint="eastAsia"/>
-                <w:i/>
-                <w:iCs/>
-                <w:color w:val="808080"/>
-                <w:kern w:val="0"/>
-                <w:sz w:val="20"/>
-                <w:szCs w:val="30"/>
-              </w:rPr>
-              <w:t>事件</w:t>
-            </w:r>
-            <w:r>
-              <w:rPr>
-                <w:rFonts w:ascii="Consolas" w:eastAsia="宋体" w:hAnsi="Consolas" w:cs="Consolas"/>
-                <w:i/>
-                <w:iCs/>
-                <w:color w:val="808080"/>
-                <w:kern w:val="0"/>
-                <w:sz w:val="20"/>
-                <w:szCs w:val="30"/>
-              </w:rPr>
-              <w:t>--&gt;</w:t>
-            </w:r>
-            <w:r>
-              <w:rPr>
-                <w:rFonts w:ascii="Consolas" w:eastAsia="宋体" w:hAnsi="Consolas" w:cs="Consolas"/>
-                <w:color w:val="000000"/>
-                <w:kern w:val="0"/>
-                <w:sz w:val="20"/>
-                <w:szCs w:val="30"/>
-              </w:rPr>
-              <w:br/>
-              <w:t xml:space="preserve">    </w:t>
-            </w:r>
-            <w:r>
-              <w:rPr>
-                <w:rFonts w:ascii="Consolas" w:eastAsia="宋体" w:hAnsi="Consolas" w:cs="Consolas"/>
-                <w:color w:val="000000"/>
-                <w:kern w:val="0"/>
-                <w:sz w:val="20"/>
-                <w:szCs w:val="30"/>
-                <w:shd w:val="clear" w:color="auto" w:fill="EFEFEF"/>
-              </w:rPr>
-              <w:t>&lt;</w:t>
+                <w:b/>
+                <w:bCs/>
+                <w:color w:val="008000"/>
+                <w:kern w:val="0"/>
+                <w:sz w:val="20"/>
+                <w:szCs w:val="30"/>
+                <w:shd w:val="clear" w:color="auto" w:fill="EFEFEF"/>
+              </w:rPr>
+              <w:t>内容选中事件</w:t>
+            </w:r>
+            <w:r>
+              <w:rPr>
+                <w:rFonts w:ascii="Consolas" w:eastAsia="宋体" w:hAnsi="Consolas" w:cs="Consolas"/>
+                <w:b/>
+                <w:bCs/>
+                <w:color w:val="008000"/>
+                <w:kern w:val="0"/>
+                <w:sz w:val="20"/>
+                <w:szCs w:val="30"/>
+                <w:shd w:val="clear" w:color="auto" w:fill="EFEFEF"/>
+              </w:rPr>
+              <w:t>"</w:t>
+            </w:r>
+            <w:r>
+              <w:rPr>
+                <w:rFonts w:ascii="Consolas" w:eastAsia="宋体" w:hAnsi="Consolas" w:cs="Consolas"/>
+                <w:color w:val="000000"/>
+                <w:kern w:val="0"/>
+                <w:sz w:val="20"/>
+                <w:szCs w:val="30"/>
+                <w:shd w:val="clear" w:color="auto" w:fill="EFEFEF"/>
+              </w:rPr>
+              <w:t>&gt;</w:t>
+            </w:r>
+            <w:r>
+              <w:rPr>
+                <w:rFonts w:ascii="Consolas" w:eastAsia="宋体" w:hAnsi="Consolas" w:cs="Consolas"/>
+                <w:color w:val="000000"/>
+                <w:kern w:val="0"/>
+                <w:sz w:val="20"/>
+                <w:szCs w:val="30"/>
+              </w:rPr>
+              <w:br/>
+            </w:r>
+            <w:r>
+              <w:rPr>
+                <w:rFonts w:ascii="Consolas" w:eastAsia="宋体" w:hAnsi="Consolas" w:cs="Consolas"/>
+                <w:color w:val="000000"/>
+                <w:kern w:val="0"/>
+                <w:sz w:val="20"/>
+                <w:szCs w:val="30"/>
+                <w:shd w:val="clear" w:color="auto" w:fill="EFEFEF"/>
+              </w:rPr>
+              <w:t>&lt;/</w:t>
             </w:r>
             <w:r>
               <w:rPr>
@@ -13191,161 +12596,7 @@
                 <w:szCs w:val="30"/>
                 <w:shd w:val="clear" w:color="auto" w:fill="EFEFEF"/>
               </w:rPr>
-              <w:t xml:space="preserve">input </w:t>
-            </w:r>
-            <w:proofErr w:type="spellStart"/>
-            <w:r>
-              <w:rPr>
-                <w:rFonts w:ascii="Consolas" w:eastAsia="宋体" w:hAnsi="Consolas" w:cs="Consolas"/>
-                <w:b/>
-                <w:bCs/>
-                <w:color w:val="0000FF"/>
-                <w:kern w:val="0"/>
-                <w:sz w:val="20"/>
-                <w:szCs w:val="30"/>
-                <w:shd w:val="clear" w:color="auto" w:fill="EFEFEF"/>
-              </w:rPr>
-              <w:t>onselect</w:t>
-            </w:r>
-            <w:proofErr w:type="spellEnd"/>
-            <w:r>
-              <w:rPr>
-                <w:rFonts w:ascii="Consolas" w:eastAsia="宋体" w:hAnsi="Consolas" w:cs="Consolas"/>
-                <w:b/>
-                <w:bCs/>
-                <w:color w:val="0000FF"/>
-                <w:kern w:val="0"/>
-                <w:sz w:val="20"/>
-                <w:szCs w:val="30"/>
-                <w:shd w:val="clear" w:color="auto" w:fill="EFEFEF"/>
-              </w:rPr>
-              <w:t>=</w:t>
-            </w:r>
-            <w:r>
-              <w:rPr>
-                <w:rFonts w:ascii="Consolas" w:eastAsia="宋体" w:hAnsi="Consolas" w:cs="Consolas"/>
-                <w:b/>
-                <w:bCs/>
-                <w:color w:val="008000"/>
-                <w:kern w:val="0"/>
-                <w:sz w:val="20"/>
-                <w:szCs w:val="30"/>
-                <w:shd w:val="clear" w:color="auto" w:fill="EFEFEF"/>
-              </w:rPr>
-              <w:t>"</w:t>
-            </w:r>
-            <w:r>
-              <w:rPr>
-                <w:rFonts w:ascii="Consolas" w:eastAsia="宋体" w:hAnsi="Consolas" w:cs="Consolas"/>
-                <w:i/>
-                <w:iCs/>
-                <w:color w:val="000000"/>
-                <w:kern w:val="0"/>
-                <w:sz w:val="20"/>
-                <w:szCs w:val="30"/>
-              </w:rPr>
-              <w:t>selects</w:t>
-            </w:r>
-            <w:r>
-              <w:rPr>
-                <w:rFonts w:ascii="Consolas" w:eastAsia="宋体" w:hAnsi="Consolas" w:cs="Consolas"/>
-                <w:color w:val="000000"/>
-                <w:kern w:val="0"/>
-                <w:sz w:val="20"/>
-                <w:szCs w:val="30"/>
-              </w:rPr>
-              <w:t>()</w:t>
-            </w:r>
-            <w:r>
-              <w:rPr>
-                <w:rFonts w:ascii="Consolas" w:eastAsia="宋体" w:hAnsi="Consolas" w:cs="Consolas"/>
-                <w:b/>
-                <w:bCs/>
-                <w:color w:val="008000"/>
-                <w:kern w:val="0"/>
-                <w:sz w:val="20"/>
-                <w:szCs w:val="30"/>
-                <w:shd w:val="clear" w:color="auto" w:fill="EFEFEF"/>
-              </w:rPr>
-              <w:t xml:space="preserve">" </w:t>
-            </w:r>
-            <w:r>
-              <w:rPr>
-                <w:rFonts w:ascii="Consolas" w:eastAsia="宋体" w:hAnsi="Consolas" w:cs="Consolas"/>
-                <w:b/>
-                <w:bCs/>
-                <w:color w:val="0000FF"/>
-                <w:kern w:val="0"/>
-                <w:sz w:val="20"/>
-                <w:szCs w:val="30"/>
-                <w:shd w:val="clear" w:color="auto" w:fill="EFEFEF"/>
-              </w:rPr>
-              <w:t>type=</w:t>
-            </w:r>
-            <w:r>
-              <w:rPr>
-                <w:rFonts w:ascii="Consolas" w:eastAsia="宋体" w:hAnsi="Consolas" w:cs="Consolas"/>
-                <w:b/>
-                <w:bCs/>
-                <w:color w:val="008000"/>
-                <w:kern w:val="0"/>
-                <w:sz w:val="20"/>
-                <w:szCs w:val="30"/>
-                <w:shd w:val="clear" w:color="auto" w:fill="EFEFEF"/>
-              </w:rPr>
-              <w:t xml:space="preserve">"text" </w:t>
-            </w:r>
-            <w:r>
-              <w:rPr>
-                <w:rFonts w:ascii="Consolas" w:eastAsia="宋体" w:hAnsi="Consolas" w:cs="Consolas"/>
-                <w:b/>
-                <w:bCs/>
-                <w:color w:val="0000FF"/>
-                <w:kern w:val="0"/>
-                <w:sz w:val="20"/>
-                <w:szCs w:val="30"/>
-                <w:shd w:val="clear" w:color="auto" w:fill="EFEFEF"/>
-              </w:rPr>
-              <w:t>value=</w:t>
-            </w:r>
-            <w:r>
-              <w:rPr>
-                <w:rFonts w:ascii="Consolas" w:eastAsia="宋体" w:hAnsi="Consolas" w:cs="Consolas"/>
-                <w:b/>
-                <w:bCs/>
-                <w:color w:val="008000"/>
-                <w:kern w:val="0"/>
-                <w:sz w:val="20"/>
-                <w:szCs w:val="30"/>
-                <w:shd w:val="clear" w:color="auto" w:fill="EFEFEF"/>
-              </w:rPr>
-              <w:t>"</w:t>
-            </w:r>
-            <w:r>
-              <w:rPr>
-                <w:rFonts w:ascii="宋体" w:eastAsia="宋体" w:hAnsi="宋体" w:cs="Consolas" w:hint="eastAsia"/>
-                <w:b/>
-                <w:bCs/>
-                <w:color w:val="008000"/>
-                <w:kern w:val="0"/>
-                <w:sz w:val="20"/>
-                <w:szCs w:val="30"/>
-                <w:shd w:val="clear" w:color="auto" w:fill="EFEFEF"/>
-              </w:rPr>
-              <w:t>内容选中事件</w:t>
-            </w:r>
-            <w:r>
-              <w:rPr>
-                <w:rFonts w:ascii="Consolas" w:eastAsia="宋体" w:hAnsi="Consolas" w:cs="Consolas"/>
-                <w:b/>
-                <w:bCs/>
-                <w:color w:val="008000"/>
-                <w:kern w:val="0"/>
-                <w:sz w:val="20"/>
-                <w:szCs w:val="30"/>
-                <w:shd w:val="clear" w:color="auto" w:fill="EFEFEF"/>
-              </w:rPr>
-              <w:t>"</w:t>
+              <w:t>body</w:t>
             </w:r>
             <w:r>
               <w:rPr>
@@ -13358,72 +12609,15 @@
               </w:rPr>
               <w:t>&gt;</w:t>
             </w:r>
-            <w:r>
-              <w:rPr>
-                <w:rFonts w:ascii="Consolas" w:eastAsia="宋体" w:hAnsi="Consolas" w:cs="Consolas"/>
-                <w:color w:val="000000"/>
-                <w:kern w:val="0"/>
-                <w:sz w:val="20"/>
-                <w:szCs w:val="30"/>
-              </w:rPr>
-              <w:br/>
-            </w:r>
-            <w:r>
-              <w:rPr>
-                <w:rFonts w:ascii="Consolas" w:eastAsia="宋体" w:hAnsi="Consolas" w:cs="Consolas"/>
-                <w:color w:val="000000"/>
-                <w:kern w:val="0"/>
-                <w:sz w:val="20"/>
-                <w:szCs w:val="30"/>
-                <w:shd w:val="clear" w:color="auto" w:fill="EFEFEF"/>
-              </w:rPr>
-              <w:t>&lt;/</w:t>
-            </w:r>
-            <w:r>
-              <w:rPr>
-                <w:rFonts w:ascii="Consolas" w:eastAsia="宋体" w:hAnsi="Consolas" w:cs="Consolas"/>
-                <w:b/>
-                <w:bCs/>
-                <w:color w:val="000080"/>
-                <w:kern w:val="0"/>
-                <w:sz w:val="20"/>
-                <w:szCs w:val="30"/>
-                <w:shd w:val="clear" w:color="auto" w:fill="EFEFEF"/>
-              </w:rPr>
-              <w:t>body</w:t>
-            </w:r>
-            <w:r>
-              <w:rPr>
-                <w:rFonts w:ascii="Consolas" w:eastAsia="宋体" w:hAnsi="Consolas" w:cs="Consolas"/>
-                <w:color w:val="000000"/>
-                <w:kern w:val="0"/>
-                <w:sz w:val="20"/>
-                <w:szCs w:val="30"/>
-                <w:shd w:val="clear" w:color="auto" w:fill="EFEFEF"/>
-              </w:rPr>
-              <w:t>&gt;</w:t>
-            </w:r>
           </w:p>
-          <w:p>
-            <w:pPr>
-              <w:rPr>
-                <w:rFonts w:hint="eastAsia"/>
-              </w:rPr>
-            </w:pPr>
-          </w:p>
+          <w:p/>
         </w:tc>
       </w:tr>
     </w:tbl>
+    <w:p/>
     <w:p>
       <w:pPr>
-        <w:rPr>
-          <w:rFonts w:hint="eastAsia"/>
-        </w:rPr>
-      </w:pPr>
-    </w:p>
-    <w:p>
-      <w:pPr>
-        <w:pStyle w:val="3"/>
+        <w:pStyle w:val="Heading3"/>
       </w:pPr>
       <w:r>
         <w:t>⑥</w:t>
@@ -13444,22 +12638,14 @@
         <w:rPr>
           <w:rFonts w:hint="eastAsia"/>
         </w:rPr>
-        <w:t>焦点</w:t>
+        <w:t xml:space="preserve">焦点事件 ： </w:t>
       </w:r>
-      <w:r>
-        <w:rPr>
-          <w:rFonts w:hint="eastAsia"/>
-        </w:rPr>
-        <w:t xml:space="preserve">事件 ： </w:t>
-      </w:r>
-      <w:proofErr w:type="spellStart"/>
       <w:r>
         <w:rPr>
           <w:color w:val="00B0F0"/>
         </w:rPr>
         <w:t>onfocus</w:t>
       </w:r>
-      <w:proofErr w:type="spellEnd"/>
       <w:r>
         <w:rPr>
           <w:color w:val="00B0F0"/>
@@ -13475,7 +12661,7 @@
     </w:p>
     <w:tbl>
       <w:tblPr>
-        <w:tblStyle w:val="a3"/>
+        <w:tblStyle w:val="TableGrid"/>
         <w:tblW w:w="0" w:type="auto"/>
         <w:tblLook w:val="04A0" w:firstRow="1" w:lastRow="0" w:firstColumn="1" w:lastColumn="0" w:noHBand="0" w:noVBand="1"/>
       </w:tblPr>
@@ -13680,7 +12866,6 @@
               <w:lastRenderedPageBreak/>
               <w:t xml:space="preserve">         </w:t>
             </w:r>
-            <w:proofErr w:type="spellStart"/>
             <w:r>
               <w:rPr>
                 <w:rFonts w:ascii="Consolas" w:eastAsia="宋体" w:hAnsi="Consolas" w:cs="Consolas"/>
@@ -13715,7 +12900,6 @@
               </w:rPr>
               <w:t>getElementById</w:t>
             </w:r>
-            <w:proofErr w:type="spellEnd"/>
             <w:r>
               <w:rPr>
                 <w:rFonts w:ascii="Consolas" w:eastAsia="宋体" w:hAnsi="Consolas" w:cs="Consolas"/>
@@ -13746,29 +12930,7 @@
                 <w:sz w:val="20"/>
                 <w:szCs w:val="30"/>
               </w:rPr>
-              <w:t>).</w:t>
-            </w:r>
-            <w:proofErr w:type="spellStart"/>
-            <w:r>
-              <w:rPr>
-                <w:rFonts w:ascii="Consolas" w:eastAsia="宋体" w:hAnsi="Consolas" w:cs="Consolas"/>
-                <w:color w:val="000000"/>
-                <w:kern w:val="0"/>
-                <w:sz w:val="20"/>
-                <w:szCs w:val="30"/>
-              </w:rPr>
-              <w:t>style.backgroundColor</w:t>
-            </w:r>
-            <w:proofErr w:type="spellEnd"/>
-            <w:r>
-              <w:rPr>
-                <w:rFonts w:ascii="Consolas" w:eastAsia="宋体" w:hAnsi="Consolas" w:cs="Consolas"/>
-                <w:color w:val="000000"/>
-                <w:kern w:val="0"/>
-                <w:sz w:val="20"/>
-                <w:szCs w:val="30"/>
-              </w:rPr>
-              <w:t xml:space="preserve"> = </w:t>
+              <w:t xml:space="preserve">).style.backgroundColor = </w:t>
             </w:r>
             <w:r>
               <w:rPr>
@@ -14085,7 +13247,6 @@
               </w:rPr>
               <w:t xml:space="preserve">"focus" </w:t>
             </w:r>
-            <w:proofErr w:type="spellStart"/>
             <w:r>
               <w:rPr>
                 <w:rFonts w:ascii="Consolas" w:eastAsia="宋体" w:hAnsi="Consolas" w:cs="Consolas"/>
@@ -14097,9 +13258,56 @@
                 <w:szCs w:val="30"/>
                 <w:shd w:val="clear" w:color="auto" w:fill="EFEFEF"/>
               </w:rPr>
-              <w:t>onfocus</w:t>
-            </w:r>
-            <w:proofErr w:type="spellEnd"/>
+              <w:t>onfocus=</w:t>
+            </w:r>
+            <w:r>
+              <w:rPr>
+                <w:rFonts w:ascii="Consolas" w:eastAsia="宋体" w:hAnsi="Consolas" w:cs="Consolas"/>
+                <w:b/>
+                <w:bCs/>
+                <w:color w:val="008000"/>
+                <w:kern w:val="0"/>
+                <w:sz w:val="20"/>
+                <w:szCs w:val="30"/>
+                <w:shd w:val="clear" w:color="auto" w:fill="EFEFEF"/>
+              </w:rPr>
+              <w:t>"</w:t>
+            </w:r>
+            <w:r>
+              <w:rPr>
+                <w:rFonts w:ascii="Consolas" w:eastAsia="宋体" w:hAnsi="Consolas" w:cs="Consolas"/>
+                <w:i/>
+                <w:iCs/>
+                <w:color w:val="000000"/>
+                <w:kern w:val="0"/>
+                <w:sz w:val="20"/>
+                <w:szCs w:val="30"/>
+              </w:rPr>
+              <w:t>focus1</w:t>
+            </w:r>
+            <w:r>
+              <w:rPr>
+                <w:rFonts w:ascii="Consolas" w:eastAsia="宋体" w:hAnsi="Consolas" w:cs="Consolas"/>
+                <w:color w:val="000000"/>
+                <w:kern w:val="0"/>
+                <w:sz w:val="20"/>
+                <w:szCs w:val="30"/>
+              </w:rPr>
+              <w:t>()</w:t>
+            </w:r>
+            <w:r>
+              <w:rPr>
+                <w:rFonts w:ascii="Consolas" w:eastAsia="宋体" w:hAnsi="Consolas" w:cs="Consolas"/>
+                <w:b/>
+                <w:bCs/>
+                <w:color w:val="008000"/>
+                <w:kern w:val="0"/>
+                <w:sz w:val="20"/>
+                <w:szCs w:val="30"/>
+                <w:shd w:val="clear" w:color="auto" w:fill="EFEFEF"/>
+              </w:rPr>
+              <w:t xml:space="preserve">" </w:t>
+            </w:r>
             <w:r>
               <w:rPr>
                 <w:rFonts w:ascii="Consolas" w:eastAsia="宋体" w:hAnsi="Consolas" w:cs="Consolas"/>
@@ -14111,7 +13319,7 @@
                 <w:szCs w:val="30"/>
                 <w:shd w:val="clear" w:color="auto" w:fill="EFEFEF"/>
               </w:rPr>
-              <w:t>=</w:t>
+              <w:t>type=</w:t>
             </w:r>
             <w:r>
               <w:rPr>
@@ -14124,33 +13332,37 @@
                 <w:szCs w:val="30"/>
                 <w:shd w:val="clear" w:color="auto" w:fill="EFEFEF"/>
               </w:rPr>
+              <w:t xml:space="preserve">"text" </w:t>
+            </w:r>
+            <w:r>
+              <w:rPr>
+                <w:rFonts w:ascii="Consolas" w:eastAsia="宋体" w:hAnsi="Consolas" w:cs="Consolas"/>
+                <w:b/>
+                <w:bCs/>
+                <w:color w:val="0000FF"/>
+                <w:kern w:val="0"/>
+                <w:sz w:val="20"/>
+                <w:szCs w:val="30"/>
+                <w:shd w:val="clear" w:color="auto" w:fill="EFEFEF"/>
+              </w:rPr>
+              <w:t>value=</w:t>
+            </w:r>
+            <w:r>
+              <w:rPr>
+                <w:rFonts w:ascii="Consolas" w:eastAsia="宋体" w:hAnsi="Consolas" w:cs="Consolas"/>
+                <w:b/>
+                <w:bCs/>
+                <w:color w:val="008000"/>
+                <w:kern w:val="0"/>
+                <w:sz w:val="20"/>
+                <w:szCs w:val="30"/>
+                <w:shd w:val="clear" w:color="auto" w:fill="EFEFEF"/>
+              </w:rPr>
               <w:t>"</w:t>
             </w:r>
             <w:r>
               <w:rPr>
-                <w:rFonts w:ascii="Consolas" w:eastAsia="宋体" w:hAnsi="Consolas" w:cs="Consolas"/>
-                <w:i/>
-                <w:iCs/>
-                <w:color w:val="000000"/>
-                <w:kern w:val="0"/>
-                <w:sz w:val="20"/>
-                <w:szCs w:val="30"/>
-              </w:rPr>
-              <w:t>focus1</w:t>
-            </w:r>
-            <w:r>
-              <w:rPr>
-                <w:rFonts w:ascii="Consolas" w:eastAsia="宋体" w:hAnsi="Consolas" w:cs="Consolas"/>
-                <w:color w:val="000000"/>
-                <w:kern w:val="0"/>
-                <w:sz w:val="20"/>
-                <w:szCs w:val="30"/>
-              </w:rPr>
-              <w:t>()</w:t>
-            </w:r>
-            <w:r>
-              <w:rPr>
-                <w:rFonts w:ascii="Consolas" w:eastAsia="宋体" w:hAnsi="Consolas" w:cs="Consolas"/>
+                <w:rFonts w:ascii="宋体" w:eastAsia="宋体" w:hAnsi="宋体" w:cs="Consolas" w:hint="eastAsia"/>
                 <w:b/>
                 <w:bCs/>
                 <w:color w:val="008000"/>
@@ -14159,20 +13371,7 @@
                 <w:szCs w:val="30"/>
                 <w:shd w:val="clear" w:color="auto" w:fill="EFEFEF"/>
               </w:rPr>
-              <w:t xml:space="preserve">" </w:t>
-            </w:r>
-            <w:r>
-              <w:rPr>
-                <w:rFonts w:ascii="Consolas" w:eastAsia="宋体" w:hAnsi="Consolas" w:cs="Consolas"/>
-                <w:b/>
-                <w:bCs/>
-                <w:color w:val="0000FF"/>
-                <w:kern w:val="0"/>
-                <w:sz w:val="20"/>
-                <w:szCs w:val="30"/>
-                <w:shd w:val="clear" w:color="auto" w:fill="EFEFEF"/>
-              </w:rPr>
-              <w:t>type=</w:t>
+              <w:t>获取焦点事件</w:t>
             </w:r>
             <w:r>
               <w:rPr>
@@ -14185,62 +13384,10 @@
                 <w:szCs w:val="30"/>
                 <w:shd w:val="clear" w:color="auto" w:fill="EFEFEF"/>
               </w:rPr>
-              <w:t xml:space="preserve">"text" </w:t>
-            </w:r>
-            <w:r>
-              <w:rPr>
-                <w:rFonts w:ascii="Consolas" w:eastAsia="宋体" w:hAnsi="Consolas" w:cs="Consolas"/>
-                <w:b/>
-                <w:bCs/>
-                <w:color w:val="0000FF"/>
-                <w:kern w:val="0"/>
-                <w:sz w:val="20"/>
-                <w:szCs w:val="30"/>
-                <w:shd w:val="clear" w:color="auto" w:fill="EFEFEF"/>
-              </w:rPr>
-              <w:t>value=</w:t>
-            </w:r>
-            <w:r>
-              <w:rPr>
-                <w:rFonts w:ascii="Consolas" w:eastAsia="宋体" w:hAnsi="Consolas" w:cs="Consolas"/>
-                <w:b/>
-                <w:bCs/>
-                <w:color w:val="008000"/>
-                <w:kern w:val="0"/>
-                <w:sz w:val="20"/>
-                <w:szCs w:val="30"/>
-                <w:shd w:val="clear" w:color="auto" w:fill="EFEFEF"/>
-              </w:rPr>
               <w:t>"</w:t>
             </w:r>
             <w:r>
               <w:rPr>
-                <w:rFonts w:ascii="宋体" w:eastAsia="宋体" w:hAnsi="宋体" w:cs="Consolas" w:hint="eastAsia"/>
-                <w:b/>
-                <w:bCs/>
-                <w:color w:val="008000"/>
-                <w:kern w:val="0"/>
-                <w:sz w:val="20"/>
-                <w:szCs w:val="30"/>
-                <w:shd w:val="clear" w:color="auto" w:fill="EFEFEF"/>
-              </w:rPr>
-              <w:t>获取焦点事件</w:t>
-            </w:r>
-            <w:r>
-              <w:rPr>
-                <w:rFonts w:ascii="Consolas" w:eastAsia="宋体" w:hAnsi="Consolas" w:cs="Consolas"/>
-                <w:b/>
-                <w:bCs/>
-                <w:color w:val="008000"/>
-                <w:kern w:val="0"/>
-                <w:sz w:val="20"/>
-                <w:szCs w:val="30"/>
-                <w:shd w:val="clear" w:color="auto" w:fill="EFEFEF"/>
-              </w:rPr>
-              <w:t>"</w:t>
-            </w:r>
-            <w:r>
-              <w:rPr>
                 <w:rFonts w:ascii="Consolas" w:eastAsia="宋体" w:hAnsi="Consolas" w:cs="Consolas"/>
                 <w:color w:val="000000"/>
                 <w:kern w:val="0"/>
@@ -14296,59 +13443,27 @@
               <w:t>&gt;</w:t>
             </w:r>
           </w:p>
-          <w:p>
-            <w:pPr>
-              <w:rPr>
-                <w:rFonts w:hint="eastAsia"/>
-              </w:rPr>
-            </w:pPr>
-          </w:p>
+          <w:p/>
         </w:tc>
       </w:tr>
     </w:tbl>
+    <w:p/>
     <w:p>
       <w:pPr>
-        <w:rPr>
-          <w:rFonts w:hint="eastAsia"/>
-        </w:rPr>
-      </w:pPr>
-    </w:p>
-    <w:p>
-      <w:pPr>
-        <w:pStyle w:val="3"/>
+        <w:pStyle w:val="Heading3"/>
       </w:pPr>
       <w:r>
         <w:rPr>
           <w:rFonts w:hint="eastAsia"/>
         </w:rPr>
-        <w:t>⑦</w:t>
+        <w:t xml:space="preserve">⑦ 失去焦点事件 ： </w:t>
       </w:r>
-      <w:r>
-        <w:rPr>
-          <w:rFonts w:hint="eastAsia"/>
-        </w:rPr>
-        <w:t xml:space="preserve"> </w:t>
-      </w:r>
-      <w:r>
-        <w:rPr>
-          <w:rFonts w:hint="eastAsia"/>
-        </w:rPr>
-        <w:t>失去</w:t>
-      </w:r>
-      <w:r>
-        <w:rPr>
-          <w:rFonts w:hint="eastAsia"/>
-        </w:rPr>
-        <w:t xml:space="preserve">焦点事件 ： </w:t>
-      </w:r>
-      <w:proofErr w:type="spellStart"/>
       <w:r>
         <w:rPr>
           <w:color w:val="00B0F0"/>
         </w:rPr>
         <w:t>onblur</w:t>
       </w:r>
-      <w:proofErr w:type="spellEnd"/>
       <w:r>
         <w:rPr>
           <w:color w:val="00B0F0"/>
@@ -14364,7 +13479,7 @@
     </w:p>
     <w:tbl>
       <w:tblPr>
-        <w:tblStyle w:val="a3"/>
+        <w:tblStyle w:val="TableGrid"/>
         <w:tblW w:w="0" w:type="auto"/>
         <w:tblLook w:val="04A0" w:firstRow="1" w:lastRow="0" w:firstColumn="1" w:lastColumn="0" w:noHBand="0" w:noVBand="1"/>
       </w:tblPr>
@@ -14400,7 +13515,7 @@
               </w:tabs>
               <w:jc w:val="left"/>
               <w:rPr>
-                <w:rFonts w:ascii="Consolas" w:eastAsia="宋体" w:hAnsi="Consolas" w:cs="Consolas" w:hint="eastAsia"/>
+                <w:rFonts w:ascii="Consolas" w:eastAsia="宋体" w:hAnsi="Consolas" w:cs="Consolas"/>
                 <w:color w:val="000000"/>
                 <w:kern w:val="0"/>
                 <w:sz w:val="20"/>
@@ -14518,8 +13633,6 @@
               <w:br/>
               <w:t xml:space="preserve">          </w:t>
             </w:r>
-            <w:proofErr w:type="spellStart"/>
-            <w:proofErr w:type="gramStart"/>
             <w:r>
               <w:rPr>
                 <w:rFonts w:ascii="Consolas" w:eastAsia="宋体" w:hAnsi="Consolas" w:cs="Consolas"/>
@@ -14554,8 +13667,6 @@
               </w:rPr>
               <w:t>getElementById</w:t>
             </w:r>
-            <w:proofErr w:type="spellEnd"/>
-            <w:proofErr w:type="gramEnd"/>
             <w:r>
               <w:rPr>
                 <w:rFonts w:ascii="Consolas" w:eastAsia="宋体" w:hAnsi="Consolas" w:cs="Consolas"/>
@@ -14586,29 +13697,7 @@
                 <w:sz w:val="20"/>
                 <w:szCs w:val="30"/>
               </w:rPr>
-              <w:t>).</w:t>
-            </w:r>
-            <w:proofErr w:type="spellStart"/>
-            <w:r>
-              <w:rPr>
-                <w:rFonts w:ascii="Consolas" w:eastAsia="宋体" w:hAnsi="Consolas" w:cs="Consolas"/>
-                <w:color w:val="000000"/>
-                <w:kern w:val="0"/>
-                <w:sz w:val="20"/>
-                <w:szCs w:val="30"/>
-              </w:rPr>
-              <w:t>style.backgroundColor</w:t>
-            </w:r>
-            <w:proofErr w:type="spellEnd"/>
-            <w:r>
-              <w:rPr>
-                <w:rFonts w:ascii="Consolas" w:eastAsia="宋体" w:hAnsi="Consolas" w:cs="Consolas"/>
-                <w:color w:val="000000"/>
-                <w:kern w:val="0"/>
-                <w:sz w:val="20"/>
-                <w:szCs w:val="30"/>
-              </w:rPr>
-              <w:t xml:space="preserve"> = </w:t>
+              <w:t xml:space="preserve">).style.backgroundColor = </w:t>
             </w:r>
             <w:r>
               <w:rPr>
@@ -14922,7 +14011,6 @@
               </w:rPr>
               <w:t xml:space="preserve">"focus" </w:t>
             </w:r>
-            <w:proofErr w:type="spellStart"/>
             <w:r>
               <w:rPr>
                 <w:rFonts w:ascii="Consolas" w:eastAsia="宋体" w:hAnsi="Consolas" w:cs="Consolas"/>
@@ -14934,21 +14022,7 @@
                 <w:szCs w:val="30"/>
                 <w:shd w:val="clear" w:color="auto" w:fill="EFEFEF"/>
               </w:rPr>
-              <w:t>onblur</w:t>
-            </w:r>
-            <w:proofErr w:type="spellEnd"/>
-            <w:r>
-              <w:rPr>
-                <w:rFonts w:ascii="Consolas" w:eastAsia="宋体" w:hAnsi="Consolas" w:cs="Consolas"/>
-                <w:b/>
-                <w:bCs/>
-                <w:color w:val="0000FF"/>
-                <w:kern w:val="0"/>
-                <w:sz w:val="20"/>
-                <w:szCs w:val="30"/>
-                <w:shd w:val="clear" w:color="auto" w:fill="EFEFEF"/>
-              </w:rPr>
-              <w:t>=</w:t>
+              <w:t>onblur=</w:t>
             </w:r>
             <w:r>
               <w:rPr>
@@ -15149,16 +14223,10 @@
         </w:tc>
       </w:tr>
     </w:tbl>
+    <w:p/>
     <w:p>
       <w:pPr>
-        <w:rPr>
-          <w:rFonts w:hint="eastAsia"/>
-        </w:rPr>
-      </w:pPr>
-    </w:p>
-    <w:p>
-      <w:pPr>
-        <w:pStyle w:val="3"/>
+        <w:pStyle w:val="Heading3"/>
       </w:pPr>
       <w:r>
         <w:rPr>
@@ -15211,7 +14279,7 @@
     </w:p>
     <w:tbl>
       <w:tblPr>
-        <w:tblStyle w:val="a3"/>
+        <w:tblStyle w:val="TableGrid"/>
         <w:tblW w:w="0" w:type="auto"/>
         <w:tblLook w:val="04A0" w:firstRow="1" w:lastRow="0" w:firstColumn="1" w:lastColumn="0" w:noHBand="0" w:noVBand="1"/>
       </w:tblPr>
@@ -15247,7 +14315,7 @@
               </w:tabs>
               <w:jc w:val="left"/>
               <w:rPr>
-                <w:rFonts w:ascii="Consolas" w:eastAsia="宋体" w:hAnsi="Consolas" w:cs="Consolas" w:hint="eastAsia"/>
+                <w:rFonts w:ascii="Consolas" w:eastAsia="宋体" w:hAnsi="Consolas" w:cs="Consolas"/>
                 <w:color w:val="000000"/>
                 <w:kern w:val="0"/>
                 <w:sz w:val="20"/>
@@ -15670,20 +14738,8 @@
         </w:tc>
       </w:tr>
     </w:tbl>
-    <w:p>
-      <w:pPr>
-        <w:rPr>
-          <w:rFonts w:hint="eastAsia"/>
-        </w:rPr>
-      </w:pPr>
-    </w:p>
-    <w:p>
-      <w:pPr>
-        <w:rPr>
-          <w:rFonts w:hint="eastAsia"/>
-        </w:rPr>
-      </w:pPr>
-    </w:p>
+    <w:p/>
+    <w:p/>
     <w:sectPr>
       <w:pgSz w:w="11906" w:h="16838"/>
       <w:pgMar w:top="1440" w:right="1800" w:bottom="1440" w:left="1800" w:header="851" w:footer="992" w:gutter="0"/>
@@ -15695,8 +14751,8 @@
 </file>
 
 <file path=word/numbering.xml><?xml version="1.0" encoding="utf-8"?>
-<w:numbering xmlns:wpc="http://schemas.microsoft.com/office/word/2010/wordprocessingCanvas" xmlns:cx="http://schemas.microsoft.com/office/drawing/2014/chartex" xmlns:cx1="http://schemas.microsoft.com/office/drawing/2015/9/8/chartex" xmlns:cx2="http://schemas.microsoft.com/office/drawing/2015/10/21/chartex" xmlns:cx3="http://schemas.microsoft.com/office/drawing/2016/5/9/chartex" xmlns:cx4="http://schemas.microsoft.com/office/drawing/2016/5/10/chartex" xmlns:cx5="http://schemas.microsoft.com/office/drawing/2016/5/11/chartex" xmlns:cx6="http://schemas.microsoft.com/office/drawing/2016/5/12/chartex" xmlns:cx7="http://schemas.microsoft.com/office/drawing/2016/5/13/chartex" xmlns:cx8="http://schemas.microsoft.com/office/drawing/2016/5/14/chartex" xmlns:mc="http://schemas.openxmlformats.org/markup-compatibility/2006" xmlns:aink="http://schemas.microsoft.com/office/drawing/2016/ink" xmlns:am3d="http://schemas.microsoft.com/office/drawing/2017/model3d" xmlns:o="urn:schemas-microsoft-com:office:office" xmlns:r="http://schemas.openxmlformats.org/officeDocument/2006/relationships" xmlns:m="http://schemas.openxmlformats.org/officeDocument/2006/math" xmlns:v="urn:schemas-microsoft-com:vml" xmlns:wp14="http://schemas.microsoft.com/office/word/2010/wordprocessingDrawing" xmlns:wp="http://schemas.openxmlformats.org/drawingml/2006/wordprocessingDrawing" xmlns:w10="urn:schemas-microsoft-com:office:word" xmlns:w="http://schemas.openxmlformats.org/wordprocessingml/2006/main" xmlns:w14="http://schemas.microsoft.com/office/word/2010/wordml" xmlns:w15="http://schemas.microsoft.com/office/word/2012/wordml" xmlns:w16cid="http://schemas.microsoft.com/office/word/2016/wordml/cid" xmlns:w16se="http://schemas.microsoft.com/office/word/2015/wordml/symex" xmlns:wpg="http://schemas.microsoft.com/office/word/2010/wordprocessingGroup" xmlns:wpi="http://schemas.microsoft.com/office/word/2010/wordprocessingInk" xmlns:wne="http://schemas.microsoft.com/office/word/2006/wordml" xmlns:wps="http://schemas.microsoft.com/office/word/2010/wordprocessingShape" mc:Ignorable="w14 w15 w16se w16cid wp14">
-  <w:abstractNum w:abstractNumId="0" w15:restartNumberingAfterBreak="0">
+<w:numbering xmlns:wpc="http://schemas.microsoft.com/office/word/2010/wordprocessingCanvas" xmlns:mo="http://schemas.microsoft.com/office/mac/office/2008/main" xmlns:mc="http://schemas.openxmlformats.org/markup-compatibility/2006" xmlns:mv="urn:schemas-microsoft-com:mac:vml" xmlns:o="urn:schemas-microsoft-com:office:office" xmlns:r="http://schemas.openxmlformats.org/officeDocument/2006/relationships" xmlns:m="http://schemas.openxmlformats.org/officeDocument/2006/math" xmlns:v="urn:schemas-microsoft-com:vml" xmlns:wp14="http://schemas.microsoft.com/office/word/2010/wordprocessingDrawing" xmlns:wp="http://schemas.openxmlformats.org/drawingml/2006/wordprocessingDrawing" xmlns:w10="urn:schemas-microsoft-com:office:word" xmlns:w="http://schemas.openxmlformats.org/wordprocessingml/2006/main" xmlns:w14="http://schemas.microsoft.com/office/word/2010/wordml" xmlns:w15="http://schemas.microsoft.com/office/word/2012/wordml" xmlns:wpg="http://schemas.microsoft.com/office/word/2010/wordprocessingGroup" xmlns:wpi="http://schemas.microsoft.com/office/word/2010/wordprocessingInk" xmlns:wne="http://schemas.microsoft.com/office/word/2006/wordml" xmlns:wps="http://schemas.microsoft.com/office/word/2010/wordprocessingShape" mc:Ignorable="w14 w15 wp14">
+  <w:abstractNum w:abstractNumId="0">
     <w:nsid w:val="48A52278"/>
     <w:multiLevelType w:val="hybridMultilevel"/>
     <w:tmpl w:val="0C265CA2"/>
@@ -15785,7 +14841,7 @@
       </w:pPr>
     </w:lvl>
   </w:abstractNum>
-  <w:abstractNum w:abstractNumId="1" w15:restartNumberingAfterBreak="0">
+  <w:abstractNum w:abstractNumId="1">
     <w:nsid w:val="6376615B"/>
     <w:multiLevelType w:val="hybridMultilevel"/>
     <w:tmpl w:val="9C2E06E4"/>
@@ -15884,7 +14940,7 @@
 </file>
 
 <file path=word/styles.xml><?xml version="1.0" encoding="utf-8"?>
-<w:styles xmlns:mc="http://schemas.openxmlformats.org/markup-compatibility/2006" xmlns:r="http://schemas.openxmlformats.org/officeDocument/2006/relationships" xmlns:w="http://schemas.openxmlformats.org/wordprocessingml/2006/main" xmlns:w14="http://schemas.microsoft.com/office/word/2010/wordml" xmlns:w15="http://schemas.microsoft.com/office/word/2012/wordml" xmlns:w16cid="http://schemas.microsoft.com/office/word/2016/wordml/cid" xmlns:w16se="http://schemas.microsoft.com/office/word/2015/wordml/symex" mc:Ignorable="w14 w15 w16se w16cid">
+<w:styles xmlns:mc="http://schemas.openxmlformats.org/markup-compatibility/2006" xmlns:r="http://schemas.openxmlformats.org/officeDocument/2006/relationships" xmlns:w="http://schemas.openxmlformats.org/wordprocessingml/2006/main" xmlns:w14="http://schemas.microsoft.com/office/word/2010/wordml" xmlns:w15="http://schemas.microsoft.com/office/word/2012/wordml" mc:Ignorable="w14 w15">
   <w:docDefaults>
     <w:rPrDefault>
       <w:rPr>
@@ -15897,7 +14953,7 @@
     </w:rPrDefault>
     <w:pPrDefault/>
   </w:docDefaults>
-  <w:latentStyles w:defLockedState="0" w:defUIPriority="99" w:defSemiHidden="0" w:defUnhideWhenUsed="0" w:defQFormat="0" w:count="375">
+  <w:latentStyles w:defLockedState="0" w:defUIPriority="99" w:defSemiHidden="0" w:defUnhideWhenUsed="0" w:defQFormat="0" w:count="382">
     <w:lsdException w:name="Normal" w:uiPriority="0" w:qFormat="1"/>
     <w:lsdException w:name="heading 1" w:uiPriority="9" w:qFormat="1"/>
     <w:lsdException w:name="heading 2" w:semiHidden="1" w:uiPriority="9" w:unhideWhenUsed="1" w:qFormat="1"/>
@@ -16271,10 +15327,8 @@
     <w:lsdException w:name="List Table 7 Colorful Accent 6" w:uiPriority="52"/>
     <w:lsdException w:name="Mention" w:semiHidden="1" w:unhideWhenUsed="1"/>
     <w:lsdException w:name="Smart Hyperlink" w:semiHidden="1" w:unhideWhenUsed="1"/>
-    <w:lsdException w:name="Hashtag" w:semiHidden="1" w:unhideWhenUsed="1"/>
-    <w:lsdException w:name="Unresolved Mention" w:semiHidden="1" w:unhideWhenUsed="1"/>
   </w:latentStyles>
-  <w:style w:type="paragraph" w:default="1" w:styleId="a">
+  <w:style w:type="paragraph" w:default="1" w:styleId="Normal">
     <w:name w:val="Normal"/>
     <w:qFormat/>
     <w:pPr>
@@ -16282,11 +15336,11 @@
       <w:jc w:val="both"/>
     </w:pPr>
   </w:style>
-  <w:style w:type="paragraph" w:styleId="1">
+  <w:style w:type="paragraph" w:styleId="Heading1">
     <w:name w:val="heading 1"/>
-    <w:basedOn w:val="a"/>
-    <w:next w:val="a"/>
-    <w:link w:val="10"/>
+    <w:basedOn w:val="Normal"/>
+    <w:next w:val="Normal"/>
+    <w:link w:val="Heading1Char"/>
     <w:uiPriority w:val="9"/>
     <w:qFormat/>
     <w:rsid w:val="00711DBB"/>
@@ -16304,11 +15358,11 @@
       <w:szCs w:val="44"/>
     </w:rPr>
   </w:style>
-  <w:style w:type="paragraph" w:styleId="2">
+  <w:style w:type="paragraph" w:styleId="Heading2">
     <w:name w:val="heading 2"/>
-    <w:basedOn w:val="a"/>
-    <w:next w:val="a"/>
-    <w:link w:val="20"/>
+    <w:basedOn w:val="Normal"/>
+    <w:next w:val="Normal"/>
+    <w:link w:val="Heading2Char"/>
     <w:uiPriority w:val="9"/>
     <w:unhideWhenUsed/>
     <w:qFormat/>
@@ -16327,11 +15381,11 @@
       <w:szCs w:val="32"/>
     </w:rPr>
   </w:style>
-  <w:style w:type="paragraph" w:styleId="3">
+  <w:style w:type="paragraph" w:styleId="Heading3">
     <w:name w:val="heading 3"/>
-    <w:basedOn w:val="a"/>
-    <w:next w:val="a"/>
-    <w:link w:val="30"/>
+    <w:basedOn w:val="Normal"/>
+    <w:next w:val="Normal"/>
+    <w:link w:val="Heading3Char"/>
     <w:uiPriority w:val="9"/>
     <w:unhideWhenUsed/>
     <w:qFormat/>
@@ -16349,13 +15403,13 @@
       <w:szCs w:val="32"/>
     </w:rPr>
   </w:style>
-  <w:style w:type="character" w:default="1" w:styleId="a0">
+  <w:style w:type="character" w:default="1" w:styleId="DefaultParagraphFont">
     <w:name w:val="Default Paragraph Font"/>
     <w:uiPriority w:val="1"/>
     <w:semiHidden/>
     <w:unhideWhenUsed/>
   </w:style>
-  <w:style w:type="table" w:default="1" w:styleId="a1">
+  <w:style w:type="table" w:default="1" w:styleId="TableNormal">
     <w:name w:val="Normal Table"/>
     <w:uiPriority w:val="99"/>
     <w:semiHidden/>
@@ -16370,18 +15424,19 @@
       </w:tblCellMar>
     </w:tblPr>
   </w:style>
-  <w:style w:type="numbering" w:default="1" w:styleId="a2">
+  <w:style w:type="numbering" w:default="1" w:styleId="NoList">
     <w:name w:val="No List"/>
     <w:uiPriority w:val="99"/>
     <w:semiHidden/>
     <w:unhideWhenUsed/>
   </w:style>
-  <w:style w:type="table" w:styleId="a3">
+  <w:style w:type="table" w:styleId="TableGrid">
     <w:name w:val="Table Grid"/>
-    <w:basedOn w:val="a1"/>
+    <w:basedOn w:val="TableNormal"/>
     <w:uiPriority w:val="39"/>
     <w:rsid w:val="005F47E2"/>
     <w:tblPr>
+      <w:tblInd w:w="0" w:type="dxa"/>
       <w:tblBorders>
         <w:top w:val="single" w:sz="4" w:space="0" w:color="auto"/>
         <w:left w:val="single" w:sz="4" w:space="0" w:color="auto"/>
@@ -16390,12 +15445,18 @@
         <w:insideH w:val="single" w:sz="4" w:space="0" w:color="auto"/>
         <w:insideV w:val="single" w:sz="4" w:space="0" w:color="auto"/>
       </w:tblBorders>
+      <w:tblCellMar>
+        <w:top w:w="0" w:type="dxa"/>
+        <w:left w:w="108" w:type="dxa"/>
+        <w:bottom w:w="0" w:type="dxa"/>
+        <w:right w:w="108" w:type="dxa"/>
+      </w:tblCellMar>
     </w:tblPr>
   </w:style>
-  <w:style w:type="paragraph" w:styleId="HTML">
+  <w:style w:type="paragraph" w:styleId="HTMLPreformatted">
     <w:name w:val="HTML Preformatted"/>
-    <w:basedOn w:val="a"/>
-    <w:link w:val="HTML0"/>
+    <w:basedOn w:val="Normal"/>
+    <w:link w:val="HTMLPreformattedChar"/>
     <w:uiPriority w:val="99"/>
     <w:unhideWhenUsed/>
     <w:rsid w:val="005F47E2"/>
@@ -16428,10 +15489,10 @@
       <w:szCs w:val="24"/>
     </w:rPr>
   </w:style>
-  <w:style w:type="character" w:customStyle="1" w:styleId="HTML0">
-    <w:name w:val="HTML 预设格式 字符"/>
-    <w:basedOn w:val="a0"/>
-    <w:link w:val="HTML"/>
+  <w:style w:type="character" w:customStyle="1" w:styleId="HTMLPreformattedChar">
+    <w:name w:val="HTML Preformatted Char"/>
+    <w:basedOn w:val="DefaultParagraphFont"/>
+    <w:link w:val="HTMLPreformatted"/>
     <w:uiPriority w:val="99"/>
     <w:rsid w:val="005F47E2"/>
     <w:rPr>
@@ -16441,10 +15502,10 @@
       <w:szCs w:val="24"/>
     </w:rPr>
   </w:style>
-  <w:style w:type="character" w:customStyle="1" w:styleId="10">
-    <w:name w:val="标题 1 字符"/>
-    <w:basedOn w:val="a0"/>
-    <w:link w:val="1"/>
+  <w:style w:type="character" w:customStyle="1" w:styleId="Heading1Char">
+    <w:name w:val="Heading 1 Char"/>
+    <w:basedOn w:val="DefaultParagraphFont"/>
+    <w:link w:val="Heading1"/>
     <w:uiPriority w:val="9"/>
     <w:rsid w:val="00711DBB"/>
     <w:rPr>
@@ -16455,10 +15516,10 @@
       <w:szCs w:val="44"/>
     </w:rPr>
   </w:style>
-  <w:style w:type="character" w:customStyle="1" w:styleId="20">
-    <w:name w:val="标题 2 字符"/>
-    <w:basedOn w:val="a0"/>
-    <w:link w:val="2"/>
+  <w:style w:type="character" w:customStyle="1" w:styleId="Heading2Char">
+    <w:name w:val="Heading 2 Char"/>
+    <w:basedOn w:val="DefaultParagraphFont"/>
+    <w:link w:val="Heading2"/>
     <w:uiPriority w:val="9"/>
     <w:rsid w:val="00711DBB"/>
     <w:rPr>
@@ -16469,9 +15530,9 @@
       <w:szCs w:val="32"/>
     </w:rPr>
   </w:style>
-  <w:style w:type="paragraph" w:styleId="a4">
+  <w:style w:type="paragraph" w:styleId="ListParagraph">
     <w:name w:val="List Paragraph"/>
-    <w:basedOn w:val="a"/>
+    <w:basedOn w:val="Normal"/>
     <w:uiPriority w:val="34"/>
     <w:qFormat/>
     <w:rsid w:val="00330D91"/>
@@ -16479,10 +15540,10 @@
       <w:ind w:firstLineChars="200" w:firstLine="420"/>
     </w:pPr>
   </w:style>
-  <w:style w:type="character" w:customStyle="1" w:styleId="30">
-    <w:name w:val="标题 3 字符"/>
-    <w:basedOn w:val="a0"/>
-    <w:link w:val="3"/>
+  <w:style w:type="character" w:customStyle="1" w:styleId="Heading3Char">
+    <w:name w:val="Heading 3 Char"/>
+    <w:basedOn w:val="DefaultParagraphFont"/>
+    <w:link w:val="Heading3"/>
     <w:uiPriority w:val="9"/>
     <w:rsid w:val="00D51B74"/>
     <w:rPr>
